--- a/dokumentacija/faza2/ssu/promenaLozinke.docx
+++ b/dokumentacija/faza2/ssu/promenaLozinke.docx
@@ -182,24 +182,8 @@
           <w:rFonts w:ascii="Arial" w:eastAsia="Arial" w:hAnsi="Arial" w:cs="Arial"/>
           <w:sz w:val="36"/>
         </w:rPr>
-        <w:t>P</w:t>
-      </w:r>
-      <w:r>
-        <w:rPr>
-          <w:rFonts w:ascii="Arial" w:eastAsia="Arial" w:hAnsi="Arial" w:cs="Arial"/>
-          <w:sz w:val="36"/>
-        </w:rPr>
-        <w:t xml:space="preserve">arking </w:t>
-      </w:r>
-      <w:proofErr w:type="spellStart"/>
-      <w:r>
-        <w:rPr>
-          <w:rFonts w:ascii="Arial" w:eastAsia="Arial" w:hAnsi="Arial" w:cs="Arial"/>
-          <w:sz w:val="36"/>
-        </w:rPr>
-        <w:t>aplikacija</w:t>
-      </w:r>
-      <w:proofErr w:type="spellEnd"/>
+        <w:t>PARKING APLIKACIJA</w:t>
+      </w:r>
     </w:p>
     <w:p>
       <w:pPr>
@@ -251,7 +235,7 @@
     <w:p>
       <w:pPr>
         <w:spacing w:after="0" w:line="241" w:lineRule="auto"/>
-        <w:ind w:left="1440" w:hanging="596"/>
+        <w:ind w:left="810"/>
         <w:jc w:val="center"/>
       </w:pPr>
       <w:proofErr w:type="spellStart"/>
@@ -371,7 +355,7 @@
     <w:p>
       <w:pPr>
         <w:spacing w:after="0"/>
-        <w:ind w:left="417"/>
+        <w:ind w:left="417" w:firstLine="393"/>
         <w:jc w:val="center"/>
       </w:pPr>
       <w:proofErr w:type="spellStart"/>
@@ -405,7 +389,7 @@
     <w:p>
       <w:pPr>
         <w:spacing w:after="0"/>
-        <w:ind w:right="3702"/>
+        <w:ind w:right="4144"/>
         <w:jc w:val="right"/>
         <w:rPr>
           <w:rFonts w:ascii="Arial" w:eastAsia="Arial" w:hAnsi="Arial" w:cs="Arial"/>
@@ -413,42 +397,15 @@
           <w:sz w:val="36"/>
         </w:rPr>
       </w:pPr>
-      <w:proofErr w:type="spellStart"/>
       <w:r>
         <w:rPr>
           <w:rFonts w:ascii="Arial" w:eastAsia="Arial" w:hAnsi="Arial" w:cs="Arial"/>
           <w:b/>
-          <w:sz w:val="36"/>
+          <w:sz w:val="28"/>
+          <w:szCs w:val="18"/>
         </w:rPr>
         <w:lastRenderedPageBreak/>
-        <w:t>Istorija</w:t>
-      </w:r>
-      <w:proofErr w:type="spellEnd"/>
-      <w:r>
-        <w:rPr>
-          <w:rFonts w:ascii="Arial" w:eastAsia="Arial" w:hAnsi="Arial" w:cs="Arial"/>
-          <w:b/>
-          <w:sz w:val="36"/>
-        </w:rPr>
-        <w:t xml:space="preserve"> </w:t>
-      </w:r>
-      <w:proofErr w:type="spellStart"/>
-      <w:r>
-        <w:rPr>
-          <w:rFonts w:ascii="Arial" w:eastAsia="Arial" w:hAnsi="Arial" w:cs="Arial"/>
-          <w:b/>
-          <w:sz w:val="36"/>
-        </w:rPr>
-        <w:t>izmena</w:t>
-      </w:r>
-      <w:proofErr w:type="spellEnd"/>
-      <w:r>
-        <w:rPr>
-          <w:rFonts w:ascii="Arial" w:eastAsia="Arial" w:hAnsi="Arial" w:cs="Arial"/>
-          <w:b/>
-          <w:sz w:val="36"/>
-        </w:rPr>
-        <w:t xml:space="preserve"> </w:t>
+        <w:t xml:space="preserve">ISTORIJA IZMENA </w:t>
       </w:r>
     </w:p>
     <w:p>
@@ -471,10 +428,10 @@
         <w:tblLook w:val="04A0" w:firstRow="1" w:lastRow="0" w:firstColumn="1" w:lastColumn="0" w:noHBand="0" w:noVBand="1"/>
       </w:tblPr>
       <w:tblGrid>
-        <w:gridCol w:w="2305"/>
-        <w:gridCol w:w="1152"/>
-        <w:gridCol w:w="3673"/>
-        <w:gridCol w:w="2376"/>
+        <w:gridCol w:w="2304"/>
+        <w:gridCol w:w="1158"/>
+        <w:gridCol w:w="3670"/>
+        <w:gridCol w:w="2374"/>
       </w:tblGrid>
       <w:tr>
         <w:trPr>
@@ -489,19 +446,24 @@
               <w:bottom w:val="single" w:sz="6" w:space="0" w:color="000000"/>
               <w:right w:val="single" w:sz="6" w:space="0" w:color="000000"/>
             </w:tcBorders>
+            <w:vAlign w:val="center"/>
           </w:tcPr>
           <w:p>
             <w:pPr>
               <w:ind w:left="6"/>
               <w:jc w:val="center"/>
+              <w:rPr>
+                <w:rFonts w:ascii="Arial" w:hAnsi="Arial" w:cs="Arial"/>
+              </w:rPr>
             </w:pPr>
             <w:r>
               <w:rPr>
-                <w:rFonts w:ascii="Times New Roman" w:eastAsia="Times New Roman" w:hAnsi="Times New Roman" w:cs="Times New Roman"/>
+                <w:rFonts w:ascii="Arial" w:eastAsia="Times New Roman" w:hAnsi="Arial" w:cs="Arial"/>
                 <w:b/>
-                <w:sz w:val="20"/>
-              </w:rPr>
-              <w:t xml:space="preserve">Datum </w:t>
+                <w:sz w:val="22"/>
+                <w:szCs w:val="24"/>
+              </w:rPr>
+              <w:t xml:space="preserve">DATUM </w:t>
             </w:r>
           </w:p>
         </w:tc>
@@ -514,29 +476,24 @@
               <w:bottom w:val="single" w:sz="6" w:space="0" w:color="000000"/>
               <w:right w:val="single" w:sz="6" w:space="0" w:color="000000"/>
             </w:tcBorders>
+            <w:vAlign w:val="center"/>
           </w:tcPr>
           <w:p>
             <w:pPr>
               <w:ind w:left="5"/>
               <w:jc w:val="center"/>
+              <w:rPr>
+                <w:rFonts w:ascii="Arial" w:hAnsi="Arial" w:cs="Arial"/>
+              </w:rPr>
             </w:pPr>
-            <w:proofErr w:type="spellStart"/>
-            <w:r>
-              <w:rPr>
-                <w:rFonts w:ascii="Times New Roman" w:eastAsia="Times New Roman" w:hAnsi="Times New Roman" w:cs="Times New Roman"/>
+            <w:r>
+              <w:rPr>
+                <w:rFonts w:ascii="Arial" w:eastAsia="Times New Roman" w:hAnsi="Arial" w:cs="Arial"/>
                 <w:b/>
-                <w:sz w:val="20"/>
-              </w:rPr>
-              <w:t>Verzija</w:t>
-            </w:r>
-            <w:proofErr w:type="spellEnd"/>
-            <w:r>
-              <w:rPr>
-                <w:rFonts w:ascii="Times New Roman" w:eastAsia="Times New Roman" w:hAnsi="Times New Roman" w:cs="Times New Roman"/>
-                <w:b/>
-                <w:sz w:val="20"/>
-              </w:rPr>
-              <w:t xml:space="preserve"> </w:t>
+                <w:sz w:val="22"/>
+                <w:szCs w:val="24"/>
+              </w:rPr>
+              <w:t xml:space="preserve">VERZIJA </w:t>
             </w:r>
           </w:p>
         </w:tc>
@@ -549,45 +506,46 @@
               <w:bottom w:val="single" w:sz="6" w:space="0" w:color="000000"/>
               <w:right w:val="single" w:sz="6" w:space="0" w:color="000000"/>
             </w:tcBorders>
+            <w:vAlign w:val="center"/>
           </w:tcPr>
           <w:p>
             <w:pPr>
               <w:ind w:left="5"/>
               <w:jc w:val="center"/>
             </w:pPr>
-            <w:proofErr w:type="spellStart"/>
-            <w:r>
-              <w:rPr>
-                <w:rFonts w:ascii="Times New Roman" w:eastAsia="Times New Roman" w:hAnsi="Times New Roman" w:cs="Times New Roman"/>
+            <w:r>
+              <w:rPr>
+                <w:rFonts w:ascii="Arial" w:eastAsia="Times New Roman" w:hAnsi="Arial" w:cs="Arial"/>
                 <w:b/>
-                <w:sz w:val="20"/>
-              </w:rPr>
-              <w:t>Kratak</w:t>
-            </w:r>
-            <w:proofErr w:type="spellEnd"/>
-            <w:r>
-              <w:rPr>
-                <w:rFonts w:ascii="Times New Roman" w:eastAsia="Times New Roman" w:hAnsi="Times New Roman" w:cs="Times New Roman"/>
+                <w:sz w:val="22"/>
+                <w:szCs w:val="24"/>
+              </w:rPr>
+              <w:t>KRATAK</w:t>
+            </w:r>
+            <w:r>
+              <w:rPr>
+                <w:rFonts w:eastAsia="Times New Roman" w:cs="Times New Roman"/>
                 <w:b/>
-                <w:sz w:val="20"/>
+                <w:sz w:val="22"/>
+                <w:szCs w:val="24"/>
               </w:rPr>
               <w:t xml:space="preserve"> </w:t>
             </w:r>
-            <w:proofErr w:type="spellStart"/>
-            <w:r>
-              <w:rPr>
-                <w:rFonts w:ascii="Times New Roman" w:eastAsia="Times New Roman" w:hAnsi="Times New Roman" w:cs="Times New Roman"/>
+            <w:r>
+              <w:rPr>
+                <w:rFonts w:ascii="Arial" w:eastAsia="Times New Roman" w:hAnsi="Arial" w:cs="Arial"/>
                 <w:b/>
-                <w:sz w:val="20"/>
-              </w:rPr>
-              <w:t>opis</w:t>
-            </w:r>
-            <w:proofErr w:type="spellEnd"/>
-            <w:r>
-              <w:rPr>
-                <w:rFonts w:ascii="Times New Roman" w:eastAsia="Times New Roman" w:hAnsi="Times New Roman" w:cs="Times New Roman"/>
+                <w:sz w:val="22"/>
+                <w:szCs w:val="24"/>
+              </w:rPr>
+              <w:t>OPIS</w:t>
+            </w:r>
+            <w:r>
+              <w:rPr>
+                <w:rFonts w:eastAsia="Times New Roman" w:cs="Times New Roman"/>
                 <w:b/>
-                <w:sz w:val="20"/>
+                <w:sz w:val="22"/>
+                <w:szCs w:val="24"/>
               </w:rPr>
               <w:t xml:space="preserve"> </w:t>
             </w:r>
@@ -602,19 +560,24 @@
               <w:bottom w:val="single" w:sz="6" w:space="0" w:color="000000"/>
               <w:right w:val="single" w:sz="6" w:space="0" w:color="000000"/>
             </w:tcBorders>
+            <w:vAlign w:val="center"/>
           </w:tcPr>
           <w:p>
             <w:pPr>
               <w:ind w:left="4"/>
               <w:jc w:val="center"/>
+              <w:rPr>
+                <w:rFonts w:ascii="Arial" w:hAnsi="Arial" w:cs="Arial"/>
+              </w:rPr>
             </w:pPr>
             <w:r>
               <w:rPr>
-                <w:rFonts w:ascii="Times New Roman" w:eastAsia="Times New Roman" w:hAnsi="Times New Roman" w:cs="Times New Roman"/>
+                <w:rFonts w:ascii="Arial" w:eastAsia="Times New Roman" w:hAnsi="Arial" w:cs="Arial"/>
                 <w:b/>
-                <w:sz w:val="20"/>
-              </w:rPr>
-              <w:t xml:space="preserve">Autor </w:t>
+                <w:sz w:val="22"/>
+                <w:szCs w:val="24"/>
+              </w:rPr>
+              <w:t xml:space="preserve">AUTOR </w:t>
             </w:r>
           </w:p>
         </w:tc>
@@ -632,50 +595,55 @@
               <w:bottom w:val="single" w:sz="6" w:space="0" w:color="000000"/>
               <w:right w:val="single" w:sz="6" w:space="0" w:color="000000"/>
             </w:tcBorders>
+            <w:vAlign w:val="center"/>
           </w:tcPr>
           <w:p>
             <w:pPr>
               <w:jc w:val="center"/>
+              <w:rPr>
+                <w:sz w:val="24"/>
+                <w:szCs w:val="28"/>
+              </w:rPr>
             </w:pPr>
             <w:r>
               <w:rPr>
-                <w:rFonts w:ascii="Times New Roman" w:eastAsia="Times New Roman" w:hAnsi="Times New Roman" w:cs="Times New Roman"/>
                 <w:sz w:val="24"/>
+                <w:szCs w:val="28"/>
               </w:rPr>
               <w:t>05</w:t>
             </w:r>
             <w:r>
               <w:rPr>
-                <w:rFonts w:ascii="Times New Roman" w:eastAsia="Times New Roman" w:hAnsi="Times New Roman" w:cs="Times New Roman"/>
                 <w:sz w:val="24"/>
+                <w:szCs w:val="28"/>
               </w:rPr>
               <w:t>.</w:t>
             </w:r>
             <w:r>
               <w:rPr>
-                <w:rFonts w:ascii="Times New Roman" w:eastAsia="Times New Roman" w:hAnsi="Times New Roman" w:cs="Times New Roman"/>
                 <w:sz w:val="24"/>
+                <w:szCs w:val="28"/>
               </w:rPr>
               <w:t>0</w:t>
             </w:r>
             <w:r>
               <w:rPr>
-                <w:rFonts w:ascii="Times New Roman" w:eastAsia="Times New Roman" w:hAnsi="Times New Roman" w:cs="Times New Roman"/>
                 <w:sz w:val="24"/>
+                <w:szCs w:val="28"/>
               </w:rPr>
               <w:t>3.20</w:t>
             </w:r>
             <w:r>
               <w:rPr>
-                <w:rFonts w:ascii="Times New Roman" w:eastAsia="Times New Roman" w:hAnsi="Times New Roman" w:cs="Times New Roman"/>
                 <w:sz w:val="24"/>
+                <w:szCs w:val="28"/>
               </w:rPr>
               <w:t>20</w:t>
             </w:r>
             <w:r>
               <w:rPr>
-                <w:rFonts w:ascii="Times New Roman" w:eastAsia="Times New Roman" w:hAnsi="Times New Roman" w:cs="Times New Roman"/>
                 <w:sz w:val="24"/>
+                <w:szCs w:val="28"/>
               </w:rPr>
               <w:t>.</w:t>
             </w:r>
@@ -690,17 +658,29 @@
               <w:bottom w:val="single" w:sz="6" w:space="0" w:color="000000"/>
               <w:right w:val="single" w:sz="6" w:space="0" w:color="000000"/>
             </w:tcBorders>
+            <w:vAlign w:val="center"/>
           </w:tcPr>
           <w:p>
             <w:pPr>
               <w:jc w:val="center"/>
+              <w:rPr>
+                <w:sz w:val="24"/>
+                <w:szCs w:val="28"/>
+              </w:rPr>
             </w:pPr>
             <w:r>
               <w:rPr>
-                <w:rFonts w:ascii="Times New Roman" w:eastAsia="Times New Roman" w:hAnsi="Times New Roman" w:cs="Times New Roman"/>
                 <w:sz w:val="24"/>
-              </w:rPr>
-              <w:t>1.0</w:t>
+                <w:szCs w:val="28"/>
+              </w:rPr>
+              <w:t>1</w:t>
+            </w:r>
+            <w:r>
+              <w:rPr>
+                <w:sz w:val="24"/>
+                <w:szCs w:val="28"/>
+              </w:rPr>
+              <w:t>.0</w:t>
             </w:r>
           </w:p>
         </w:tc>
@@ -713,32 +693,37 @@
               <w:bottom w:val="single" w:sz="6" w:space="0" w:color="000000"/>
               <w:right w:val="single" w:sz="6" w:space="0" w:color="000000"/>
             </w:tcBorders>
+            <w:vAlign w:val="center"/>
           </w:tcPr>
           <w:p>
             <w:pPr>
               <w:jc w:val="center"/>
+              <w:rPr>
+                <w:sz w:val="24"/>
+                <w:szCs w:val="28"/>
+              </w:rPr>
             </w:pPr>
             <w:proofErr w:type="spellStart"/>
             <w:r>
               <w:rPr>
-                <w:rFonts w:ascii="Times New Roman" w:eastAsia="Times New Roman" w:hAnsi="Times New Roman" w:cs="Times New Roman"/>
                 <w:sz w:val="24"/>
+                <w:szCs w:val="28"/>
               </w:rPr>
               <w:t>inicijalna</w:t>
             </w:r>
             <w:proofErr w:type="spellEnd"/>
             <w:r>
               <w:rPr>
-                <w:rFonts w:ascii="Times New Roman" w:eastAsia="Times New Roman" w:hAnsi="Times New Roman" w:cs="Times New Roman"/>
                 <w:sz w:val="24"/>
+                <w:szCs w:val="28"/>
               </w:rPr>
               <w:t xml:space="preserve"> </w:t>
             </w:r>
             <w:proofErr w:type="spellStart"/>
             <w:r>
               <w:rPr>
-                <w:rFonts w:ascii="Times New Roman" w:eastAsia="Times New Roman" w:hAnsi="Times New Roman" w:cs="Times New Roman"/>
                 <w:sz w:val="24"/>
+                <w:szCs w:val="28"/>
               </w:rPr>
               <w:t>verzija</w:t>
             </w:r>
@@ -754,16 +739,29 @@
               <w:bottom w:val="single" w:sz="6" w:space="0" w:color="000000"/>
               <w:right w:val="single" w:sz="6" w:space="0" w:color="000000"/>
             </w:tcBorders>
+            <w:vAlign w:val="center"/>
           </w:tcPr>
           <w:p>
             <w:pPr>
               <w:jc w:val="center"/>
+              <w:rPr>
+                <w:sz w:val="24"/>
+                <w:szCs w:val="28"/>
+              </w:rPr>
             </w:pPr>
             <w:r>
+              <w:rPr>
+                <w:sz w:val="24"/>
+                <w:szCs w:val="28"/>
+              </w:rPr>
               <w:t xml:space="preserve">Marina </w:t>
             </w:r>
             <w:proofErr w:type="spellStart"/>
             <w:r>
+              <w:rPr>
+                <w:sz w:val="24"/>
+                <w:szCs w:val="28"/>
+              </w:rPr>
               <w:t>Spasić</w:t>
             </w:r>
             <w:proofErr w:type="spellEnd"/>
@@ -783,8 +781,24 @@
               <w:bottom w:val="single" w:sz="6" w:space="0" w:color="000000"/>
               <w:right w:val="single" w:sz="6" w:space="0" w:color="000000"/>
             </w:tcBorders>
+            <w:vAlign w:val="center"/>
           </w:tcPr>
-          <w:p/>
+          <w:p>
+            <w:pPr>
+              <w:jc w:val="center"/>
+              <w:rPr>
+                <w:sz w:val="24"/>
+                <w:szCs w:val="28"/>
+              </w:rPr>
+            </w:pPr>
+            <w:r>
+              <w:rPr>
+                <w:sz w:val="24"/>
+                <w:szCs w:val="28"/>
+              </w:rPr>
+              <w:t>29.03.2020.</w:t>
+            </w:r>
+          </w:p>
         </w:tc>
         <w:tc>
           <w:tcPr>
@@ -795,8 +809,24 @@
               <w:bottom w:val="single" w:sz="6" w:space="0" w:color="000000"/>
               <w:right w:val="single" w:sz="6" w:space="0" w:color="000000"/>
             </w:tcBorders>
+            <w:vAlign w:val="center"/>
           </w:tcPr>
-          <w:p/>
+          <w:p>
+            <w:pPr>
+              <w:jc w:val="center"/>
+              <w:rPr>
+                <w:sz w:val="24"/>
+                <w:szCs w:val="28"/>
+              </w:rPr>
+            </w:pPr>
+            <w:r>
+              <w:rPr>
+                <w:sz w:val="24"/>
+                <w:szCs w:val="28"/>
+              </w:rPr>
+              <w:t>1.1</w:t>
+            </w:r>
+          </w:p>
         </w:tc>
         <w:tc>
           <w:tcPr>
@@ -807,8 +837,186 @@
               <w:bottom w:val="single" w:sz="6" w:space="0" w:color="000000"/>
               <w:right w:val="single" w:sz="6" w:space="0" w:color="000000"/>
             </w:tcBorders>
+            <w:vAlign w:val="center"/>
           </w:tcPr>
-          <w:p/>
+          <w:p>
+            <w:pPr>
+              <w:jc w:val="center"/>
+              <w:rPr>
+                <w:sz w:val="24"/>
+                <w:szCs w:val="28"/>
+              </w:rPr>
+            </w:pPr>
+            <w:proofErr w:type="spellStart"/>
+            <w:r>
+              <w:rPr>
+                <w:sz w:val="24"/>
+                <w:szCs w:val="28"/>
+              </w:rPr>
+              <w:t>korisnik</w:t>
+            </w:r>
+            <w:proofErr w:type="spellEnd"/>
+            <w:r>
+              <w:rPr>
+                <w:sz w:val="24"/>
+                <w:szCs w:val="28"/>
+              </w:rPr>
+              <w:t xml:space="preserve"> mora da </w:t>
+            </w:r>
+            <w:proofErr w:type="spellStart"/>
+            <w:r>
+              <w:rPr>
+                <w:sz w:val="24"/>
+                <w:szCs w:val="28"/>
+              </w:rPr>
+              <w:t>bude</w:t>
+            </w:r>
+            <w:proofErr w:type="spellEnd"/>
+            <w:r>
+              <w:rPr>
+                <w:sz w:val="24"/>
+                <w:szCs w:val="28"/>
+              </w:rPr>
+              <w:t xml:space="preserve"> </w:t>
+            </w:r>
+            <w:proofErr w:type="spellStart"/>
+            <w:r>
+              <w:rPr>
+                <w:sz w:val="24"/>
+                <w:szCs w:val="28"/>
+              </w:rPr>
+              <w:t>ulogovan</w:t>
+            </w:r>
+            <w:proofErr w:type="spellEnd"/>
+            <w:r>
+              <w:rPr>
+                <w:sz w:val="24"/>
+                <w:szCs w:val="28"/>
+              </w:rPr>
+              <w:t xml:space="preserve">, a </w:t>
+            </w:r>
+            <w:proofErr w:type="spellStart"/>
+            <w:r>
+              <w:rPr>
+                <w:sz w:val="24"/>
+                <w:szCs w:val="28"/>
+              </w:rPr>
+              <w:t>ne</w:t>
+            </w:r>
+            <w:proofErr w:type="spellEnd"/>
+            <w:r>
+              <w:rPr>
+                <w:sz w:val="24"/>
+                <w:szCs w:val="28"/>
+              </w:rPr>
+              <w:t xml:space="preserve"> </w:t>
+            </w:r>
+            <w:proofErr w:type="spellStart"/>
+            <w:r>
+              <w:rPr>
+                <w:sz w:val="24"/>
+                <w:szCs w:val="28"/>
+              </w:rPr>
+              <w:t>registrovan</w:t>
+            </w:r>
+            <w:proofErr w:type="spellEnd"/>
+            <w:r>
+              <w:rPr>
+                <w:sz w:val="24"/>
+                <w:szCs w:val="28"/>
+              </w:rPr>
+              <w:t xml:space="preserve"> </w:t>
+            </w:r>
+            <w:bookmarkStart w:id="0" w:name="_GoBack"/>
+            <w:bookmarkEnd w:id="0"/>
+            <w:proofErr w:type="spellStart"/>
+            <w:r>
+              <w:rPr>
+                <w:sz w:val="24"/>
+                <w:szCs w:val="28"/>
+              </w:rPr>
+              <w:t>i</w:t>
+            </w:r>
+            <w:proofErr w:type="spellEnd"/>
+            <w:r>
+              <w:rPr>
+                <w:sz w:val="24"/>
+                <w:szCs w:val="28"/>
+              </w:rPr>
+              <w:t xml:space="preserve"> </w:t>
+            </w:r>
+            <w:r>
+              <w:rPr>
+                <w:sz w:val="24"/>
+                <w:szCs w:val="28"/>
+              </w:rPr>
+              <w:t xml:space="preserve">nova </w:t>
+            </w:r>
+            <w:proofErr w:type="spellStart"/>
+            <w:r>
+              <w:rPr>
+                <w:sz w:val="24"/>
+                <w:szCs w:val="28"/>
+              </w:rPr>
+              <w:t>lozinka</w:t>
+            </w:r>
+            <w:proofErr w:type="spellEnd"/>
+            <w:r>
+              <w:rPr>
+                <w:sz w:val="24"/>
+                <w:szCs w:val="28"/>
+              </w:rPr>
+              <w:t xml:space="preserve"> </w:t>
+            </w:r>
+            <w:r>
+              <w:rPr>
+                <w:sz w:val="24"/>
+                <w:szCs w:val="28"/>
+              </w:rPr>
+              <w:t xml:space="preserve">se mora </w:t>
+            </w:r>
+            <w:proofErr w:type="spellStart"/>
+            <w:r>
+              <w:rPr>
+                <w:sz w:val="24"/>
+                <w:szCs w:val="28"/>
+              </w:rPr>
+              <w:t>potvrditi</w:t>
+            </w:r>
+            <w:proofErr w:type="spellEnd"/>
+            <w:r>
+              <w:rPr>
+                <w:sz w:val="24"/>
+                <w:szCs w:val="28"/>
+              </w:rPr>
+              <w:t xml:space="preserve"> </w:t>
+            </w:r>
+            <w:proofErr w:type="spellStart"/>
+            <w:r>
+              <w:rPr>
+                <w:sz w:val="24"/>
+                <w:szCs w:val="28"/>
+              </w:rPr>
+              <w:t>ponovnim</w:t>
+            </w:r>
+            <w:proofErr w:type="spellEnd"/>
+            <w:r>
+              <w:rPr>
+                <w:sz w:val="24"/>
+                <w:szCs w:val="28"/>
+              </w:rPr>
+              <w:t xml:space="preserve"> </w:t>
+            </w:r>
+            <w:proofErr w:type="spellStart"/>
+            <w:r>
+              <w:rPr>
+                <w:sz w:val="24"/>
+                <w:szCs w:val="28"/>
+              </w:rPr>
+              <w:t>unosom</w:t>
+            </w:r>
+            <w:proofErr w:type="spellEnd"/>
+          </w:p>
         </w:tc>
         <w:tc>
           <w:tcPr>
@@ -819,8 +1027,33 @@
               <w:bottom w:val="single" w:sz="6" w:space="0" w:color="000000"/>
               <w:right w:val="single" w:sz="6" w:space="0" w:color="000000"/>
             </w:tcBorders>
+            <w:vAlign w:val="center"/>
           </w:tcPr>
-          <w:p/>
+          <w:p>
+            <w:pPr>
+              <w:jc w:val="center"/>
+              <w:rPr>
+                <w:sz w:val="24"/>
+                <w:szCs w:val="28"/>
+              </w:rPr>
+            </w:pPr>
+            <w:r>
+              <w:rPr>
+                <w:sz w:val="24"/>
+                <w:szCs w:val="28"/>
+              </w:rPr>
+              <w:t xml:space="preserve">Marina </w:t>
+            </w:r>
+            <w:proofErr w:type="spellStart"/>
+            <w:r>
+              <w:rPr>
+                <w:sz w:val="24"/>
+                <w:szCs w:val="28"/>
+              </w:rPr>
+              <w:t>Spasić</w:t>
+            </w:r>
+            <w:proofErr w:type="spellEnd"/>
+          </w:p>
         </w:tc>
       </w:tr>
       <w:tr>
@@ -836,6 +1069,7 @@
               <w:bottom w:val="single" w:sz="6" w:space="0" w:color="000000"/>
               <w:right w:val="single" w:sz="6" w:space="0" w:color="000000"/>
             </w:tcBorders>
+            <w:vAlign w:val="center"/>
           </w:tcPr>
           <w:p/>
         </w:tc>
@@ -848,6 +1082,7 @@
               <w:bottom w:val="single" w:sz="6" w:space="0" w:color="000000"/>
               <w:right w:val="single" w:sz="6" w:space="0" w:color="000000"/>
             </w:tcBorders>
+            <w:vAlign w:val="center"/>
           </w:tcPr>
           <w:p/>
         </w:tc>
@@ -860,6 +1095,7 @@
               <w:bottom w:val="single" w:sz="6" w:space="0" w:color="000000"/>
               <w:right w:val="single" w:sz="6" w:space="0" w:color="000000"/>
             </w:tcBorders>
+            <w:vAlign w:val="center"/>
           </w:tcPr>
           <w:p/>
         </w:tc>
@@ -872,6 +1108,7 @@
               <w:bottom w:val="single" w:sz="6" w:space="0" w:color="000000"/>
               <w:right w:val="single" w:sz="6" w:space="0" w:color="000000"/>
             </w:tcBorders>
+            <w:vAlign w:val="center"/>
           </w:tcPr>
           <w:p/>
         </w:tc>
@@ -889,6 +1126,7 @@
               <w:bottom w:val="single" w:sz="6" w:space="0" w:color="000000"/>
               <w:right w:val="single" w:sz="6" w:space="0" w:color="000000"/>
             </w:tcBorders>
+            <w:vAlign w:val="center"/>
           </w:tcPr>
           <w:p/>
         </w:tc>
@@ -901,6 +1139,7 @@
               <w:bottom w:val="single" w:sz="6" w:space="0" w:color="000000"/>
               <w:right w:val="single" w:sz="6" w:space="0" w:color="000000"/>
             </w:tcBorders>
+            <w:vAlign w:val="center"/>
           </w:tcPr>
           <w:p/>
         </w:tc>
@@ -913,6 +1152,7 @@
               <w:bottom w:val="single" w:sz="6" w:space="0" w:color="000000"/>
               <w:right w:val="single" w:sz="6" w:space="0" w:color="000000"/>
             </w:tcBorders>
+            <w:vAlign w:val="center"/>
           </w:tcPr>
           <w:p/>
         </w:tc>
@@ -925,6 +1165,7 @@
               <w:bottom w:val="single" w:sz="6" w:space="0" w:color="000000"/>
               <w:right w:val="single" w:sz="6" w:space="0" w:color="000000"/>
             </w:tcBorders>
+            <w:vAlign w:val="center"/>
           </w:tcPr>
           <w:p/>
         </w:tc>
@@ -948,26 +1189,16 @@
     <w:p>
       <w:pPr>
         <w:spacing w:after="98"/>
-        <w:ind w:right="2"/>
+        <w:ind w:right="1084"/>
         <w:jc w:val="center"/>
       </w:pPr>
-      <w:proofErr w:type="spellStart"/>
       <w:r>
         <w:rPr>
           <w:rFonts w:ascii="Arial" w:eastAsia="Arial" w:hAnsi="Arial" w:cs="Arial"/>
           <w:b/>
           <w:sz w:val="36"/>
         </w:rPr>
-        <w:t>Sadržaj</w:t>
-      </w:r>
-      <w:proofErr w:type="spellEnd"/>
-      <w:r>
-        <w:rPr>
-          <w:rFonts w:ascii="Arial" w:eastAsia="Arial" w:hAnsi="Arial" w:cs="Arial"/>
-          <w:b/>
-          <w:sz w:val="36"/>
-        </w:rPr>
-        <w:t xml:space="preserve">  </w:t>
+        <w:t xml:space="preserve">SADRŽAJ  </w:t>
       </w:r>
     </w:p>
     <w:sdt>
@@ -981,7 +1212,12 @@
           <w:docPartGallery w:val="Table of Contents"/>
         </w:docPartObj>
       </w:sdtPr>
-      <w:sdtEndPr/>
+      <w:sdtEndPr>
+        <w:rPr>
+          <w:rFonts w:ascii="Times New Roman" w:hAnsi="Times New Roman"/>
+          <w:sz w:val="20"/>
+        </w:rPr>
+      </w:sdtEndPr>
       <w:sdtContent>
         <w:p>
           <w:pPr>
@@ -1006,7 +1242,7 @@
           <w:r>
             <w:fldChar w:fldCharType="separate"/>
           </w:r>
-          <w:hyperlink w:anchor="_Toc34584009" w:history="1">
+          <w:hyperlink w:anchor="_Toc36453875" w:history="1">
             <w:r>
               <w:rPr>
                 <w:rStyle w:val="Hyperlink"/>
@@ -1052,7 +1288,7 @@
                 <w:noProof/>
                 <w:webHidden/>
               </w:rPr>
-              <w:instrText xml:space="preserve"> PAGEREF _Toc34584009 \h </w:instrText>
+              <w:instrText xml:space="preserve"> PAGEREF _Toc36453875 \h </w:instrText>
             </w:r>
             <w:r>
               <w:rPr>
@@ -1097,7 +1333,7 @@
               <w:sz w:val="22"/>
             </w:rPr>
           </w:pPr>
-          <w:hyperlink w:anchor="_Toc34584010" w:history="1">
+          <w:hyperlink w:anchor="_Toc36453876" w:history="1">
             <w:r>
               <w:rPr>
                 <w:rStyle w:val="Hyperlink"/>
@@ -1143,7 +1379,7 @@
                 <w:noProof/>
                 <w:webHidden/>
               </w:rPr>
-              <w:instrText xml:space="preserve"> PAGEREF _Toc34584010 \h </w:instrText>
+              <w:instrText xml:space="preserve"> PAGEREF _Toc36453876 \h </w:instrText>
             </w:r>
             <w:r>
               <w:rPr>
@@ -1188,7 +1424,7 @@
               <w:sz w:val="22"/>
             </w:rPr>
           </w:pPr>
-          <w:hyperlink w:anchor="_Toc34584011" w:history="1">
+          <w:hyperlink w:anchor="_Toc36453877" w:history="1">
             <w:r>
               <w:rPr>
                 <w:rStyle w:val="Hyperlink"/>
@@ -1234,7 +1470,7 @@
                 <w:noProof/>
                 <w:webHidden/>
               </w:rPr>
-              <w:instrText xml:space="preserve"> PAGEREF _Toc34584011 \h </w:instrText>
+              <w:instrText xml:space="preserve"> PAGEREF _Toc36453877 \h </w:instrText>
             </w:r>
             <w:r>
               <w:rPr>
@@ -1279,7 +1515,7 @@
               <w:sz w:val="22"/>
             </w:rPr>
           </w:pPr>
-          <w:hyperlink w:anchor="_Toc34584012" w:history="1">
+          <w:hyperlink w:anchor="_Toc36453878" w:history="1">
             <w:r>
               <w:rPr>
                 <w:rStyle w:val="Hyperlink"/>
@@ -1325,7 +1561,7 @@
                 <w:noProof/>
                 <w:webHidden/>
               </w:rPr>
-              <w:instrText xml:space="preserve"> PAGEREF _Toc34584012 \h </w:instrText>
+              <w:instrText xml:space="preserve"> PAGEREF _Toc36453878 \h </w:instrText>
             </w:r>
             <w:r>
               <w:rPr>
@@ -1370,7 +1606,7 @@
               <w:sz w:val="22"/>
             </w:rPr>
           </w:pPr>
-          <w:hyperlink w:anchor="_Toc34584013" w:history="1">
+          <w:hyperlink w:anchor="_Toc36453879" w:history="1">
             <w:r>
               <w:rPr>
                 <w:rStyle w:val="Hyperlink"/>
@@ -1416,7 +1652,7 @@
                 <w:noProof/>
                 <w:webHidden/>
               </w:rPr>
-              <w:instrText xml:space="preserve"> PAGEREF _Toc34584013 \h </w:instrText>
+              <w:instrText xml:space="preserve"> PAGEREF _Toc36453879 \h </w:instrText>
             </w:r>
             <w:r>
               <w:rPr>
@@ -1461,7 +1697,7 @@
               <w:sz w:val="22"/>
             </w:rPr>
           </w:pPr>
-          <w:hyperlink w:anchor="_Toc34584014" w:history="1">
+          <w:hyperlink w:anchor="_Toc36453880" w:history="1">
             <w:r>
               <w:rPr>
                 <w:rStyle w:val="Hyperlink"/>
@@ -1507,7 +1743,7 @@
                 <w:noProof/>
                 <w:webHidden/>
               </w:rPr>
-              <w:instrText xml:space="preserve"> PAGEREF _Toc34584014 \h </w:instrText>
+              <w:instrText xml:space="preserve"> PAGEREF _Toc36453880 \h </w:instrText>
             </w:r>
             <w:r>
               <w:rPr>
@@ -1552,7 +1788,7 @@
               <w:sz w:val="22"/>
             </w:rPr>
           </w:pPr>
-          <w:hyperlink w:anchor="_Toc34584015" w:history="1">
+          <w:hyperlink w:anchor="_Toc36453881" w:history="1">
             <w:r>
               <w:rPr>
                 <w:rStyle w:val="Hyperlink"/>
@@ -1598,7 +1834,7 @@
                 <w:noProof/>
                 <w:webHidden/>
               </w:rPr>
-              <w:instrText xml:space="preserve"> PAGEREF _Toc34584015 \h </w:instrText>
+              <w:instrText xml:space="preserve"> PAGEREF _Toc36453881 \h </w:instrText>
             </w:r>
             <w:r>
               <w:rPr>
@@ -1643,7 +1879,7 @@
               <w:sz w:val="22"/>
             </w:rPr>
           </w:pPr>
-          <w:hyperlink w:anchor="_Toc34584016" w:history="1">
+          <w:hyperlink w:anchor="_Toc36453882" w:history="1">
             <w:r>
               <w:rPr>
                 <w:rStyle w:val="Hyperlink"/>
@@ -1670,7 +1906,7 @@
                 <w:i/>
                 <w:noProof/>
               </w:rPr>
-              <w:t>Korisnik unosi email</w:t>
+              <w:t>Korisnik unosi staru lozinku</w:t>
             </w:r>
             <w:r>
               <w:rPr>
@@ -1691,7 +1927,7 @@
                 <w:noProof/>
                 <w:webHidden/>
               </w:rPr>
-              <w:instrText xml:space="preserve"> PAGEREF _Toc34584016 \h </w:instrText>
+              <w:instrText xml:space="preserve"> PAGEREF _Toc36453882 \h </w:instrText>
             </w:r>
             <w:r>
               <w:rPr>
@@ -1736,7 +1972,7 @@
               <w:sz w:val="22"/>
             </w:rPr>
           </w:pPr>
-          <w:hyperlink w:anchor="_Toc34584017" w:history="1">
+          <w:hyperlink w:anchor="_Toc36453883" w:history="1">
             <w:r>
               <w:rPr>
                 <w:rStyle w:val="Hyperlink"/>
@@ -1764,7 +2000,7 @@
                 <w:iCs/>
                 <w:noProof/>
               </w:rPr>
-              <w:t>Korisnik unosi staru lozinku</w:t>
+              <w:t>Korisnik unosi novu lozinku</w:t>
             </w:r>
             <w:r>
               <w:rPr>
@@ -1785,7 +2021,7 @@
                 <w:noProof/>
                 <w:webHidden/>
               </w:rPr>
-              <w:instrText xml:space="preserve"> PAGEREF _Toc34584017 \h </w:instrText>
+              <w:instrText xml:space="preserve"> PAGEREF _Toc36453883 \h </w:instrText>
             </w:r>
             <w:r>
               <w:rPr>
@@ -1830,7 +2066,7 @@
               <w:sz w:val="22"/>
             </w:rPr>
           </w:pPr>
-          <w:hyperlink w:anchor="_Toc34584018" w:history="1">
+          <w:hyperlink w:anchor="_Toc36453884" w:history="1">
             <w:r>
               <w:rPr>
                 <w:rStyle w:val="Hyperlink"/>
@@ -1858,7 +2094,7 @@
                 <w:iCs/>
                 <w:noProof/>
               </w:rPr>
-              <w:t>Korisnik unosi novu lozinku</w:t>
+              <w:t>Korisnik ponavlja unos nove lozinke</w:t>
             </w:r>
             <w:r>
               <w:rPr>
@@ -1879,7 +2115,7 @@
                 <w:noProof/>
                 <w:webHidden/>
               </w:rPr>
-              <w:instrText xml:space="preserve"> PAGEREF _Toc34584018 \h </w:instrText>
+              <w:instrText xml:space="preserve"> PAGEREF _Toc36453884 \h </w:instrText>
             </w:r>
             <w:r>
               <w:rPr>
@@ -1924,7 +2160,7 @@
               <w:sz w:val="22"/>
             </w:rPr>
           </w:pPr>
-          <w:hyperlink w:anchor="_Toc34584019" w:history="1">
+          <w:hyperlink w:anchor="_Toc36453885" w:history="1">
             <w:r>
               <w:rPr>
                 <w:rStyle w:val="Hyperlink"/>
@@ -1973,7 +2209,7 @@
                 <w:noProof/>
                 <w:webHidden/>
               </w:rPr>
-              <w:instrText xml:space="preserve"> PAGEREF _Toc34584019 \h </w:instrText>
+              <w:instrText xml:space="preserve"> PAGEREF _Toc36453885 \h </w:instrText>
             </w:r>
             <w:r>
               <w:rPr>
@@ -2018,7 +2254,7 @@
               <w:sz w:val="22"/>
             </w:rPr>
           </w:pPr>
-          <w:hyperlink w:anchor="_Toc34584020" w:history="1">
+          <w:hyperlink w:anchor="_Toc36453886" w:history="1">
             <w:r>
               <w:rPr>
                 <w:rStyle w:val="Hyperlink"/>
@@ -2066,7 +2302,7 @@
                 <w:noProof/>
                 <w:webHidden/>
               </w:rPr>
-              <w:instrText xml:space="preserve"> PAGEREF _Toc34584020 \h </w:instrText>
+              <w:instrText xml:space="preserve"> PAGEREF _Toc36453886 \h </w:instrText>
             </w:r>
             <w:r>
               <w:rPr>
@@ -2111,7 +2347,7 @@
               <w:sz w:val="22"/>
             </w:rPr>
           </w:pPr>
-          <w:hyperlink w:anchor="_Toc34584021" w:history="1">
+          <w:hyperlink w:anchor="_Toc36453887" w:history="1">
             <w:r>
               <w:rPr>
                 <w:rStyle w:val="Hyperlink"/>
@@ -2157,7 +2393,7 @@
                 <w:noProof/>
                 <w:webHidden/>
               </w:rPr>
-              <w:instrText xml:space="preserve"> PAGEREF _Toc34584021 \h </w:instrText>
+              <w:instrText xml:space="preserve"> PAGEREF _Toc36453887 \h </w:instrText>
             </w:r>
             <w:r>
               <w:rPr>
@@ -2202,7 +2438,7 @@
               <w:sz w:val="22"/>
             </w:rPr>
           </w:pPr>
-          <w:hyperlink w:anchor="_Toc34584022" w:history="1">
+          <w:hyperlink w:anchor="_Toc36453888" w:history="1">
             <w:r>
               <w:rPr>
                 <w:rStyle w:val="Hyperlink"/>
@@ -2248,7 +2484,7 @@
                 <w:noProof/>
                 <w:webHidden/>
               </w:rPr>
-              <w:instrText xml:space="preserve"> PAGEREF _Toc34584022 \h </w:instrText>
+              <w:instrText xml:space="preserve"> PAGEREF _Toc36453888 \h </w:instrText>
             </w:r>
             <w:r>
               <w:rPr>
@@ -2293,7 +2529,7 @@
               <w:sz w:val="22"/>
             </w:rPr>
           </w:pPr>
-          <w:hyperlink w:anchor="_Toc34584023" w:history="1">
+          <w:hyperlink w:anchor="_Toc36453889" w:history="1">
             <w:r>
               <w:rPr>
                 <w:rStyle w:val="Hyperlink"/>
@@ -2339,7 +2575,7 @@
                 <w:noProof/>
                 <w:webHidden/>
               </w:rPr>
-              <w:instrText xml:space="preserve"> PAGEREF _Toc34584023 \h </w:instrText>
+              <w:instrText xml:space="preserve"> PAGEREF _Toc36453889 \h </w:instrText>
             </w:r>
             <w:r>
               <w:rPr>
@@ -2397,12 +2633,12 @@
         <w:spacing w:after="63"/>
         <w:ind w:left="705" w:hanging="720"/>
       </w:pPr>
-      <w:bookmarkStart w:id="0" w:name="_Toc34584009"/>
+      <w:bookmarkStart w:id="1" w:name="_Toc36453875"/>
       <w:proofErr w:type="spellStart"/>
       <w:r>
         <w:t>Uvod</w:t>
       </w:r>
-      <w:bookmarkEnd w:id="0"/>
+      <w:bookmarkEnd w:id="1"/>
       <w:proofErr w:type="spellEnd"/>
       <w:r>
         <w:t xml:space="preserve"> </w:t>
@@ -2415,12 +2651,12 @@
         <w:spacing w:line="480" w:lineRule="auto"/>
         <w:ind w:left="705" w:hanging="720"/>
       </w:pPr>
-      <w:bookmarkStart w:id="1" w:name="_Toc34584010"/>
+      <w:bookmarkStart w:id="2" w:name="_Toc36453876"/>
       <w:proofErr w:type="spellStart"/>
       <w:r>
         <w:t>Rezime</w:t>
       </w:r>
-      <w:bookmarkEnd w:id="1"/>
+      <w:bookmarkEnd w:id="2"/>
       <w:proofErr w:type="spellEnd"/>
       <w:r>
         <w:t xml:space="preserve"> </w:t>
@@ -2434,176 +2670,154 @@
       <w:proofErr w:type="spellStart"/>
       <w:r>
         <w:rPr>
-          <w:rFonts w:ascii="Times New Roman" w:eastAsia="Times New Roman" w:hAnsi="Times New Roman" w:cs="Times New Roman"/>
-          <w:sz w:val="20"/>
+          <w:rFonts w:eastAsia="Times New Roman" w:cs="Times New Roman"/>
         </w:rPr>
         <w:t>Definisanje</w:t>
       </w:r>
       <w:proofErr w:type="spellEnd"/>
       <w:r>
         <w:rPr>
-          <w:rFonts w:ascii="Times New Roman" w:eastAsia="Times New Roman" w:hAnsi="Times New Roman" w:cs="Times New Roman"/>
-          <w:sz w:val="20"/>
-        </w:rPr>
-        <w:t xml:space="preserve"> </w:t>
-      </w:r>
-      <w:proofErr w:type="spellStart"/>
-      <w:r>
-        <w:rPr>
-          <w:rFonts w:ascii="Times New Roman" w:eastAsia="Times New Roman" w:hAnsi="Times New Roman" w:cs="Times New Roman"/>
-          <w:sz w:val="20"/>
+          <w:rFonts w:eastAsia="Times New Roman" w:cs="Times New Roman"/>
+        </w:rPr>
+        <w:t xml:space="preserve"> </w:t>
+      </w:r>
+      <w:proofErr w:type="spellStart"/>
+      <w:r>
+        <w:rPr>
+          <w:rFonts w:eastAsia="Times New Roman" w:cs="Times New Roman"/>
         </w:rPr>
         <w:t>scenarija</w:t>
       </w:r>
       <w:proofErr w:type="spellEnd"/>
       <w:r>
         <w:rPr>
-          <w:rFonts w:ascii="Times New Roman" w:eastAsia="Times New Roman" w:hAnsi="Times New Roman" w:cs="Times New Roman"/>
-          <w:sz w:val="20"/>
-        </w:rPr>
-        <w:t xml:space="preserve"> </w:t>
-      </w:r>
-      <w:proofErr w:type="spellStart"/>
-      <w:r>
-        <w:rPr>
-          <w:rFonts w:ascii="Times New Roman" w:eastAsia="Times New Roman" w:hAnsi="Times New Roman" w:cs="Times New Roman"/>
-          <w:sz w:val="20"/>
+          <w:rFonts w:eastAsia="Times New Roman" w:cs="Times New Roman"/>
+        </w:rPr>
+        <w:t xml:space="preserve"> </w:t>
+      </w:r>
+      <w:proofErr w:type="spellStart"/>
+      <w:r>
+        <w:rPr>
+          <w:rFonts w:eastAsia="Times New Roman" w:cs="Times New Roman"/>
         </w:rPr>
         <w:t>upotrebe</w:t>
       </w:r>
       <w:proofErr w:type="spellEnd"/>
       <w:r>
         <w:rPr>
-          <w:rFonts w:ascii="Times New Roman" w:eastAsia="Times New Roman" w:hAnsi="Times New Roman" w:cs="Times New Roman"/>
-          <w:sz w:val="20"/>
-        </w:rPr>
-        <w:t xml:space="preserve"> </w:t>
-      </w:r>
-      <w:proofErr w:type="spellStart"/>
-      <w:r>
-        <w:rPr>
-          <w:rFonts w:ascii="Times New Roman" w:eastAsia="Times New Roman" w:hAnsi="Times New Roman" w:cs="Times New Roman"/>
-          <w:sz w:val="20"/>
+          <w:rFonts w:eastAsia="Times New Roman" w:cs="Times New Roman"/>
+        </w:rPr>
+        <w:t xml:space="preserve"> </w:t>
+      </w:r>
+      <w:proofErr w:type="spellStart"/>
+      <w:r>
+        <w:rPr>
+          <w:rFonts w:eastAsia="Times New Roman" w:cs="Times New Roman"/>
         </w:rPr>
         <w:t>promene</w:t>
       </w:r>
       <w:proofErr w:type="spellEnd"/>
       <w:r>
         <w:rPr>
-          <w:rFonts w:ascii="Times New Roman" w:eastAsia="Times New Roman" w:hAnsi="Times New Roman" w:cs="Times New Roman"/>
-          <w:sz w:val="20"/>
-        </w:rPr>
-        <w:t xml:space="preserve"> </w:t>
-      </w:r>
-      <w:proofErr w:type="spellStart"/>
-      <w:r>
-        <w:rPr>
-          <w:rFonts w:ascii="Times New Roman" w:eastAsia="Times New Roman" w:hAnsi="Times New Roman" w:cs="Times New Roman"/>
-          <w:sz w:val="20"/>
+          <w:rFonts w:eastAsia="Times New Roman" w:cs="Times New Roman"/>
+        </w:rPr>
+        <w:t xml:space="preserve"> </w:t>
+      </w:r>
+      <w:proofErr w:type="spellStart"/>
+      <w:r>
+        <w:rPr>
+          <w:rFonts w:eastAsia="Times New Roman" w:cs="Times New Roman"/>
         </w:rPr>
         <w:t>lozinke</w:t>
       </w:r>
       <w:proofErr w:type="spellEnd"/>
       <w:r>
         <w:rPr>
-          <w:rFonts w:ascii="Times New Roman" w:eastAsia="Times New Roman" w:hAnsi="Times New Roman" w:cs="Times New Roman"/>
-          <w:sz w:val="20"/>
-        </w:rPr>
-        <w:t xml:space="preserve"> </w:t>
-      </w:r>
-      <w:proofErr w:type="spellStart"/>
-      <w:r>
-        <w:rPr>
-          <w:rFonts w:ascii="Times New Roman" w:eastAsia="Times New Roman" w:hAnsi="Times New Roman" w:cs="Times New Roman"/>
-          <w:sz w:val="20"/>
+          <w:rFonts w:eastAsia="Times New Roman" w:cs="Times New Roman"/>
+        </w:rPr>
+        <w:t xml:space="preserve"> </w:t>
+      </w:r>
+      <w:proofErr w:type="spellStart"/>
+      <w:r>
+        <w:rPr>
+          <w:rFonts w:eastAsia="Times New Roman" w:cs="Times New Roman"/>
         </w:rPr>
         <w:t>registrovanog</w:t>
       </w:r>
       <w:proofErr w:type="spellEnd"/>
       <w:r>
         <w:rPr>
-          <w:rFonts w:ascii="Times New Roman" w:eastAsia="Times New Roman" w:hAnsi="Times New Roman" w:cs="Times New Roman"/>
-          <w:sz w:val="20"/>
-        </w:rPr>
-        <w:t xml:space="preserve"> </w:t>
-      </w:r>
-      <w:proofErr w:type="spellStart"/>
-      <w:r>
-        <w:rPr>
-          <w:rFonts w:ascii="Times New Roman" w:eastAsia="Times New Roman" w:hAnsi="Times New Roman" w:cs="Times New Roman"/>
-          <w:sz w:val="20"/>
+          <w:rFonts w:eastAsia="Times New Roman" w:cs="Times New Roman"/>
+        </w:rPr>
+        <w:t xml:space="preserve"> </w:t>
+      </w:r>
+      <w:proofErr w:type="spellStart"/>
+      <w:r>
+        <w:rPr>
+          <w:rFonts w:eastAsia="Times New Roman" w:cs="Times New Roman"/>
         </w:rPr>
         <w:t>korisnika</w:t>
       </w:r>
       <w:proofErr w:type="spellEnd"/>
       <w:r>
         <w:rPr>
-          <w:rFonts w:ascii="Times New Roman" w:eastAsia="Times New Roman" w:hAnsi="Times New Roman" w:cs="Times New Roman"/>
-          <w:sz w:val="20"/>
+          <w:rFonts w:eastAsia="Times New Roman" w:cs="Times New Roman"/>
         </w:rPr>
         <w:t xml:space="preserve">, </w:t>
       </w:r>
       <w:proofErr w:type="spellStart"/>
       <w:r>
         <w:rPr>
-          <w:rFonts w:ascii="Times New Roman" w:eastAsia="Times New Roman" w:hAnsi="Times New Roman" w:cs="Times New Roman"/>
-          <w:sz w:val="20"/>
+          <w:rFonts w:eastAsia="Times New Roman" w:cs="Times New Roman"/>
         </w:rPr>
         <w:t>sa</w:t>
       </w:r>
       <w:proofErr w:type="spellEnd"/>
       <w:r>
         <w:rPr>
-          <w:rFonts w:ascii="Times New Roman" w:eastAsia="Times New Roman" w:hAnsi="Times New Roman" w:cs="Times New Roman"/>
-          <w:sz w:val="20"/>
-        </w:rPr>
-        <w:t xml:space="preserve"> </w:t>
-      </w:r>
-      <w:proofErr w:type="spellStart"/>
-      <w:r>
-        <w:rPr>
-          <w:rFonts w:ascii="Times New Roman" w:eastAsia="Times New Roman" w:hAnsi="Times New Roman" w:cs="Times New Roman"/>
-          <w:sz w:val="20"/>
+          <w:rFonts w:eastAsia="Times New Roman" w:cs="Times New Roman"/>
+        </w:rPr>
+        <w:t xml:space="preserve"> </w:t>
+      </w:r>
+      <w:proofErr w:type="spellStart"/>
+      <w:r>
+        <w:rPr>
+          <w:rFonts w:eastAsia="Times New Roman" w:cs="Times New Roman"/>
         </w:rPr>
         <w:t>primerima</w:t>
       </w:r>
       <w:proofErr w:type="spellEnd"/>
       <w:r>
         <w:rPr>
-          <w:rFonts w:ascii="Times New Roman" w:eastAsia="Times New Roman" w:hAnsi="Times New Roman" w:cs="Times New Roman"/>
-          <w:sz w:val="20"/>
-        </w:rPr>
-        <w:t xml:space="preserve"> </w:t>
-      </w:r>
-      <w:proofErr w:type="spellStart"/>
-      <w:r>
-        <w:rPr>
-          <w:rFonts w:ascii="Times New Roman" w:eastAsia="Times New Roman" w:hAnsi="Times New Roman" w:cs="Times New Roman"/>
-          <w:sz w:val="20"/>
+          <w:rFonts w:eastAsia="Times New Roman" w:cs="Times New Roman"/>
+        </w:rPr>
+        <w:t xml:space="preserve"> </w:t>
+      </w:r>
+      <w:proofErr w:type="spellStart"/>
+      <w:r>
+        <w:rPr>
+          <w:rFonts w:eastAsia="Times New Roman" w:cs="Times New Roman"/>
         </w:rPr>
         <w:t>odgovarajućih</w:t>
       </w:r>
       <w:proofErr w:type="spellEnd"/>
       <w:r>
         <w:rPr>
-          <w:rFonts w:ascii="Times New Roman" w:eastAsia="Times New Roman" w:hAnsi="Times New Roman" w:cs="Times New Roman"/>
-          <w:sz w:val="20"/>
+          <w:rFonts w:eastAsia="Times New Roman" w:cs="Times New Roman"/>
         </w:rPr>
         <w:t xml:space="preserve"> html </w:t>
       </w:r>
       <w:proofErr w:type="spellStart"/>
       <w:r>
         <w:rPr>
-          <w:rFonts w:ascii="Times New Roman" w:eastAsia="Times New Roman" w:hAnsi="Times New Roman" w:cs="Times New Roman"/>
-          <w:sz w:val="20"/>
+          <w:rFonts w:eastAsia="Times New Roman" w:cs="Times New Roman"/>
         </w:rPr>
         <w:t>stranica</w:t>
       </w:r>
       <w:proofErr w:type="spellEnd"/>
       <w:r>
         <w:rPr>
-          <w:rFonts w:ascii="Times New Roman" w:eastAsia="Times New Roman" w:hAnsi="Times New Roman" w:cs="Times New Roman"/>
-          <w:sz w:val="20"/>
+          <w:rFonts w:eastAsia="Times New Roman" w:cs="Times New Roman"/>
         </w:rPr>
         <w:t xml:space="preserve">. </w:t>
       </w:r>
@@ -2614,7 +2828,7 @@
         <w:spacing w:after="83" w:line="480" w:lineRule="auto"/>
         <w:ind w:left="705" w:hanging="720"/>
       </w:pPr>
-      <w:bookmarkStart w:id="2" w:name="_Toc34584011"/>
+      <w:bookmarkStart w:id="3" w:name="_Toc36453877"/>
       <w:proofErr w:type="spellStart"/>
       <w:r>
         <w:t>Namena</w:t>
@@ -2651,7 +2865,7 @@
       <w:r>
         <w:t>grupe</w:t>
       </w:r>
-      <w:bookmarkEnd w:id="2"/>
+      <w:bookmarkEnd w:id="3"/>
       <w:proofErr w:type="spellEnd"/>
       <w:r>
         <w:t xml:space="preserve"> </w:t>
@@ -2665,288 +2879,252 @@
       <w:proofErr w:type="spellStart"/>
       <w:r>
         <w:rPr>
-          <w:rFonts w:ascii="Times New Roman" w:eastAsia="Times New Roman" w:hAnsi="Times New Roman" w:cs="Times New Roman"/>
-          <w:sz w:val="20"/>
+          <w:rFonts w:eastAsia="Times New Roman" w:cs="Times New Roman"/>
         </w:rPr>
         <w:t>Dokument</w:t>
       </w:r>
       <w:proofErr w:type="spellEnd"/>
       <w:r>
         <w:rPr>
-          <w:rFonts w:ascii="Times New Roman" w:eastAsia="Times New Roman" w:hAnsi="Times New Roman" w:cs="Times New Roman"/>
-          <w:sz w:val="20"/>
-        </w:rPr>
-        <w:t xml:space="preserve"> </w:t>
-      </w:r>
-      <w:proofErr w:type="spellStart"/>
-      <w:r>
-        <w:rPr>
-          <w:rFonts w:ascii="Times New Roman" w:eastAsia="Times New Roman" w:hAnsi="Times New Roman" w:cs="Times New Roman"/>
-          <w:sz w:val="20"/>
+          <w:rFonts w:eastAsia="Times New Roman" w:cs="Times New Roman"/>
+        </w:rPr>
+        <w:t xml:space="preserve"> </w:t>
+      </w:r>
+      <w:proofErr w:type="spellStart"/>
+      <w:r>
+        <w:rPr>
+          <w:rFonts w:eastAsia="Times New Roman" w:cs="Times New Roman"/>
         </w:rPr>
         <w:t>će</w:t>
       </w:r>
       <w:proofErr w:type="spellEnd"/>
       <w:r>
         <w:rPr>
-          <w:rFonts w:ascii="Times New Roman" w:eastAsia="Times New Roman" w:hAnsi="Times New Roman" w:cs="Times New Roman"/>
-          <w:sz w:val="20"/>
-        </w:rPr>
-        <w:t xml:space="preserve"> </w:t>
-      </w:r>
-      <w:proofErr w:type="spellStart"/>
-      <w:r>
-        <w:rPr>
-          <w:rFonts w:ascii="Times New Roman" w:eastAsia="Times New Roman" w:hAnsi="Times New Roman" w:cs="Times New Roman"/>
-          <w:sz w:val="20"/>
+          <w:rFonts w:eastAsia="Times New Roman" w:cs="Times New Roman"/>
+        </w:rPr>
+        <w:t xml:space="preserve"> </w:t>
+      </w:r>
+      <w:proofErr w:type="spellStart"/>
+      <w:r>
+        <w:rPr>
+          <w:rFonts w:eastAsia="Times New Roman" w:cs="Times New Roman"/>
         </w:rPr>
         <w:t>koristiti</w:t>
       </w:r>
       <w:proofErr w:type="spellEnd"/>
       <w:r>
         <w:rPr>
-          <w:rFonts w:ascii="Times New Roman" w:eastAsia="Times New Roman" w:hAnsi="Times New Roman" w:cs="Times New Roman"/>
-          <w:sz w:val="20"/>
-        </w:rPr>
-        <w:t xml:space="preserve"> </w:t>
-      </w:r>
-      <w:proofErr w:type="spellStart"/>
-      <w:r>
-        <w:rPr>
-          <w:rFonts w:ascii="Times New Roman" w:eastAsia="Times New Roman" w:hAnsi="Times New Roman" w:cs="Times New Roman"/>
-          <w:sz w:val="20"/>
+          <w:rFonts w:eastAsia="Times New Roman" w:cs="Times New Roman"/>
+        </w:rPr>
+        <w:t xml:space="preserve"> </w:t>
+      </w:r>
+      <w:proofErr w:type="spellStart"/>
+      <w:r>
+        <w:rPr>
+          <w:rFonts w:eastAsia="Times New Roman" w:cs="Times New Roman"/>
         </w:rPr>
         <w:t>svi</w:t>
       </w:r>
       <w:proofErr w:type="spellEnd"/>
       <w:r>
         <w:rPr>
-          <w:rFonts w:ascii="Times New Roman" w:eastAsia="Times New Roman" w:hAnsi="Times New Roman" w:cs="Times New Roman"/>
-          <w:sz w:val="20"/>
-        </w:rPr>
-        <w:t xml:space="preserve"> </w:t>
-      </w:r>
-      <w:proofErr w:type="spellStart"/>
-      <w:r>
-        <w:rPr>
-          <w:rFonts w:ascii="Times New Roman" w:eastAsia="Times New Roman" w:hAnsi="Times New Roman" w:cs="Times New Roman"/>
-          <w:sz w:val="20"/>
+          <w:rFonts w:eastAsia="Times New Roman" w:cs="Times New Roman"/>
+        </w:rPr>
+        <w:t xml:space="preserve"> </w:t>
+      </w:r>
+      <w:proofErr w:type="spellStart"/>
+      <w:r>
+        <w:rPr>
+          <w:rFonts w:eastAsia="Times New Roman" w:cs="Times New Roman"/>
         </w:rPr>
         <w:t>članovi</w:t>
       </w:r>
       <w:proofErr w:type="spellEnd"/>
       <w:r>
         <w:rPr>
-          <w:rFonts w:ascii="Times New Roman" w:eastAsia="Times New Roman" w:hAnsi="Times New Roman" w:cs="Times New Roman"/>
-          <w:sz w:val="20"/>
-        </w:rPr>
-        <w:t xml:space="preserve"> </w:t>
-      </w:r>
-      <w:proofErr w:type="spellStart"/>
-      <w:r>
-        <w:rPr>
-          <w:rFonts w:ascii="Times New Roman" w:eastAsia="Times New Roman" w:hAnsi="Times New Roman" w:cs="Times New Roman"/>
-          <w:sz w:val="20"/>
+          <w:rFonts w:eastAsia="Times New Roman" w:cs="Times New Roman"/>
+        </w:rPr>
+        <w:t xml:space="preserve"> </w:t>
+      </w:r>
+      <w:proofErr w:type="spellStart"/>
+      <w:r>
+        <w:rPr>
+          <w:rFonts w:eastAsia="Times New Roman" w:cs="Times New Roman"/>
         </w:rPr>
         <w:t>projektnog</w:t>
       </w:r>
       <w:proofErr w:type="spellEnd"/>
       <w:r>
         <w:rPr>
-          <w:rFonts w:ascii="Times New Roman" w:eastAsia="Times New Roman" w:hAnsi="Times New Roman" w:cs="Times New Roman"/>
-          <w:sz w:val="20"/>
-        </w:rPr>
-        <w:t xml:space="preserve"> </w:t>
-      </w:r>
-      <w:proofErr w:type="spellStart"/>
-      <w:r>
-        <w:rPr>
-          <w:rFonts w:ascii="Times New Roman" w:eastAsia="Times New Roman" w:hAnsi="Times New Roman" w:cs="Times New Roman"/>
-          <w:sz w:val="20"/>
+          <w:rFonts w:eastAsia="Times New Roman" w:cs="Times New Roman"/>
+        </w:rPr>
+        <w:t xml:space="preserve"> </w:t>
+      </w:r>
+      <w:proofErr w:type="spellStart"/>
+      <w:r>
+        <w:rPr>
+          <w:rFonts w:eastAsia="Times New Roman" w:cs="Times New Roman"/>
         </w:rPr>
         <w:t>tima</w:t>
       </w:r>
       <w:proofErr w:type="spellEnd"/>
       <w:r>
         <w:rPr>
-          <w:rFonts w:ascii="Times New Roman" w:eastAsia="Times New Roman" w:hAnsi="Times New Roman" w:cs="Times New Roman"/>
-          <w:sz w:val="20"/>
+          <w:rFonts w:eastAsia="Times New Roman" w:cs="Times New Roman"/>
         </w:rPr>
         <w:t xml:space="preserve"> u </w:t>
       </w:r>
       <w:proofErr w:type="spellStart"/>
       <w:r>
         <w:rPr>
-          <w:rFonts w:ascii="Times New Roman" w:eastAsia="Times New Roman" w:hAnsi="Times New Roman" w:cs="Times New Roman"/>
-          <w:sz w:val="20"/>
+          <w:rFonts w:eastAsia="Times New Roman" w:cs="Times New Roman"/>
         </w:rPr>
         <w:t>razvoju</w:t>
       </w:r>
       <w:proofErr w:type="spellEnd"/>
       <w:r>
         <w:rPr>
-          <w:rFonts w:ascii="Times New Roman" w:eastAsia="Times New Roman" w:hAnsi="Times New Roman" w:cs="Times New Roman"/>
-          <w:sz w:val="20"/>
-        </w:rPr>
-        <w:t xml:space="preserve"> </w:t>
-      </w:r>
-      <w:proofErr w:type="spellStart"/>
-      <w:r>
-        <w:rPr>
-          <w:rFonts w:ascii="Times New Roman" w:eastAsia="Times New Roman" w:hAnsi="Times New Roman" w:cs="Times New Roman"/>
-          <w:sz w:val="20"/>
+          <w:rFonts w:eastAsia="Times New Roman" w:cs="Times New Roman"/>
+        </w:rPr>
+        <w:t xml:space="preserve"> </w:t>
+      </w:r>
+      <w:proofErr w:type="spellStart"/>
+      <w:r>
+        <w:rPr>
+          <w:rFonts w:eastAsia="Times New Roman" w:cs="Times New Roman"/>
         </w:rPr>
         <w:t>projekta</w:t>
       </w:r>
       <w:proofErr w:type="spellEnd"/>
       <w:r>
         <w:rPr>
-          <w:rFonts w:ascii="Times New Roman" w:eastAsia="Times New Roman" w:hAnsi="Times New Roman" w:cs="Times New Roman"/>
-          <w:sz w:val="20"/>
-        </w:rPr>
-        <w:t xml:space="preserve"> </w:t>
-      </w:r>
-      <w:proofErr w:type="spellStart"/>
-      <w:r>
-        <w:rPr>
-          <w:rFonts w:ascii="Times New Roman" w:eastAsia="Times New Roman" w:hAnsi="Times New Roman" w:cs="Times New Roman"/>
-          <w:sz w:val="20"/>
+          <w:rFonts w:eastAsia="Times New Roman" w:cs="Times New Roman"/>
+        </w:rPr>
+        <w:t xml:space="preserve"> </w:t>
+      </w:r>
+      <w:proofErr w:type="spellStart"/>
+      <w:r>
+        <w:rPr>
+          <w:rFonts w:eastAsia="Times New Roman" w:cs="Times New Roman"/>
         </w:rPr>
         <w:t>i</w:t>
       </w:r>
       <w:proofErr w:type="spellEnd"/>
       <w:r>
         <w:rPr>
-          <w:rFonts w:ascii="Times New Roman" w:eastAsia="Times New Roman" w:hAnsi="Times New Roman" w:cs="Times New Roman"/>
-          <w:sz w:val="20"/>
-        </w:rPr>
-        <w:t xml:space="preserve"> </w:t>
-      </w:r>
-      <w:proofErr w:type="spellStart"/>
-      <w:r>
-        <w:rPr>
-          <w:rFonts w:ascii="Times New Roman" w:eastAsia="Times New Roman" w:hAnsi="Times New Roman" w:cs="Times New Roman"/>
-          <w:sz w:val="20"/>
+          <w:rFonts w:eastAsia="Times New Roman" w:cs="Times New Roman"/>
+        </w:rPr>
+        <w:t xml:space="preserve"> </w:t>
+      </w:r>
+      <w:proofErr w:type="spellStart"/>
+      <w:r>
+        <w:rPr>
+          <w:rFonts w:eastAsia="Times New Roman" w:cs="Times New Roman"/>
         </w:rPr>
         <w:t>testiranju</w:t>
       </w:r>
       <w:proofErr w:type="spellEnd"/>
       <w:r>
         <w:rPr>
-          <w:rFonts w:ascii="Times New Roman" w:eastAsia="Times New Roman" w:hAnsi="Times New Roman" w:cs="Times New Roman"/>
-          <w:sz w:val="20"/>
+          <w:rFonts w:eastAsia="Times New Roman" w:cs="Times New Roman"/>
         </w:rPr>
         <w:t xml:space="preserve"> a </w:t>
       </w:r>
       <w:proofErr w:type="spellStart"/>
       <w:r>
         <w:rPr>
-          <w:rFonts w:ascii="Times New Roman" w:eastAsia="Times New Roman" w:hAnsi="Times New Roman" w:cs="Times New Roman"/>
-          <w:sz w:val="20"/>
+          <w:rFonts w:eastAsia="Times New Roman" w:cs="Times New Roman"/>
         </w:rPr>
         <w:t>može</w:t>
       </w:r>
       <w:proofErr w:type="spellEnd"/>
       <w:r>
         <w:rPr>
-          <w:rFonts w:ascii="Times New Roman" w:eastAsia="Times New Roman" w:hAnsi="Times New Roman" w:cs="Times New Roman"/>
-          <w:sz w:val="20"/>
+          <w:rFonts w:eastAsia="Times New Roman" w:cs="Times New Roman"/>
         </w:rPr>
         <w:t xml:space="preserve"> se </w:t>
       </w:r>
       <w:proofErr w:type="spellStart"/>
       <w:r>
         <w:rPr>
-          <w:rFonts w:ascii="Times New Roman" w:eastAsia="Times New Roman" w:hAnsi="Times New Roman" w:cs="Times New Roman"/>
-          <w:sz w:val="20"/>
+          <w:rFonts w:eastAsia="Times New Roman" w:cs="Times New Roman"/>
         </w:rPr>
         <w:t>koristiti</w:t>
       </w:r>
       <w:proofErr w:type="spellEnd"/>
       <w:r>
         <w:rPr>
-          <w:rFonts w:ascii="Times New Roman" w:eastAsia="Times New Roman" w:hAnsi="Times New Roman" w:cs="Times New Roman"/>
-          <w:sz w:val="20"/>
-        </w:rPr>
-        <w:t xml:space="preserve"> </w:t>
-      </w:r>
-      <w:proofErr w:type="spellStart"/>
-      <w:r>
-        <w:rPr>
-          <w:rFonts w:ascii="Times New Roman" w:eastAsia="Times New Roman" w:hAnsi="Times New Roman" w:cs="Times New Roman"/>
-          <w:sz w:val="20"/>
+          <w:rFonts w:eastAsia="Times New Roman" w:cs="Times New Roman"/>
+        </w:rPr>
+        <w:t xml:space="preserve"> </w:t>
+      </w:r>
+      <w:proofErr w:type="spellStart"/>
+      <w:r>
+        <w:rPr>
+          <w:rFonts w:eastAsia="Times New Roman" w:cs="Times New Roman"/>
         </w:rPr>
         <w:t>i</w:t>
       </w:r>
       <w:proofErr w:type="spellEnd"/>
       <w:r>
         <w:rPr>
-          <w:rFonts w:ascii="Times New Roman" w:eastAsia="Times New Roman" w:hAnsi="Times New Roman" w:cs="Times New Roman"/>
-          <w:sz w:val="20"/>
-        </w:rPr>
-        <w:t xml:space="preserve"> </w:t>
-      </w:r>
-      <w:proofErr w:type="spellStart"/>
-      <w:r>
-        <w:rPr>
-          <w:rFonts w:ascii="Times New Roman" w:eastAsia="Times New Roman" w:hAnsi="Times New Roman" w:cs="Times New Roman"/>
-          <w:sz w:val="20"/>
+          <w:rFonts w:eastAsia="Times New Roman" w:cs="Times New Roman"/>
+        </w:rPr>
+        <w:t xml:space="preserve"> </w:t>
+      </w:r>
+      <w:proofErr w:type="spellStart"/>
+      <w:r>
+        <w:rPr>
+          <w:rFonts w:eastAsia="Times New Roman" w:cs="Times New Roman"/>
         </w:rPr>
         <w:t>pri</w:t>
       </w:r>
       <w:proofErr w:type="spellEnd"/>
       <w:r>
         <w:rPr>
-          <w:rFonts w:ascii="Times New Roman" w:eastAsia="Times New Roman" w:hAnsi="Times New Roman" w:cs="Times New Roman"/>
-          <w:sz w:val="20"/>
-        </w:rPr>
-        <w:t xml:space="preserve"> </w:t>
-      </w:r>
-      <w:proofErr w:type="spellStart"/>
-      <w:r>
-        <w:rPr>
-          <w:rFonts w:ascii="Times New Roman" w:eastAsia="Times New Roman" w:hAnsi="Times New Roman" w:cs="Times New Roman"/>
-          <w:sz w:val="20"/>
+          <w:rFonts w:eastAsia="Times New Roman" w:cs="Times New Roman"/>
+        </w:rPr>
+        <w:t xml:space="preserve"> </w:t>
+      </w:r>
+      <w:proofErr w:type="spellStart"/>
+      <w:r>
+        <w:rPr>
+          <w:rFonts w:eastAsia="Times New Roman" w:cs="Times New Roman"/>
         </w:rPr>
         <w:t>pisanju</w:t>
       </w:r>
       <w:proofErr w:type="spellEnd"/>
       <w:r>
         <w:rPr>
-          <w:rFonts w:ascii="Times New Roman" w:eastAsia="Times New Roman" w:hAnsi="Times New Roman" w:cs="Times New Roman"/>
-          <w:sz w:val="20"/>
-        </w:rPr>
-        <w:t xml:space="preserve"> </w:t>
-      </w:r>
-      <w:proofErr w:type="spellStart"/>
-      <w:r>
-        <w:rPr>
-          <w:rFonts w:ascii="Times New Roman" w:eastAsia="Times New Roman" w:hAnsi="Times New Roman" w:cs="Times New Roman"/>
-          <w:sz w:val="20"/>
+          <w:rFonts w:eastAsia="Times New Roman" w:cs="Times New Roman"/>
+        </w:rPr>
+        <w:t xml:space="preserve"> </w:t>
+      </w:r>
+      <w:proofErr w:type="spellStart"/>
+      <w:r>
+        <w:rPr>
+          <w:rFonts w:eastAsia="Times New Roman" w:cs="Times New Roman"/>
         </w:rPr>
         <w:t>uputstva</w:t>
       </w:r>
       <w:proofErr w:type="spellEnd"/>
       <w:r>
         <w:rPr>
-          <w:rFonts w:ascii="Times New Roman" w:eastAsia="Times New Roman" w:hAnsi="Times New Roman" w:cs="Times New Roman"/>
-          <w:sz w:val="20"/>
+          <w:rFonts w:eastAsia="Times New Roman" w:cs="Times New Roman"/>
         </w:rPr>
         <w:t xml:space="preserve"> za </w:t>
       </w:r>
       <w:proofErr w:type="spellStart"/>
       <w:r>
         <w:rPr>
-          <w:rFonts w:ascii="Times New Roman" w:eastAsia="Times New Roman" w:hAnsi="Times New Roman" w:cs="Times New Roman"/>
-          <w:sz w:val="20"/>
+          <w:rFonts w:eastAsia="Times New Roman" w:cs="Times New Roman"/>
         </w:rPr>
         <w:t>upotrebu</w:t>
       </w:r>
       <w:proofErr w:type="spellEnd"/>
       <w:r>
         <w:rPr>
-          <w:rFonts w:ascii="Times New Roman" w:eastAsia="Times New Roman" w:hAnsi="Times New Roman" w:cs="Times New Roman"/>
-          <w:sz w:val="20"/>
+          <w:rFonts w:eastAsia="Times New Roman" w:cs="Times New Roman"/>
         </w:rPr>
         <w:t xml:space="preserve">. </w:t>
       </w:r>
@@ -2957,11 +3135,11 @@
         <w:spacing w:line="480" w:lineRule="auto"/>
         <w:ind w:left="705" w:hanging="720"/>
       </w:pPr>
-      <w:bookmarkStart w:id="3" w:name="_Toc34584012"/>
+      <w:bookmarkStart w:id="4" w:name="_Toc36453878"/>
       <w:r>
         <w:t>Reference</w:t>
       </w:r>
-      <w:bookmarkEnd w:id="3"/>
+      <w:bookmarkEnd w:id="4"/>
       <w:r>
         <w:t xml:space="preserve"> </w:t>
       </w:r>
@@ -2978,32 +3156,28 @@
       <w:proofErr w:type="spellStart"/>
       <w:r>
         <w:rPr>
-          <w:rFonts w:ascii="Times New Roman" w:eastAsia="Times New Roman" w:hAnsi="Times New Roman" w:cs="Times New Roman"/>
-          <w:sz w:val="20"/>
+          <w:rFonts w:eastAsia="Times New Roman" w:cs="Times New Roman"/>
         </w:rPr>
         <w:t>Projektni</w:t>
       </w:r>
       <w:proofErr w:type="spellEnd"/>
       <w:r>
         <w:rPr>
-          <w:rFonts w:ascii="Times New Roman" w:eastAsia="Times New Roman" w:hAnsi="Times New Roman" w:cs="Times New Roman"/>
-          <w:sz w:val="20"/>
-        </w:rPr>
-        <w:t xml:space="preserve"> </w:t>
-      </w:r>
-      <w:proofErr w:type="spellStart"/>
-      <w:r>
-        <w:rPr>
-          <w:rFonts w:ascii="Times New Roman" w:eastAsia="Times New Roman" w:hAnsi="Times New Roman" w:cs="Times New Roman"/>
-          <w:sz w:val="20"/>
+          <w:rFonts w:eastAsia="Times New Roman" w:cs="Times New Roman"/>
+        </w:rPr>
+        <w:t xml:space="preserve"> </w:t>
+      </w:r>
+      <w:proofErr w:type="spellStart"/>
+      <w:r>
+        <w:rPr>
+          <w:rFonts w:eastAsia="Times New Roman" w:cs="Times New Roman"/>
         </w:rPr>
         <w:t>zadatak</w:t>
       </w:r>
       <w:proofErr w:type="spellEnd"/>
       <w:r>
         <w:rPr>
-          <w:rFonts w:ascii="Times New Roman" w:eastAsia="Times New Roman" w:hAnsi="Times New Roman" w:cs="Times New Roman"/>
-          <w:sz w:val="20"/>
+          <w:rFonts w:eastAsia="Times New Roman" w:cs="Times New Roman"/>
         </w:rPr>
         <w:t xml:space="preserve"> </w:t>
       </w:r>
@@ -3020,96 +3194,84 @@
       <w:proofErr w:type="spellStart"/>
       <w:r>
         <w:rPr>
-          <w:rFonts w:ascii="Times New Roman" w:eastAsia="Times New Roman" w:hAnsi="Times New Roman" w:cs="Times New Roman"/>
-          <w:sz w:val="20"/>
+          <w:rFonts w:eastAsia="Times New Roman" w:cs="Times New Roman"/>
         </w:rPr>
         <w:t>Uputstvo</w:t>
       </w:r>
       <w:proofErr w:type="spellEnd"/>
       <w:r>
         <w:rPr>
-          <w:rFonts w:ascii="Times New Roman" w:eastAsia="Times New Roman" w:hAnsi="Times New Roman" w:cs="Times New Roman"/>
-          <w:sz w:val="20"/>
+          <w:rFonts w:eastAsia="Times New Roman" w:cs="Times New Roman"/>
         </w:rPr>
         <w:t xml:space="preserve"> za </w:t>
       </w:r>
       <w:proofErr w:type="spellStart"/>
       <w:r>
         <w:rPr>
-          <w:rFonts w:ascii="Times New Roman" w:eastAsia="Times New Roman" w:hAnsi="Times New Roman" w:cs="Times New Roman"/>
-          <w:sz w:val="20"/>
+          <w:rFonts w:eastAsia="Times New Roman" w:cs="Times New Roman"/>
         </w:rPr>
         <w:t>pisanje</w:t>
       </w:r>
       <w:proofErr w:type="spellEnd"/>
       <w:r>
         <w:rPr>
-          <w:rFonts w:ascii="Times New Roman" w:eastAsia="Times New Roman" w:hAnsi="Times New Roman" w:cs="Times New Roman"/>
-          <w:sz w:val="20"/>
-        </w:rPr>
-        <w:t xml:space="preserve"> </w:t>
-      </w:r>
-      <w:proofErr w:type="spellStart"/>
-      <w:r>
-        <w:rPr>
-          <w:rFonts w:ascii="Times New Roman" w:eastAsia="Times New Roman" w:hAnsi="Times New Roman" w:cs="Times New Roman"/>
-          <w:sz w:val="20"/>
+          <w:rFonts w:eastAsia="Times New Roman" w:cs="Times New Roman"/>
+        </w:rPr>
+        <w:t xml:space="preserve"> </w:t>
+      </w:r>
+      <w:proofErr w:type="spellStart"/>
+      <w:r>
+        <w:rPr>
+          <w:rFonts w:eastAsia="Times New Roman" w:cs="Times New Roman"/>
         </w:rPr>
         <w:t>specifikacije</w:t>
       </w:r>
       <w:proofErr w:type="spellEnd"/>
       <w:r>
         <w:rPr>
-          <w:rFonts w:ascii="Times New Roman" w:eastAsia="Times New Roman" w:hAnsi="Times New Roman" w:cs="Times New Roman"/>
-          <w:sz w:val="20"/>
-        </w:rPr>
-        <w:t xml:space="preserve"> </w:t>
-      </w:r>
-      <w:proofErr w:type="spellStart"/>
-      <w:r>
-        <w:rPr>
-          <w:rFonts w:ascii="Times New Roman" w:eastAsia="Times New Roman" w:hAnsi="Times New Roman" w:cs="Times New Roman"/>
-          <w:sz w:val="20"/>
+          <w:rFonts w:eastAsia="Times New Roman" w:cs="Times New Roman"/>
+        </w:rPr>
+        <w:t xml:space="preserve"> </w:t>
+      </w:r>
+      <w:proofErr w:type="spellStart"/>
+      <w:r>
+        <w:rPr>
+          <w:rFonts w:eastAsia="Times New Roman" w:cs="Times New Roman"/>
         </w:rPr>
         <w:t>scenarija</w:t>
       </w:r>
       <w:proofErr w:type="spellEnd"/>
       <w:r>
         <w:rPr>
-          <w:rFonts w:ascii="Times New Roman" w:eastAsia="Times New Roman" w:hAnsi="Times New Roman" w:cs="Times New Roman"/>
-          <w:sz w:val="20"/>
-        </w:rPr>
-        <w:t xml:space="preserve"> </w:t>
-      </w:r>
-      <w:proofErr w:type="spellStart"/>
-      <w:r>
-        <w:rPr>
-          <w:rFonts w:ascii="Times New Roman" w:eastAsia="Times New Roman" w:hAnsi="Times New Roman" w:cs="Times New Roman"/>
-          <w:sz w:val="20"/>
+          <w:rFonts w:eastAsia="Times New Roman" w:cs="Times New Roman"/>
+        </w:rPr>
+        <w:t xml:space="preserve"> </w:t>
+      </w:r>
+      <w:proofErr w:type="spellStart"/>
+      <w:r>
+        <w:rPr>
+          <w:rFonts w:eastAsia="Times New Roman" w:cs="Times New Roman"/>
         </w:rPr>
         <w:t>upotrebe</w:t>
       </w:r>
       <w:proofErr w:type="spellEnd"/>
       <w:r>
         <w:rPr>
-          <w:rFonts w:ascii="Times New Roman" w:eastAsia="Times New Roman" w:hAnsi="Times New Roman" w:cs="Times New Roman"/>
-          <w:sz w:val="20"/>
-        </w:rPr>
-        <w:t xml:space="preserve"> </w:t>
-      </w:r>
-      <w:proofErr w:type="spellStart"/>
-      <w:r>
-        <w:rPr>
-          <w:rFonts w:ascii="Times New Roman" w:eastAsia="Times New Roman" w:hAnsi="Times New Roman" w:cs="Times New Roman"/>
-          <w:sz w:val="20"/>
+          <w:rFonts w:eastAsia="Times New Roman" w:cs="Times New Roman"/>
+        </w:rPr>
+        <w:t xml:space="preserve"> </w:t>
+      </w:r>
+      <w:proofErr w:type="spellStart"/>
+      <w:r>
+        <w:rPr>
+          <w:rFonts w:eastAsia="Times New Roman" w:cs="Times New Roman"/>
         </w:rPr>
         <w:t>funkcionalnosti</w:t>
       </w:r>
       <w:proofErr w:type="spellEnd"/>
       <w:r>
         <w:rPr>
-          <w:rFonts w:ascii="Times New Roman" w:eastAsia="Times New Roman" w:hAnsi="Times New Roman" w:cs="Times New Roman"/>
-          <w:sz w:val="20"/>
+          <w:rFonts w:eastAsia="Times New Roman" w:cs="Times New Roman"/>
         </w:rPr>
         <w:t xml:space="preserve">  </w:t>
       </w:r>
@@ -3125,8 +3287,7 @@
       </w:pPr>
       <w:r>
         <w:rPr>
-          <w:rFonts w:ascii="Times New Roman" w:eastAsia="Times New Roman" w:hAnsi="Times New Roman" w:cs="Times New Roman"/>
-          <w:sz w:val="20"/>
+          <w:rFonts w:eastAsia="Times New Roman" w:cs="Times New Roman"/>
         </w:rPr>
         <w:t xml:space="preserve">Guidelines – Use Case, Rational Unified Process 2000 </w:t>
       </w:r>
@@ -3142,8 +3303,7 @@
       </w:pPr>
       <w:r>
         <w:rPr>
-          <w:rFonts w:ascii="Times New Roman" w:eastAsia="Times New Roman" w:hAnsi="Times New Roman" w:cs="Times New Roman"/>
-          <w:sz w:val="20"/>
+          <w:rFonts w:eastAsia="Times New Roman" w:cs="Times New Roman"/>
         </w:rPr>
         <w:t xml:space="preserve">Guidelines – Use Case Storyboard, Rational Unified Process 2000 </w:t>
       </w:r>
@@ -3158,7 +3318,7 @@
         <w:pStyle w:val="Heading1"/>
         <w:ind w:left="705" w:hanging="720"/>
       </w:pPr>
-      <w:bookmarkStart w:id="4" w:name="_Toc34584013"/>
+      <w:bookmarkStart w:id="5" w:name="_Toc36453879"/>
       <w:r>
         <w:t xml:space="preserve">Scenario </w:t>
       </w:r>
@@ -3174,7 +3334,7 @@
       <w:r>
         <w:t>lozinke</w:t>
       </w:r>
-      <w:bookmarkEnd w:id="4"/>
+      <w:bookmarkEnd w:id="5"/>
       <w:proofErr w:type="spellEnd"/>
     </w:p>
     <w:p>
@@ -3188,7 +3348,7 @@
         <w:spacing w:after="57" w:line="480" w:lineRule="auto"/>
         <w:ind w:left="705" w:hanging="720"/>
       </w:pPr>
-      <w:bookmarkStart w:id="5" w:name="_Toc34584014"/>
+      <w:bookmarkStart w:id="6" w:name="_Toc36453880"/>
       <w:proofErr w:type="spellStart"/>
       <w:r>
         <w:rPr>
@@ -3210,7 +3370,7 @@
         </w:rPr>
         <w:t>opis</w:t>
       </w:r>
-      <w:bookmarkEnd w:id="5"/>
+      <w:bookmarkEnd w:id="6"/>
       <w:proofErr w:type="spellEnd"/>
     </w:p>
     <w:p>
@@ -3218,410 +3378,434 @@
         <w:spacing w:after="3" w:line="252" w:lineRule="auto"/>
         <w:ind w:left="-5" w:hanging="10"/>
         <w:rPr>
-          <w:rFonts w:ascii="Times New Roman" w:eastAsia="Times New Roman" w:hAnsi="Times New Roman" w:cs="Times New Roman"/>
-          <w:sz w:val="20"/>
-        </w:rPr>
-      </w:pPr>
-      <w:proofErr w:type="spellStart"/>
-      <w:r>
-        <w:rPr>
-          <w:rFonts w:ascii="Times New Roman" w:eastAsia="Times New Roman" w:hAnsi="Times New Roman" w:cs="Times New Roman"/>
-          <w:sz w:val="20"/>
+          <w:rFonts w:eastAsia="Times New Roman" w:cs="Times New Roman"/>
+        </w:rPr>
+      </w:pPr>
+      <w:proofErr w:type="spellStart"/>
+      <w:r>
+        <w:rPr>
+          <w:rFonts w:eastAsia="Times New Roman" w:cs="Times New Roman"/>
         </w:rPr>
         <w:t>Ovaj</w:t>
       </w:r>
       <w:proofErr w:type="spellEnd"/>
       <w:r>
         <w:rPr>
-          <w:rFonts w:ascii="Times New Roman" w:eastAsia="Times New Roman" w:hAnsi="Times New Roman" w:cs="Times New Roman"/>
-          <w:sz w:val="20"/>
+          <w:rFonts w:eastAsia="Times New Roman" w:cs="Times New Roman"/>
         </w:rPr>
         <w:t xml:space="preserve"> scenario se</w:t>
       </w:r>
       <w:r>
         <w:rPr>
-          <w:rFonts w:ascii="Times New Roman" w:eastAsia="Times New Roman" w:hAnsi="Times New Roman" w:cs="Times New Roman"/>
-          <w:sz w:val="20"/>
-        </w:rPr>
-        <w:t xml:space="preserve"> </w:t>
-      </w:r>
-      <w:proofErr w:type="spellStart"/>
-      <w:r>
-        <w:rPr>
-          <w:rFonts w:ascii="Times New Roman" w:eastAsia="Times New Roman" w:hAnsi="Times New Roman" w:cs="Times New Roman"/>
-          <w:sz w:val="20"/>
+          <w:rFonts w:eastAsia="Times New Roman" w:cs="Times New Roman"/>
+        </w:rPr>
+        <w:t xml:space="preserve"> </w:t>
+      </w:r>
+      <w:proofErr w:type="spellStart"/>
+      <w:r>
+        <w:rPr>
+          <w:rFonts w:eastAsia="Times New Roman" w:cs="Times New Roman"/>
         </w:rPr>
         <w:t>doga</w:t>
       </w:r>
       <w:r>
         <w:rPr>
-          <w:rFonts w:ascii="Times New Roman" w:eastAsia="Times New Roman" w:hAnsi="Times New Roman" w:cs="Times New Roman"/>
-          <w:sz w:val="20"/>
+          <w:rFonts w:eastAsia="Times New Roman" w:cs="Times New Roman"/>
         </w:rPr>
         <w:t>đ</w:t>
       </w:r>
       <w:r>
         <w:rPr>
-          <w:rFonts w:ascii="Times New Roman" w:eastAsia="Times New Roman" w:hAnsi="Times New Roman" w:cs="Times New Roman"/>
-          <w:sz w:val="20"/>
+          <w:rFonts w:eastAsia="Times New Roman" w:cs="Times New Roman"/>
         </w:rPr>
         <w:t>a</w:t>
       </w:r>
       <w:proofErr w:type="spellEnd"/>
       <w:r>
         <w:rPr>
-          <w:rFonts w:ascii="Times New Roman" w:eastAsia="Times New Roman" w:hAnsi="Times New Roman" w:cs="Times New Roman"/>
-          <w:sz w:val="20"/>
-        </w:rPr>
-        <w:t xml:space="preserve"> </w:t>
-      </w:r>
-      <w:proofErr w:type="spellStart"/>
-      <w:r>
-        <w:rPr>
-          <w:rFonts w:ascii="Times New Roman" w:eastAsia="Times New Roman" w:hAnsi="Times New Roman" w:cs="Times New Roman"/>
-          <w:sz w:val="20"/>
+          <w:rFonts w:eastAsia="Times New Roman" w:cs="Times New Roman"/>
+        </w:rPr>
+        <w:t xml:space="preserve"> </w:t>
+      </w:r>
+      <w:proofErr w:type="spellStart"/>
+      <w:r>
+        <w:rPr>
+          <w:rFonts w:eastAsia="Times New Roman" w:cs="Times New Roman"/>
         </w:rPr>
         <w:t>ukoliko</w:t>
       </w:r>
       <w:proofErr w:type="spellEnd"/>
       <w:r>
         <w:rPr>
-          <w:rFonts w:ascii="Times New Roman" w:eastAsia="Times New Roman" w:hAnsi="Times New Roman" w:cs="Times New Roman"/>
-          <w:sz w:val="20"/>
-        </w:rPr>
-        <w:t xml:space="preserve"> </w:t>
-      </w:r>
-      <w:proofErr w:type="spellStart"/>
-      <w:r>
-        <w:rPr>
-          <w:rFonts w:ascii="Times New Roman" w:eastAsia="Times New Roman" w:hAnsi="Times New Roman" w:cs="Times New Roman"/>
-          <w:sz w:val="20"/>
+          <w:rFonts w:eastAsia="Times New Roman" w:cs="Times New Roman"/>
+        </w:rPr>
+        <w:t xml:space="preserve"> </w:t>
+      </w:r>
+      <w:proofErr w:type="spellStart"/>
+      <w:r>
+        <w:rPr>
+          <w:rFonts w:eastAsia="Times New Roman" w:cs="Times New Roman"/>
         </w:rPr>
         <w:t>registrovani</w:t>
       </w:r>
       <w:proofErr w:type="spellEnd"/>
       <w:r>
         <w:rPr>
-          <w:rFonts w:ascii="Times New Roman" w:eastAsia="Times New Roman" w:hAnsi="Times New Roman" w:cs="Times New Roman"/>
-          <w:sz w:val="20"/>
-        </w:rPr>
-        <w:t xml:space="preserve"> </w:t>
-      </w:r>
-      <w:proofErr w:type="spellStart"/>
-      <w:r>
-        <w:rPr>
-          <w:rFonts w:ascii="Times New Roman" w:eastAsia="Times New Roman" w:hAnsi="Times New Roman" w:cs="Times New Roman"/>
-          <w:sz w:val="20"/>
+          <w:rFonts w:eastAsia="Times New Roman" w:cs="Times New Roman"/>
+        </w:rPr>
+        <w:t xml:space="preserve"> </w:t>
+      </w:r>
+      <w:proofErr w:type="spellStart"/>
+      <w:r>
+        <w:rPr>
+          <w:rFonts w:eastAsia="Times New Roman" w:cs="Times New Roman"/>
         </w:rPr>
         <w:t>korisnik</w:t>
       </w:r>
       <w:proofErr w:type="spellEnd"/>
       <w:r>
         <w:rPr>
-          <w:rFonts w:ascii="Times New Roman" w:eastAsia="Times New Roman" w:hAnsi="Times New Roman" w:cs="Times New Roman"/>
-          <w:sz w:val="20"/>
-        </w:rPr>
-        <w:t xml:space="preserve"> </w:t>
-      </w:r>
-      <w:proofErr w:type="spellStart"/>
-      <w:r>
-        <w:rPr>
-          <w:rFonts w:ascii="Times New Roman" w:eastAsia="Times New Roman" w:hAnsi="Times New Roman" w:cs="Times New Roman"/>
-          <w:sz w:val="20"/>
+          <w:rFonts w:eastAsia="Times New Roman" w:cs="Times New Roman"/>
+        </w:rPr>
+        <w:t xml:space="preserve"> </w:t>
+      </w:r>
+      <w:proofErr w:type="spellStart"/>
+      <w:r>
+        <w:rPr>
+          <w:rFonts w:eastAsia="Times New Roman" w:cs="Times New Roman"/>
         </w:rPr>
         <w:t>želi</w:t>
       </w:r>
       <w:proofErr w:type="spellEnd"/>
       <w:r>
         <w:rPr>
-          <w:rFonts w:ascii="Times New Roman" w:eastAsia="Times New Roman" w:hAnsi="Times New Roman" w:cs="Times New Roman"/>
-          <w:sz w:val="20"/>
+          <w:rFonts w:eastAsia="Times New Roman" w:cs="Times New Roman"/>
         </w:rPr>
         <w:t xml:space="preserve"> da</w:t>
       </w:r>
       <w:r>
         <w:rPr>
-          <w:rFonts w:ascii="Times New Roman" w:eastAsia="Times New Roman" w:hAnsi="Times New Roman" w:cs="Times New Roman"/>
-          <w:sz w:val="20"/>
-        </w:rPr>
-        <w:t xml:space="preserve"> </w:t>
-      </w:r>
-      <w:proofErr w:type="spellStart"/>
-      <w:r>
-        <w:rPr>
-          <w:rFonts w:ascii="Times New Roman" w:eastAsia="Times New Roman" w:hAnsi="Times New Roman" w:cs="Times New Roman"/>
-          <w:sz w:val="20"/>
+          <w:rFonts w:eastAsia="Times New Roman" w:cs="Times New Roman"/>
+        </w:rPr>
+        <w:t xml:space="preserve"> </w:t>
+      </w:r>
+      <w:proofErr w:type="spellStart"/>
+      <w:r>
+        <w:rPr>
+          <w:rFonts w:eastAsia="Times New Roman" w:cs="Times New Roman"/>
         </w:rPr>
         <w:t>promeni</w:t>
       </w:r>
       <w:proofErr w:type="spellEnd"/>
       <w:r>
         <w:rPr>
-          <w:rFonts w:ascii="Times New Roman" w:eastAsia="Times New Roman" w:hAnsi="Times New Roman" w:cs="Times New Roman"/>
-          <w:sz w:val="20"/>
-        </w:rPr>
-        <w:t xml:space="preserve"> </w:t>
-      </w:r>
-      <w:proofErr w:type="spellStart"/>
-      <w:r>
-        <w:rPr>
-          <w:rFonts w:ascii="Times New Roman" w:eastAsia="Times New Roman" w:hAnsi="Times New Roman" w:cs="Times New Roman"/>
-          <w:sz w:val="20"/>
+          <w:rFonts w:eastAsia="Times New Roman" w:cs="Times New Roman"/>
+        </w:rPr>
+        <w:t xml:space="preserve"> </w:t>
+      </w:r>
+      <w:proofErr w:type="spellStart"/>
+      <w:r>
+        <w:rPr>
+          <w:rFonts w:eastAsia="Times New Roman" w:cs="Times New Roman"/>
         </w:rPr>
         <w:t>lozinku</w:t>
       </w:r>
       <w:proofErr w:type="spellEnd"/>
       <w:r>
         <w:rPr>
-          <w:rFonts w:ascii="Times New Roman" w:eastAsia="Times New Roman" w:hAnsi="Times New Roman" w:cs="Times New Roman"/>
-          <w:sz w:val="20"/>
-        </w:rPr>
-        <w:t xml:space="preserve"> </w:t>
-      </w:r>
-      <w:proofErr w:type="spellStart"/>
-      <w:r>
-        <w:rPr>
-          <w:rFonts w:ascii="Times New Roman" w:eastAsia="Times New Roman" w:hAnsi="Times New Roman" w:cs="Times New Roman"/>
-          <w:sz w:val="20"/>
+          <w:rFonts w:eastAsia="Times New Roman" w:cs="Times New Roman"/>
+        </w:rPr>
+        <w:t xml:space="preserve"> </w:t>
+      </w:r>
+      <w:proofErr w:type="spellStart"/>
+      <w:r>
+        <w:rPr>
+          <w:rFonts w:eastAsia="Times New Roman" w:cs="Times New Roman"/>
         </w:rPr>
         <w:t>koju</w:t>
       </w:r>
       <w:proofErr w:type="spellEnd"/>
       <w:r>
         <w:rPr>
-          <w:rFonts w:ascii="Times New Roman" w:eastAsia="Times New Roman" w:hAnsi="Times New Roman" w:cs="Times New Roman"/>
-          <w:sz w:val="20"/>
-        </w:rPr>
-        <w:t xml:space="preserve"> </w:t>
-      </w:r>
-      <w:proofErr w:type="spellStart"/>
-      <w:r>
-        <w:rPr>
-          <w:rFonts w:ascii="Times New Roman" w:eastAsia="Times New Roman" w:hAnsi="Times New Roman" w:cs="Times New Roman"/>
-          <w:sz w:val="20"/>
+          <w:rFonts w:eastAsia="Times New Roman" w:cs="Times New Roman"/>
+        </w:rPr>
+        <w:t xml:space="preserve"> </w:t>
+      </w:r>
+      <w:proofErr w:type="spellStart"/>
+      <w:r>
+        <w:rPr>
+          <w:rFonts w:eastAsia="Times New Roman" w:cs="Times New Roman"/>
         </w:rPr>
         <w:t>koristi</w:t>
       </w:r>
       <w:proofErr w:type="spellEnd"/>
       <w:r>
         <w:rPr>
-          <w:rFonts w:ascii="Times New Roman" w:eastAsia="Times New Roman" w:hAnsi="Times New Roman" w:cs="Times New Roman"/>
-          <w:sz w:val="20"/>
-        </w:rPr>
-        <w:t xml:space="preserve"> </w:t>
-      </w:r>
-      <w:proofErr w:type="spellStart"/>
-      <w:r>
-        <w:rPr>
-          <w:rFonts w:ascii="Times New Roman" w:eastAsia="Times New Roman" w:hAnsi="Times New Roman" w:cs="Times New Roman"/>
-          <w:sz w:val="20"/>
+          <w:rFonts w:eastAsia="Times New Roman" w:cs="Times New Roman"/>
+        </w:rPr>
+        <w:t xml:space="preserve"> </w:t>
+      </w:r>
+      <w:proofErr w:type="spellStart"/>
+      <w:r>
+        <w:rPr>
+          <w:rFonts w:eastAsia="Times New Roman" w:cs="Times New Roman"/>
         </w:rPr>
         <w:t>prilikom</w:t>
       </w:r>
       <w:proofErr w:type="spellEnd"/>
       <w:r>
         <w:rPr>
-          <w:rFonts w:ascii="Times New Roman" w:eastAsia="Times New Roman" w:hAnsi="Times New Roman" w:cs="Times New Roman"/>
-          <w:sz w:val="20"/>
-        </w:rPr>
-        <w:t xml:space="preserve"> </w:t>
-      </w:r>
-      <w:proofErr w:type="spellStart"/>
-      <w:r>
-        <w:rPr>
-          <w:rFonts w:ascii="Times New Roman" w:eastAsia="Times New Roman" w:hAnsi="Times New Roman" w:cs="Times New Roman"/>
-          <w:sz w:val="20"/>
+          <w:rFonts w:eastAsia="Times New Roman" w:cs="Times New Roman"/>
+        </w:rPr>
+        <w:t xml:space="preserve"> </w:t>
+      </w:r>
+      <w:proofErr w:type="spellStart"/>
+      <w:r>
+        <w:rPr>
+          <w:rFonts w:eastAsia="Times New Roman" w:cs="Times New Roman"/>
         </w:rPr>
         <w:t>logovanja</w:t>
       </w:r>
       <w:proofErr w:type="spellEnd"/>
       <w:r>
         <w:rPr>
-          <w:rFonts w:ascii="Times New Roman" w:eastAsia="Times New Roman" w:hAnsi="Times New Roman" w:cs="Times New Roman"/>
-          <w:sz w:val="20"/>
-        </w:rPr>
-        <w:t xml:space="preserve"> </w:t>
-      </w:r>
-      <w:proofErr w:type="spellStart"/>
-      <w:r>
-        <w:rPr>
-          <w:rFonts w:ascii="Times New Roman" w:eastAsia="Times New Roman" w:hAnsi="Times New Roman" w:cs="Times New Roman"/>
-          <w:sz w:val="20"/>
+          <w:rFonts w:eastAsia="Times New Roman" w:cs="Times New Roman"/>
+        </w:rPr>
+        <w:t xml:space="preserve"> </w:t>
+      </w:r>
+      <w:proofErr w:type="spellStart"/>
+      <w:r>
+        <w:rPr>
+          <w:rFonts w:eastAsia="Times New Roman" w:cs="Times New Roman"/>
         </w:rPr>
         <w:t>na</w:t>
       </w:r>
       <w:proofErr w:type="spellEnd"/>
       <w:r>
         <w:rPr>
-          <w:rFonts w:ascii="Times New Roman" w:eastAsia="Times New Roman" w:hAnsi="Times New Roman" w:cs="Times New Roman"/>
-          <w:sz w:val="20"/>
-        </w:rPr>
-        <w:t xml:space="preserve"> </w:t>
-      </w:r>
-      <w:proofErr w:type="spellStart"/>
-      <w:r>
-        <w:rPr>
-          <w:rFonts w:ascii="Times New Roman" w:eastAsia="Times New Roman" w:hAnsi="Times New Roman" w:cs="Times New Roman"/>
-          <w:sz w:val="20"/>
+          <w:rFonts w:eastAsia="Times New Roman" w:cs="Times New Roman"/>
+        </w:rPr>
+        <w:t xml:space="preserve"> </w:t>
+      </w:r>
+      <w:proofErr w:type="spellStart"/>
+      <w:r>
+        <w:rPr>
+          <w:rFonts w:eastAsia="Times New Roman" w:cs="Times New Roman"/>
         </w:rPr>
         <w:t>svoj</w:t>
       </w:r>
       <w:proofErr w:type="spellEnd"/>
       <w:r>
         <w:rPr>
-          <w:rFonts w:ascii="Times New Roman" w:eastAsia="Times New Roman" w:hAnsi="Times New Roman" w:cs="Times New Roman"/>
-          <w:sz w:val="20"/>
-        </w:rPr>
-        <w:t xml:space="preserve"> </w:t>
-      </w:r>
-      <w:proofErr w:type="spellStart"/>
-      <w:r>
-        <w:rPr>
-          <w:rFonts w:ascii="Times New Roman" w:eastAsia="Times New Roman" w:hAnsi="Times New Roman" w:cs="Times New Roman"/>
-          <w:sz w:val="20"/>
+          <w:rFonts w:eastAsia="Times New Roman" w:cs="Times New Roman"/>
+        </w:rPr>
+        <w:t xml:space="preserve"> </w:t>
+      </w:r>
+      <w:proofErr w:type="spellStart"/>
+      <w:r>
+        <w:rPr>
+          <w:rFonts w:eastAsia="Times New Roman" w:cs="Times New Roman"/>
         </w:rPr>
         <w:t>nalog</w:t>
       </w:r>
       <w:proofErr w:type="spellEnd"/>
       <w:r>
         <w:rPr>
-          <w:rFonts w:ascii="Times New Roman" w:eastAsia="Times New Roman" w:hAnsi="Times New Roman" w:cs="Times New Roman"/>
-          <w:sz w:val="20"/>
+          <w:rFonts w:eastAsia="Times New Roman" w:cs="Times New Roman"/>
         </w:rPr>
         <w:t xml:space="preserve">. </w:t>
       </w:r>
       <w:proofErr w:type="spellStart"/>
       <w:r>
         <w:rPr>
-          <w:rFonts w:ascii="Times New Roman" w:eastAsia="Times New Roman" w:hAnsi="Times New Roman" w:cs="Times New Roman"/>
-          <w:sz w:val="20"/>
+          <w:rFonts w:eastAsia="Times New Roman" w:cs="Times New Roman"/>
         </w:rPr>
         <w:t>Potrebno</w:t>
       </w:r>
       <w:proofErr w:type="spellEnd"/>
       <w:r>
         <w:rPr>
-          <w:rFonts w:ascii="Times New Roman" w:eastAsia="Times New Roman" w:hAnsi="Times New Roman" w:cs="Times New Roman"/>
-          <w:sz w:val="20"/>
-        </w:rPr>
-        <w:t xml:space="preserve"> </w:t>
-      </w:r>
-      <w:r>
-        <w:rPr>
-          <w:rFonts w:ascii="Times New Roman" w:eastAsia="Times New Roman" w:hAnsi="Times New Roman" w:cs="Times New Roman"/>
-          <w:sz w:val="20"/>
+          <w:rFonts w:eastAsia="Times New Roman" w:cs="Times New Roman"/>
+        </w:rPr>
+        <w:t xml:space="preserve"> </w:t>
+      </w:r>
+      <w:r>
+        <w:rPr>
+          <w:rFonts w:eastAsia="Times New Roman" w:cs="Times New Roman"/>
         </w:rPr>
         <w:t xml:space="preserve">je da </w:t>
       </w:r>
       <w:proofErr w:type="spellStart"/>
       <w:r>
         <w:rPr>
-          <w:rFonts w:ascii="Times New Roman" w:eastAsia="Times New Roman" w:hAnsi="Times New Roman" w:cs="Times New Roman"/>
-          <w:sz w:val="20"/>
+          <w:rFonts w:eastAsia="Times New Roman" w:cs="Times New Roman"/>
         </w:rPr>
         <w:t>korisnik</w:t>
       </w:r>
       <w:proofErr w:type="spellEnd"/>
       <w:r>
         <w:rPr>
-          <w:rFonts w:ascii="Times New Roman" w:eastAsia="Times New Roman" w:hAnsi="Times New Roman" w:cs="Times New Roman"/>
-          <w:sz w:val="20"/>
-        </w:rPr>
-        <w:t xml:space="preserve"> </w:t>
-      </w:r>
-      <w:proofErr w:type="spellStart"/>
-      <w:r>
-        <w:rPr>
-          <w:rFonts w:ascii="Times New Roman" w:eastAsia="Times New Roman" w:hAnsi="Times New Roman" w:cs="Times New Roman"/>
-          <w:sz w:val="20"/>
+          <w:rFonts w:eastAsia="Times New Roman" w:cs="Times New Roman"/>
+        </w:rPr>
+        <w:t xml:space="preserve"> </w:t>
+      </w:r>
+      <w:proofErr w:type="spellStart"/>
+      <w:r>
+        <w:rPr>
+          <w:rFonts w:eastAsia="Times New Roman" w:cs="Times New Roman"/>
+        </w:rPr>
+        <w:t>bude</w:t>
+      </w:r>
+      <w:proofErr w:type="spellEnd"/>
+      <w:r>
+        <w:rPr>
+          <w:rFonts w:eastAsia="Times New Roman" w:cs="Times New Roman"/>
+        </w:rPr>
+        <w:t xml:space="preserve"> </w:t>
+      </w:r>
+      <w:proofErr w:type="spellStart"/>
+      <w:r>
+        <w:rPr>
+          <w:rFonts w:eastAsia="Times New Roman" w:cs="Times New Roman"/>
+        </w:rPr>
+        <w:t>ulogovan</w:t>
+      </w:r>
+      <w:proofErr w:type="spellEnd"/>
+      <w:r>
+        <w:rPr>
+          <w:rFonts w:eastAsia="Times New Roman" w:cs="Times New Roman"/>
+        </w:rPr>
+        <w:t xml:space="preserve">, a </w:t>
+      </w:r>
+      <w:proofErr w:type="spellStart"/>
+      <w:r>
+        <w:rPr>
+          <w:rFonts w:eastAsia="Times New Roman" w:cs="Times New Roman"/>
+        </w:rPr>
+        <w:t>zatim</w:t>
+      </w:r>
+      <w:proofErr w:type="spellEnd"/>
+      <w:r>
+        <w:rPr>
+          <w:rFonts w:eastAsia="Times New Roman" w:cs="Times New Roman"/>
+        </w:rPr>
+        <w:t xml:space="preserve"> da </w:t>
+      </w:r>
+      <w:proofErr w:type="spellStart"/>
+      <w:r>
+        <w:rPr>
+          <w:rFonts w:eastAsia="Times New Roman" w:cs="Times New Roman"/>
         </w:rPr>
         <w:t>unese</w:t>
       </w:r>
       <w:proofErr w:type="spellEnd"/>
       <w:r>
         <w:rPr>
-          <w:rFonts w:ascii="Times New Roman" w:eastAsia="Times New Roman" w:hAnsi="Times New Roman" w:cs="Times New Roman"/>
-          <w:sz w:val="20"/>
-        </w:rPr>
-        <w:t xml:space="preserve"> email</w:t>
-      </w:r>
-      <w:r>
-        <w:rPr>
-          <w:rFonts w:ascii="Times New Roman" w:eastAsia="Times New Roman" w:hAnsi="Times New Roman" w:cs="Times New Roman"/>
-          <w:sz w:val="20"/>
-        </w:rPr>
-        <w:t xml:space="preserve">, </w:t>
-      </w:r>
-      <w:proofErr w:type="spellStart"/>
-      <w:r>
-        <w:rPr>
-          <w:rFonts w:ascii="Times New Roman" w:eastAsia="Times New Roman" w:hAnsi="Times New Roman" w:cs="Times New Roman"/>
-          <w:sz w:val="20"/>
+          <w:rFonts w:eastAsia="Times New Roman" w:cs="Times New Roman"/>
+        </w:rPr>
+        <w:t xml:space="preserve"> </w:t>
+      </w:r>
+      <w:proofErr w:type="spellStart"/>
+      <w:r>
+        <w:rPr>
+          <w:rFonts w:eastAsia="Times New Roman" w:cs="Times New Roman"/>
         </w:rPr>
         <w:t>staru</w:t>
       </w:r>
       <w:proofErr w:type="spellEnd"/>
       <w:r>
         <w:rPr>
-          <w:rFonts w:ascii="Times New Roman" w:eastAsia="Times New Roman" w:hAnsi="Times New Roman" w:cs="Times New Roman"/>
-          <w:sz w:val="20"/>
-        </w:rPr>
-        <w:t xml:space="preserve"> </w:t>
-      </w:r>
-      <w:proofErr w:type="spellStart"/>
-      <w:r>
-        <w:rPr>
-          <w:rFonts w:ascii="Times New Roman" w:eastAsia="Times New Roman" w:hAnsi="Times New Roman" w:cs="Times New Roman"/>
-          <w:sz w:val="20"/>
+          <w:rFonts w:eastAsia="Times New Roman" w:cs="Times New Roman"/>
+        </w:rPr>
+        <w:t>,</w:t>
+      </w:r>
+      <w:r>
+        <w:rPr>
+          <w:rFonts w:eastAsia="Times New Roman" w:cs="Times New Roman"/>
+        </w:rPr>
+        <w:t xml:space="preserve"> </w:t>
+      </w:r>
+      <w:proofErr w:type="spellStart"/>
+      <w:r>
+        <w:rPr>
+          <w:rFonts w:eastAsia="Times New Roman" w:cs="Times New Roman"/>
+        </w:rPr>
+        <w:t>novu</w:t>
+      </w:r>
+      <w:proofErr w:type="spellEnd"/>
+      <w:r>
+        <w:rPr>
+          <w:rFonts w:eastAsia="Times New Roman" w:cs="Times New Roman"/>
+        </w:rPr>
+        <w:t xml:space="preserve"> </w:t>
+      </w:r>
+      <w:proofErr w:type="spellStart"/>
+      <w:r>
+        <w:rPr>
+          <w:rFonts w:eastAsia="Times New Roman" w:cs="Times New Roman"/>
+        </w:rPr>
+        <w:t>lozinku</w:t>
+      </w:r>
+      <w:proofErr w:type="spellEnd"/>
+      <w:r>
+        <w:rPr>
+          <w:rFonts w:eastAsia="Times New Roman" w:cs="Times New Roman"/>
+        </w:rPr>
+        <w:t xml:space="preserve"> </w:t>
+      </w:r>
+      <w:proofErr w:type="spellStart"/>
+      <w:r>
+        <w:rPr>
+          <w:rFonts w:eastAsia="Times New Roman" w:cs="Times New Roman"/>
         </w:rPr>
         <w:t>i</w:t>
       </w:r>
       <w:proofErr w:type="spellEnd"/>
       <w:r>
         <w:rPr>
-          <w:rFonts w:ascii="Times New Roman" w:eastAsia="Times New Roman" w:hAnsi="Times New Roman" w:cs="Times New Roman"/>
-          <w:sz w:val="20"/>
-        </w:rPr>
-        <w:t xml:space="preserve"> </w:t>
-      </w:r>
-      <w:proofErr w:type="spellStart"/>
-      <w:r>
-        <w:rPr>
-          <w:rFonts w:ascii="Times New Roman" w:eastAsia="Times New Roman" w:hAnsi="Times New Roman" w:cs="Times New Roman"/>
-          <w:sz w:val="20"/>
-        </w:rPr>
-        <w:t>nov</w:t>
-      </w:r>
-      <w:bookmarkStart w:id="6" w:name="_GoBack"/>
-      <w:bookmarkEnd w:id="6"/>
-      <w:r>
-        <w:rPr>
-          <w:rFonts w:ascii="Times New Roman" w:eastAsia="Times New Roman" w:hAnsi="Times New Roman" w:cs="Times New Roman"/>
-          <w:sz w:val="20"/>
-        </w:rPr>
-        <w:t>u</w:t>
-      </w:r>
-      <w:proofErr w:type="spellEnd"/>
-      <w:r>
-        <w:rPr>
-          <w:rFonts w:ascii="Times New Roman" w:eastAsia="Times New Roman" w:hAnsi="Times New Roman" w:cs="Times New Roman"/>
-          <w:sz w:val="20"/>
-        </w:rPr>
-        <w:t xml:space="preserve"> </w:t>
-      </w:r>
-      <w:proofErr w:type="spellStart"/>
-      <w:r>
-        <w:rPr>
-          <w:rFonts w:ascii="Times New Roman" w:eastAsia="Times New Roman" w:hAnsi="Times New Roman" w:cs="Times New Roman"/>
-          <w:sz w:val="20"/>
+          <w:rFonts w:eastAsia="Times New Roman" w:cs="Times New Roman"/>
+        </w:rPr>
+        <w:t xml:space="preserve"> da </w:t>
+      </w:r>
+      <w:proofErr w:type="spellStart"/>
+      <w:r>
+        <w:rPr>
+          <w:rFonts w:eastAsia="Times New Roman" w:cs="Times New Roman"/>
+        </w:rPr>
+        <w:t>ponovi</w:t>
+      </w:r>
+      <w:proofErr w:type="spellEnd"/>
+      <w:r>
+        <w:rPr>
+          <w:rFonts w:eastAsia="Times New Roman" w:cs="Times New Roman"/>
+        </w:rPr>
+        <w:t xml:space="preserve"> </w:t>
+      </w:r>
+      <w:proofErr w:type="spellStart"/>
+      <w:r>
+        <w:rPr>
+          <w:rFonts w:eastAsia="Times New Roman" w:cs="Times New Roman"/>
+        </w:rPr>
+        <w:t>novu</w:t>
+      </w:r>
+      <w:proofErr w:type="spellEnd"/>
+      <w:r>
+        <w:rPr>
+          <w:rFonts w:eastAsia="Times New Roman" w:cs="Times New Roman"/>
+        </w:rPr>
+        <w:t xml:space="preserve"> </w:t>
+      </w:r>
+      <w:proofErr w:type="spellStart"/>
+      <w:r>
+        <w:rPr>
+          <w:rFonts w:eastAsia="Times New Roman" w:cs="Times New Roman"/>
         </w:rPr>
         <w:t>lozinku</w:t>
       </w:r>
       <w:proofErr w:type="spellEnd"/>
       <w:r>
         <w:rPr>
-          <w:rFonts w:ascii="Times New Roman" w:eastAsia="Times New Roman" w:hAnsi="Times New Roman" w:cs="Times New Roman"/>
-          <w:sz w:val="20"/>
+          <w:rFonts w:eastAsia="Times New Roman" w:cs="Times New Roman"/>
         </w:rPr>
         <w:t>.</w:t>
       </w:r>
@@ -3641,7 +3825,7 @@
           <w:u w:val="single" w:color="000000"/>
         </w:rPr>
       </w:pPr>
-      <w:bookmarkStart w:id="7" w:name="_Toc34584015"/>
+      <w:bookmarkStart w:id="7" w:name="_Toc36453881"/>
       <w:r>
         <w:rPr>
           <w:u w:val="single" w:color="000000"/>
@@ -3678,7 +3862,7 @@
           <w:i/>
         </w:rPr>
       </w:pPr>
-      <w:bookmarkStart w:id="8" w:name="_Toc34584016"/>
+      <w:bookmarkStart w:id="8" w:name="_Toc36453882"/>
       <w:proofErr w:type="spellStart"/>
       <w:r>
         <w:rPr>
@@ -3705,30 +3889,49 @@
         <w:rPr>
           <w:i/>
         </w:rPr>
-        <w:t xml:space="preserve"> email</w:t>
+        <w:t xml:space="preserve"> </w:t>
+      </w:r>
+      <w:proofErr w:type="spellStart"/>
+      <w:r>
+        <w:rPr>
+          <w:i/>
+        </w:rPr>
+        <w:t>staru</w:t>
+      </w:r>
+      <w:proofErr w:type="spellEnd"/>
+      <w:r>
+        <w:rPr>
+          <w:i/>
+        </w:rPr>
+        <w:t xml:space="preserve"> </w:t>
+      </w:r>
+      <w:proofErr w:type="spellStart"/>
+      <w:r>
+        <w:rPr>
+          <w:i/>
+        </w:rPr>
+        <w:t>lozinku</w:t>
       </w:r>
       <w:bookmarkEnd w:id="8"/>
+      <w:proofErr w:type="spellEnd"/>
     </w:p>
     <w:p>
       <w:pPr>
         <w:rPr>
-          <w:rFonts w:ascii="Times New Roman" w:hAnsi="Times New Roman" w:cs="Times New Roman"/>
-          <w:sz w:val="20"/>
-          <w:szCs w:val="20"/>
-        </w:rPr>
-      </w:pPr>
-      <w:r>
-        <w:rPr>
-          <w:rFonts w:ascii="Times New Roman" w:hAnsi="Times New Roman" w:cs="Times New Roman"/>
-          <w:sz w:val="20"/>
+          <w:rFonts w:cs="Times New Roman"/>
+          <w:szCs w:val="20"/>
+        </w:rPr>
+      </w:pPr>
+      <w:r>
+        <w:rPr>
+          <w:rFonts w:cs="Times New Roman"/>
           <w:szCs w:val="20"/>
         </w:rPr>
         <w:t xml:space="preserve">       </w:t>
       </w:r>
       <w:r>
         <w:rPr>
-          <w:rFonts w:ascii="Times New Roman" w:hAnsi="Times New Roman" w:cs="Times New Roman"/>
-          <w:sz w:val="20"/>
+          <w:rFonts w:cs="Times New Roman"/>
           <w:szCs w:val="20"/>
         </w:rPr>
         <w:t xml:space="preserve">  </w:t>
@@ -3736,8 +3939,7 @@
       <w:bookmarkStart w:id="9" w:name="_Toc3394823"/>
       <w:r>
         <w:rPr>
-          <w:rFonts w:ascii="Times New Roman" w:hAnsi="Times New Roman" w:cs="Times New Roman"/>
-          <w:sz w:val="20"/>
+          <w:rFonts w:cs="Times New Roman"/>
           <w:szCs w:val="20"/>
         </w:rPr>
         <w:tab/>
@@ -3745,8 +3947,7 @@
       <w:proofErr w:type="spellStart"/>
       <w:r>
         <w:rPr>
-          <w:rFonts w:ascii="Times New Roman" w:hAnsi="Times New Roman" w:cs="Times New Roman"/>
-          <w:sz w:val="20"/>
+          <w:rFonts w:cs="Times New Roman"/>
           <w:szCs w:val="20"/>
         </w:rPr>
         <w:t>Korisnik</w:t>
@@ -3754,17 +3955,15 @@
       <w:proofErr w:type="spellEnd"/>
       <w:r>
         <w:rPr>
-          <w:rFonts w:ascii="Times New Roman" w:hAnsi="Times New Roman" w:cs="Times New Roman"/>
-          <w:sz w:val="20"/>
-          <w:szCs w:val="20"/>
-        </w:rPr>
-        <w:t xml:space="preserve"> </w:t>
-      </w:r>
-      <w:proofErr w:type="spellStart"/>
-      <w:r>
-        <w:rPr>
-          <w:rFonts w:ascii="Times New Roman" w:hAnsi="Times New Roman" w:cs="Times New Roman"/>
-          <w:sz w:val="20"/>
+          <w:rFonts w:cs="Times New Roman"/>
+          <w:szCs w:val="20"/>
+        </w:rPr>
+        <w:t xml:space="preserve"> </w:t>
+      </w:r>
+      <w:proofErr w:type="spellStart"/>
+      <w:r>
+        <w:rPr>
+          <w:rFonts w:cs="Times New Roman"/>
           <w:szCs w:val="20"/>
         </w:rPr>
         <w:t>unosi</w:t>
@@ -3772,17 +3971,47 @@
       <w:proofErr w:type="spellEnd"/>
       <w:r>
         <w:rPr>
-          <w:rFonts w:ascii="Times New Roman" w:hAnsi="Times New Roman" w:cs="Times New Roman"/>
-          <w:sz w:val="20"/>
-          <w:szCs w:val="20"/>
-        </w:rPr>
-        <w:t xml:space="preserve"> email u </w:t>
-      </w:r>
-      <w:proofErr w:type="spellStart"/>
-      <w:r>
-        <w:rPr>
-          <w:rFonts w:ascii="Times New Roman" w:hAnsi="Times New Roman" w:cs="Times New Roman"/>
-          <w:sz w:val="20"/>
+          <w:rFonts w:cs="Times New Roman"/>
+          <w:szCs w:val="20"/>
+        </w:rPr>
+        <w:t xml:space="preserve"> </w:t>
+      </w:r>
+      <w:proofErr w:type="spellStart"/>
+      <w:r>
+        <w:rPr>
+          <w:rFonts w:cs="Times New Roman"/>
+          <w:szCs w:val="20"/>
+        </w:rPr>
+        <w:t>staru</w:t>
+      </w:r>
+      <w:proofErr w:type="spellEnd"/>
+      <w:r>
+        <w:rPr>
+          <w:rFonts w:cs="Times New Roman"/>
+          <w:szCs w:val="20"/>
+        </w:rPr>
+        <w:t xml:space="preserve"> </w:t>
+      </w:r>
+      <w:proofErr w:type="spellStart"/>
+      <w:r>
+        <w:rPr>
+          <w:rFonts w:cs="Times New Roman"/>
+          <w:szCs w:val="20"/>
+        </w:rPr>
+        <w:t>lozinku</w:t>
+      </w:r>
+      <w:proofErr w:type="spellEnd"/>
+      <w:r>
+        <w:rPr>
+          <w:rFonts w:cs="Times New Roman"/>
+          <w:szCs w:val="20"/>
+        </w:rPr>
+        <w:t xml:space="preserve"> u </w:t>
+      </w:r>
+      <w:proofErr w:type="spellStart"/>
+      <w:r>
+        <w:rPr>
+          <w:rFonts w:cs="Times New Roman"/>
           <w:szCs w:val="20"/>
         </w:rPr>
         <w:t>odgovarajuće</w:t>
@@ -3790,16 +4019,14 @@
       <w:proofErr w:type="spellEnd"/>
       <w:r>
         <w:rPr>
-          <w:rFonts w:ascii="Times New Roman" w:hAnsi="Times New Roman" w:cs="Times New Roman"/>
-          <w:sz w:val="20"/>
+          <w:rFonts w:cs="Times New Roman"/>
           <w:szCs w:val="20"/>
         </w:rPr>
         <w:t xml:space="preserve"> polje</w:t>
       </w:r>
       <w:r>
         <w:rPr>
-          <w:rFonts w:ascii="Times New Roman" w:hAnsi="Times New Roman" w:cs="Times New Roman"/>
-          <w:sz w:val="20"/>
+          <w:rFonts w:cs="Times New Roman"/>
           <w:szCs w:val="20"/>
         </w:rPr>
         <w:t>.</w:t>
@@ -3815,7 +4042,7 @@
           <w:iCs/>
         </w:rPr>
       </w:pPr>
-      <w:bookmarkStart w:id="10" w:name="_Toc34584017"/>
+      <w:bookmarkStart w:id="10" w:name="_Toc36453883"/>
       <w:proofErr w:type="spellStart"/>
       <w:r>
         <w:rPr>
@@ -3854,7 +4081,7 @@
           <w:i/>
           <w:iCs/>
         </w:rPr>
-        <w:t>staru</w:t>
+        <w:t>novu</w:t>
       </w:r>
       <w:proofErr w:type="spellEnd"/>
       <w:r>
@@ -3879,8 +4106,7 @@
       <w:pPr>
         <w:ind w:left="720"/>
         <w:rPr>
-          <w:rFonts w:ascii="Times New Roman" w:hAnsi="Times New Roman" w:cs="Times New Roman"/>
-          <w:sz w:val="20"/>
+          <w:rFonts w:cs="Times New Roman"/>
           <w:szCs w:val="20"/>
           <w:lang w:val="sr-Latn-RS"/>
         </w:rPr>
@@ -3888,8 +4114,7 @@
       <w:proofErr w:type="spellStart"/>
       <w:r>
         <w:rPr>
-          <w:rFonts w:ascii="Times New Roman" w:hAnsi="Times New Roman" w:cs="Times New Roman"/>
-          <w:sz w:val="20"/>
+          <w:rFonts w:cs="Times New Roman"/>
           <w:szCs w:val="20"/>
         </w:rPr>
         <w:t>Korisnik</w:t>
@@ -3897,17 +4122,15 @@
       <w:proofErr w:type="spellEnd"/>
       <w:r>
         <w:rPr>
-          <w:rFonts w:ascii="Times New Roman" w:hAnsi="Times New Roman" w:cs="Times New Roman"/>
-          <w:sz w:val="20"/>
-          <w:szCs w:val="20"/>
-        </w:rPr>
-        <w:t xml:space="preserve"> </w:t>
-      </w:r>
-      <w:proofErr w:type="spellStart"/>
-      <w:r>
-        <w:rPr>
-          <w:rFonts w:ascii="Times New Roman" w:hAnsi="Times New Roman" w:cs="Times New Roman"/>
-          <w:sz w:val="20"/>
+          <w:rFonts w:cs="Times New Roman"/>
+          <w:szCs w:val="20"/>
+        </w:rPr>
+        <w:t xml:space="preserve"> </w:t>
+      </w:r>
+      <w:proofErr w:type="spellStart"/>
+      <w:r>
+        <w:rPr>
+          <w:rFonts w:cs="Times New Roman"/>
           <w:szCs w:val="20"/>
         </w:rPr>
         <w:t>unosi</w:t>
@@ -3915,35 +4138,31 @@
       <w:proofErr w:type="spellEnd"/>
       <w:r>
         <w:rPr>
-          <w:rFonts w:ascii="Times New Roman" w:hAnsi="Times New Roman" w:cs="Times New Roman"/>
-          <w:sz w:val="20"/>
-          <w:szCs w:val="20"/>
-        </w:rPr>
-        <w:t xml:space="preserve"> </w:t>
-      </w:r>
-      <w:proofErr w:type="spellStart"/>
-      <w:r>
-        <w:rPr>
-          <w:rFonts w:ascii="Times New Roman" w:hAnsi="Times New Roman" w:cs="Times New Roman"/>
-          <w:sz w:val="20"/>
-          <w:szCs w:val="20"/>
-        </w:rPr>
-        <w:t>staru</w:t>
-      </w:r>
-      <w:proofErr w:type="spellEnd"/>
-      <w:r>
-        <w:rPr>
-          <w:rFonts w:ascii="Times New Roman" w:hAnsi="Times New Roman" w:cs="Times New Roman"/>
-          <w:sz w:val="20"/>
-          <w:szCs w:val="20"/>
-        </w:rPr>
-        <w:t xml:space="preserve"> </w:t>
-      </w:r>
-      <w:proofErr w:type="spellStart"/>
-      <w:r>
-        <w:rPr>
-          <w:rFonts w:ascii="Times New Roman" w:hAnsi="Times New Roman" w:cs="Times New Roman"/>
-          <w:sz w:val="20"/>
+          <w:rFonts w:cs="Times New Roman"/>
+          <w:szCs w:val="20"/>
+        </w:rPr>
+        <w:t xml:space="preserve"> </w:t>
+      </w:r>
+      <w:proofErr w:type="spellStart"/>
+      <w:r>
+        <w:rPr>
+          <w:rFonts w:cs="Times New Roman"/>
+          <w:szCs w:val="20"/>
+        </w:rPr>
+        <w:t>novu</w:t>
+      </w:r>
+      <w:proofErr w:type="spellEnd"/>
+      <w:r>
+        <w:rPr>
+          <w:rFonts w:cs="Times New Roman"/>
+          <w:szCs w:val="20"/>
+        </w:rPr>
+        <w:t xml:space="preserve"> </w:t>
+      </w:r>
+      <w:proofErr w:type="spellStart"/>
+      <w:r>
+        <w:rPr>
+          <w:rFonts w:cs="Times New Roman"/>
           <w:szCs w:val="20"/>
         </w:rPr>
         <w:t>lozinku</w:t>
@@ -3951,8 +4170,7 @@
       <w:proofErr w:type="spellEnd"/>
       <w:r>
         <w:rPr>
-          <w:rFonts w:ascii="Times New Roman" w:hAnsi="Times New Roman" w:cs="Times New Roman"/>
-          <w:sz w:val="20"/>
+          <w:rFonts w:cs="Times New Roman"/>
           <w:szCs w:val="20"/>
         </w:rPr>
         <w:t xml:space="preserve"> u </w:t>
@@ -3960,8 +4178,7 @@
       <w:proofErr w:type="spellStart"/>
       <w:r>
         <w:rPr>
-          <w:rFonts w:ascii="Times New Roman" w:hAnsi="Times New Roman" w:cs="Times New Roman"/>
-          <w:sz w:val="20"/>
+          <w:rFonts w:cs="Times New Roman"/>
           <w:szCs w:val="20"/>
         </w:rPr>
         <w:t>odgovaraju</w:t>
@@ -3969,8 +4186,7 @@
       <w:proofErr w:type="spellEnd"/>
       <w:r>
         <w:rPr>
-          <w:rFonts w:ascii="Times New Roman" w:hAnsi="Times New Roman" w:cs="Times New Roman"/>
-          <w:sz w:val="20"/>
+          <w:rFonts w:cs="Times New Roman"/>
           <w:szCs w:val="20"/>
           <w:lang w:val="sr-Latn-RS"/>
         </w:rPr>
@@ -3981,8 +4197,7 @@
       <w:pPr>
         <w:ind w:left="720"/>
         <w:rPr>
-          <w:rFonts w:ascii="Times New Roman" w:hAnsi="Times New Roman" w:cs="Times New Roman"/>
-          <w:sz w:val="20"/>
+          <w:rFonts w:cs="Times New Roman"/>
           <w:szCs w:val="20"/>
           <w:lang w:val="sr-Latn-RS"/>
         </w:rPr>
@@ -3996,7 +4211,7 @@
           <w:iCs/>
         </w:rPr>
       </w:pPr>
-      <w:bookmarkStart w:id="11" w:name="_Toc34584018"/>
+      <w:bookmarkStart w:id="11" w:name="_Toc36453884"/>
       <w:proofErr w:type="spellStart"/>
       <w:r>
         <w:rPr>
@@ -4019,7 +4234,7 @@
           <w:i/>
           <w:iCs/>
         </w:rPr>
-        <w:t>unosi</w:t>
+        <w:t>ponavlja</w:t>
       </w:r>
       <w:proofErr w:type="spellEnd"/>
       <w:r>
@@ -4035,7 +4250,7 @@
           <w:i/>
           <w:iCs/>
         </w:rPr>
-        <w:t>novu</w:t>
+        <w:t>unos</w:t>
       </w:r>
       <w:proofErr w:type="spellEnd"/>
       <w:r>
@@ -4051,7 +4266,37 @@
           <w:i/>
           <w:iCs/>
         </w:rPr>
-        <w:t>lozinku</w:t>
+        <w:t>nov</w:t>
+      </w:r>
+      <w:r>
+        <w:rPr>
+          <w:i/>
+          <w:iCs/>
+        </w:rPr>
+        <w:t>e</w:t>
+      </w:r>
+      <w:proofErr w:type="spellEnd"/>
+      <w:r>
+        <w:rPr>
+          <w:i/>
+          <w:iCs/>
+        </w:rPr>
+        <w:t xml:space="preserve"> </w:t>
+      </w:r>
+      <w:proofErr w:type="spellStart"/>
+      <w:r>
+        <w:rPr>
+          <w:i/>
+          <w:iCs/>
+        </w:rPr>
+        <w:t>lozink</w:t>
+      </w:r>
+      <w:r>
+        <w:rPr>
+          <w:i/>
+          <w:iCs/>
+        </w:rPr>
+        <w:t>e</w:t>
       </w:r>
       <w:bookmarkEnd w:id="11"/>
       <w:proofErr w:type="spellEnd"/>
@@ -4060,16 +4305,14 @@
       <w:pPr>
         <w:ind w:left="720"/>
         <w:rPr>
-          <w:rFonts w:ascii="Times New Roman" w:hAnsi="Times New Roman" w:cs="Times New Roman"/>
-          <w:sz w:val="20"/>
-          <w:szCs w:val="20"/>
-        </w:rPr>
-      </w:pPr>
-      <w:proofErr w:type="spellStart"/>
-      <w:r>
-        <w:rPr>
-          <w:rFonts w:ascii="Times New Roman" w:hAnsi="Times New Roman" w:cs="Times New Roman"/>
-          <w:sz w:val="20"/>
+          <w:rFonts w:cs="Times New Roman"/>
+          <w:szCs w:val="20"/>
+        </w:rPr>
+      </w:pPr>
+      <w:proofErr w:type="spellStart"/>
+      <w:r>
+        <w:rPr>
+          <w:rFonts w:cs="Times New Roman"/>
           <w:szCs w:val="20"/>
         </w:rPr>
         <w:t>Korisnik</w:t>
@@ -4077,62 +4320,85 @@
       <w:proofErr w:type="spellEnd"/>
       <w:r>
         <w:rPr>
-          <w:rFonts w:ascii="Times New Roman" w:hAnsi="Times New Roman" w:cs="Times New Roman"/>
-          <w:sz w:val="20"/>
-          <w:szCs w:val="20"/>
-        </w:rPr>
-        <w:t xml:space="preserve"> </w:t>
-      </w:r>
-      <w:proofErr w:type="spellStart"/>
-      <w:r>
-        <w:rPr>
-          <w:rFonts w:ascii="Times New Roman" w:hAnsi="Times New Roman" w:cs="Times New Roman"/>
-          <w:sz w:val="20"/>
-          <w:szCs w:val="20"/>
-        </w:rPr>
-        <w:t>unosi</w:t>
-      </w:r>
-      <w:proofErr w:type="spellEnd"/>
-      <w:r>
-        <w:rPr>
-          <w:rFonts w:ascii="Times New Roman" w:hAnsi="Times New Roman" w:cs="Times New Roman"/>
-          <w:sz w:val="20"/>
-          <w:szCs w:val="20"/>
-        </w:rPr>
-        <w:t xml:space="preserve"> </w:t>
-      </w:r>
-      <w:proofErr w:type="spellStart"/>
-      <w:r>
-        <w:rPr>
-          <w:rFonts w:ascii="Times New Roman" w:hAnsi="Times New Roman" w:cs="Times New Roman"/>
-          <w:sz w:val="20"/>
-          <w:szCs w:val="20"/>
-        </w:rPr>
-        <w:t>novu</w:t>
-      </w:r>
-      <w:proofErr w:type="spellEnd"/>
-      <w:r>
-        <w:rPr>
-          <w:rFonts w:ascii="Times New Roman" w:hAnsi="Times New Roman" w:cs="Times New Roman"/>
-          <w:sz w:val="20"/>
-          <w:szCs w:val="20"/>
-        </w:rPr>
-        <w:t xml:space="preserve"> </w:t>
-      </w:r>
-      <w:proofErr w:type="spellStart"/>
-      <w:r>
-        <w:rPr>
-          <w:rFonts w:ascii="Times New Roman" w:hAnsi="Times New Roman" w:cs="Times New Roman"/>
-          <w:sz w:val="20"/>
-          <w:szCs w:val="20"/>
-        </w:rPr>
-        <w:t>lozinku</w:t>
-      </w:r>
-      <w:proofErr w:type="spellEnd"/>
-      <w:r>
-        <w:rPr>
-          <w:rFonts w:ascii="Times New Roman" w:hAnsi="Times New Roman" w:cs="Times New Roman"/>
-          <w:sz w:val="20"/>
+          <w:rFonts w:cs="Times New Roman"/>
+          <w:szCs w:val="20"/>
+        </w:rPr>
+        <w:t xml:space="preserve"> </w:t>
+      </w:r>
+      <w:proofErr w:type="spellStart"/>
+      <w:r>
+        <w:rPr>
+          <w:rFonts w:cs="Times New Roman"/>
+          <w:szCs w:val="20"/>
+        </w:rPr>
+        <w:t>ponavlja</w:t>
+      </w:r>
+      <w:proofErr w:type="spellEnd"/>
+      <w:r>
+        <w:rPr>
+          <w:rFonts w:cs="Times New Roman"/>
+          <w:szCs w:val="20"/>
+        </w:rPr>
+        <w:t xml:space="preserve"> </w:t>
+      </w:r>
+      <w:proofErr w:type="spellStart"/>
+      <w:r>
+        <w:rPr>
+          <w:rFonts w:cs="Times New Roman"/>
+          <w:szCs w:val="20"/>
+        </w:rPr>
+        <w:t>unos</w:t>
+      </w:r>
+      <w:proofErr w:type="spellEnd"/>
+      <w:r>
+        <w:rPr>
+          <w:rFonts w:cs="Times New Roman"/>
+          <w:szCs w:val="20"/>
+        </w:rPr>
+        <w:t xml:space="preserve"> </w:t>
+      </w:r>
+      <w:proofErr w:type="spellStart"/>
+      <w:r>
+        <w:rPr>
+          <w:rFonts w:cs="Times New Roman"/>
+          <w:szCs w:val="20"/>
+        </w:rPr>
+        <w:t>nov</w:t>
+      </w:r>
+      <w:r>
+        <w:rPr>
+          <w:rFonts w:cs="Times New Roman"/>
+          <w:szCs w:val="20"/>
+        </w:rPr>
+        <w:t>e</w:t>
+      </w:r>
+      <w:proofErr w:type="spellEnd"/>
+      <w:r>
+        <w:rPr>
+          <w:rFonts w:cs="Times New Roman"/>
+          <w:szCs w:val="20"/>
+        </w:rPr>
+        <w:t xml:space="preserve"> </w:t>
+      </w:r>
+      <w:proofErr w:type="spellStart"/>
+      <w:r>
+        <w:rPr>
+          <w:rFonts w:cs="Times New Roman"/>
+          <w:szCs w:val="20"/>
+        </w:rPr>
+        <w:t>lozink</w:t>
+      </w:r>
+      <w:r>
+        <w:rPr>
+          <w:rFonts w:cs="Times New Roman"/>
+          <w:szCs w:val="20"/>
+        </w:rPr>
+        <w:t>e</w:t>
+      </w:r>
+      <w:proofErr w:type="spellEnd"/>
+      <w:r>
+        <w:rPr>
+          <w:rFonts w:cs="Times New Roman"/>
           <w:szCs w:val="20"/>
         </w:rPr>
         <w:t xml:space="preserve"> u </w:t>
@@ -4140,8 +4406,7 @@
       <w:proofErr w:type="spellStart"/>
       <w:r>
         <w:rPr>
-          <w:rFonts w:ascii="Times New Roman" w:hAnsi="Times New Roman" w:cs="Times New Roman"/>
-          <w:sz w:val="20"/>
+          <w:rFonts w:cs="Times New Roman"/>
           <w:szCs w:val="20"/>
         </w:rPr>
         <w:t>odgovarajuće</w:t>
@@ -4149,8 +4414,7 @@
       <w:proofErr w:type="spellEnd"/>
       <w:r>
         <w:rPr>
-          <w:rFonts w:ascii="Times New Roman" w:hAnsi="Times New Roman" w:cs="Times New Roman"/>
-          <w:sz w:val="20"/>
+          <w:rFonts w:cs="Times New Roman"/>
           <w:szCs w:val="20"/>
         </w:rPr>
         <w:t xml:space="preserve"> polje.</w:t>
@@ -4160,8 +4424,7 @@
       <w:pPr>
         <w:ind w:left="720"/>
         <w:rPr>
-          <w:rFonts w:ascii="Times New Roman" w:hAnsi="Times New Roman" w:cs="Times New Roman"/>
-          <w:sz w:val="20"/>
+          <w:rFonts w:cs="Times New Roman"/>
           <w:szCs w:val="20"/>
         </w:rPr>
       </w:pPr>
@@ -4174,7 +4437,7 @@
           <w:iCs/>
         </w:rPr>
       </w:pPr>
-      <w:bookmarkStart w:id="12" w:name="_Toc34584019"/>
+      <w:bookmarkStart w:id="12" w:name="_Toc36453885"/>
       <w:proofErr w:type="spellStart"/>
       <w:r>
         <w:rPr>
@@ -4238,16 +4501,14 @@
       <w:pPr>
         <w:ind w:left="720"/>
         <w:rPr>
-          <w:rFonts w:ascii="Times New Roman" w:hAnsi="Times New Roman" w:cs="Times New Roman"/>
-          <w:sz w:val="20"/>
-          <w:szCs w:val="20"/>
-        </w:rPr>
-      </w:pPr>
-      <w:proofErr w:type="spellStart"/>
-      <w:r>
-        <w:rPr>
-          <w:rFonts w:ascii="Times New Roman" w:hAnsi="Times New Roman" w:cs="Times New Roman"/>
-          <w:sz w:val="20"/>
+          <w:rFonts w:cs="Times New Roman"/>
+          <w:szCs w:val="20"/>
+        </w:rPr>
+      </w:pPr>
+      <w:proofErr w:type="spellStart"/>
+      <w:r>
+        <w:rPr>
+          <w:rFonts w:cs="Times New Roman"/>
           <w:szCs w:val="20"/>
         </w:rPr>
         <w:t>Korisnik</w:t>
@@ -4255,17 +4516,15 @@
       <w:proofErr w:type="spellEnd"/>
       <w:r>
         <w:rPr>
-          <w:rFonts w:ascii="Times New Roman" w:hAnsi="Times New Roman" w:cs="Times New Roman"/>
-          <w:sz w:val="20"/>
-          <w:szCs w:val="20"/>
-        </w:rPr>
-        <w:t xml:space="preserve"> </w:t>
-      </w:r>
-      <w:proofErr w:type="spellStart"/>
-      <w:r>
-        <w:rPr>
-          <w:rFonts w:ascii="Times New Roman" w:hAnsi="Times New Roman" w:cs="Times New Roman"/>
-          <w:sz w:val="20"/>
+          <w:rFonts w:cs="Times New Roman"/>
+          <w:szCs w:val="20"/>
+        </w:rPr>
+        <w:t xml:space="preserve"> </w:t>
+      </w:r>
+      <w:proofErr w:type="spellStart"/>
+      <w:r>
+        <w:rPr>
+          <w:rFonts w:cs="Times New Roman"/>
           <w:szCs w:val="20"/>
         </w:rPr>
         <w:t>klikom</w:t>
@@ -4273,17 +4532,15 @@
       <w:proofErr w:type="spellEnd"/>
       <w:r>
         <w:rPr>
-          <w:rFonts w:ascii="Times New Roman" w:hAnsi="Times New Roman" w:cs="Times New Roman"/>
-          <w:sz w:val="20"/>
-          <w:szCs w:val="20"/>
-        </w:rPr>
-        <w:t xml:space="preserve"> </w:t>
-      </w:r>
-      <w:proofErr w:type="spellStart"/>
-      <w:r>
-        <w:rPr>
-          <w:rFonts w:ascii="Times New Roman" w:hAnsi="Times New Roman" w:cs="Times New Roman"/>
-          <w:sz w:val="20"/>
+          <w:rFonts w:cs="Times New Roman"/>
+          <w:szCs w:val="20"/>
+        </w:rPr>
+        <w:t xml:space="preserve"> </w:t>
+      </w:r>
+      <w:proofErr w:type="spellStart"/>
+      <w:r>
+        <w:rPr>
+          <w:rFonts w:cs="Times New Roman"/>
           <w:szCs w:val="20"/>
         </w:rPr>
         <w:t>na</w:t>
@@ -4291,17 +4548,15 @@
       <w:proofErr w:type="spellEnd"/>
       <w:r>
         <w:rPr>
-          <w:rFonts w:ascii="Times New Roman" w:hAnsi="Times New Roman" w:cs="Times New Roman"/>
-          <w:sz w:val="20"/>
-          <w:szCs w:val="20"/>
-        </w:rPr>
-        <w:t xml:space="preserve"> </w:t>
-      </w:r>
-      <w:proofErr w:type="spellStart"/>
-      <w:r>
-        <w:rPr>
-          <w:rFonts w:ascii="Times New Roman" w:hAnsi="Times New Roman" w:cs="Times New Roman"/>
-          <w:sz w:val="20"/>
+          <w:rFonts w:cs="Times New Roman"/>
+          <w:szCs w:val="20"/>
+        </w:rPr>
+        <w:t xml:space="preserve"> </w:t>
+      </w:r>
+      <w:proofErr w:type="spellStart"/>
+      <w:r>
+        <w:rPr>
+          <w:rFonts w:cs="Times New Roman"/>
           <w:szCs w:val="20"/>
         </w:rPr>
         <w:t>dugme</w:t>
@@ -4309,17 +4564,15 @@
       <w:proofErr w:type="spellEnd"/>
       <w:r>
         <w:rPr>
-          <w:rFonts w:ascii="Times New Roman" w:hAnsi="Times New Roman" w:cs="Times New Roman"/>
-          <w:sz w:val="20"/>
-          <w:szCs w:val="20"/>
-        </w:rPr>
-        <w:t xml:space="preserve"> “POTVRDI” </w:t>
-      </w:r>
-      <w:proofErr w:type="spellStart"/>
-      <w:r>
-        <w:rPr>
-          <w:rFonts w:ascii="Times New Roman" w:hAnsi="Times New Roman" w:cs="Times New Roman"/>
-          <w:sz w:val="20"/>
+          <w:rFonts w:cs="Times New Roman"/>
+          <w:szCs w:val="20"/>
+        </w:rPr>
+        <w:t xml:space="preserve"> </w:t>
+      </w:r>
+      <w:proofErr w:type="spellStart"/>
+      <w:r>
+        <w:rPr>
+          <w:rFonts w:cs="Times New Roman"/>
           <w:szCs w:val="20"/>
         </w:rPr>
         <w:t>uspešno</w:t>
@@ -4327,17 +4580,15 @@
       <w:proofErr w:type="spellEnd"/>
       <w:r>
         <w:rPr>
-          <w:rFonts w:ascii="Times New Roman" w:hAnsi="Times New Roman" w:cs="Times New Roman"/>
-          <w:sz w:val="20"/>
-          <w:szCs w:val="20"/>
-        </w:rPr>
-        <w:t xml:space="preserve"> </w:t>
-      </w:r>
-      <w:proofErr w:type="spellStart"/>
-      <w:r>
-        <w:rPr>
-          <w:rFonts w:ascii="Times New Roman" w:hAnsi="Times New Roman" w:cs="Times New Roman"/>
-          <w:sz w:val="20"/>
+          <w:rFonts w:cs="Times New Roman"/>
+          <w:szCs w:val="20"/>
+        </w:rPr>
+        <w:t xml:space="preserve"> </w:t>
+      </w:r>
+      <w:proofErr w:type="spellStart"/>
+      <w:r>
+        <w:rPr>
+          <w:rFonts w:cs="Times New Roman"/>
           <w:szCs w:val="20"/>
         </w:rPr>
         <w:t>menja</w:t>
@@ -4345,17 +4596,15 @@
       <w:proofErr w:type="spellEnd"/>
       <w:r>
         <w:rPr>
-          <w:rFonts w:ascii="Times New Roman" w:hAnsi="Times New Roman" w:cs="Times New Roman"/>
-          <w:sz w:val="20"/>
-          <w:szCs w:val="20"/>
-        </w:rPr>
-        <w:t xml:space="preserve"> </w:t>
-      </w:r>
-      <w:proofErr w:type="spellStart"/>
-      <w:r>
-        <w:rPr>
-          <w:rFonts w:ascii="Times New Roman" w:hAnsi="Times New Roman" w:cs="Times New Roman"/>
-          <w:sz w:val="20"/>
+          <w:rFonts w:cs="Times New Roman"/>
+          <w:szCs w:val="20"/>
+        </w:rPr>
+        <w:t xml:space="preserve"> </w:t>
+      </w:r>
+      <w:proofErr w:type="spellStart"/>
+      <w:r>
+        <w:rPr>
+          <w:rFonts w:cs="Times New Roman"/>
           <w:szCs w:val="20"/>
         </w:rPr>
         <w:t>svoju</w:t>
@@ -4363,17 +4612,15 @@
       <w:proofErr w:type="spellEnd"/>
       <w:r>
         <w:rPr>
-          <w:rFonts w:ascii="Times New Roman" w:hAnsi="Times New Roman" w:cs="Times New Roman"/>
-          <w:sz w:val="20"/>
-          <w:szCs w:val="20"/>
-        </w:rPr>
-        <w:t xml:space="preserve"> </w:t>
-      </w:r>
-      <w:proofErr w:type="spellStart"/>
-      <w:r>
-        <w:rPr>
-          <w:rFonts w:ascii="Times New Roman" w:hAnsi="Times New Roman" w:cs="Times New Roman"/>
-          <w:sz w:val="20"/>
+          <w:rFonts w:cs="Times New Roman"/>
+          <w:szCs w:val="20"/>
+        </w:rPr>
+        <w:t xml:space="preserve"> </w:t>
+      </w:r>
+      <w:proofErr w:type="spellStart"/>
+      <w:r>
+        <w:rPr>
+          <w:rFonts w:cs="Times New Roman"/>
           <w:szCs w:val="20"/>
         </w:rPr>
         <w:t>lozinku</w:t>
@@ -4381,8 +4628,7 @@
       <w:proofErr w:type="spellEnd"/>
       <w:r>
         <w:rPr>
-          <w:rFonts w:ascii="Times New Roman" w:hAnsi="Times New Roman" w:cs="Times New Roman"/>
-          <w:sz w:val="20"/>
+          <w:rFonts w:cs="Times New Roman"/>
           <w:szCs w:val="20"/>
         </w:rPr>
         <w:t xml:space="preserve">, </w:t>
@@ -4390,8 +4636,7 @@
       <w:proofErr w:type="spellStart"/>
       <w:r>
         <w:rPr>
-          <w:rFonts w:ascii="Times New Roman" w:hAnsi="Times New Roman" w:cs="Times New Roman"/>
-          <w:sz w:val="20"/>
+          <w:rFonts w:cs="Times New Roman"/>
           <w:szCs w:val="20"/>
         </w:rPr>
         <w:t>dok</w:t>
@@ -4399,17 +4644,15 @@
       <w:proofErr w:type="spellEnd"/>
       <w:r>
         <w:rPr>
-          <w:rFonts w:ascii="Times New Roman" w:hAnsi="Times New Roman" w:cs="Times New Roman"/>
-          <w:sz w:val="20"/>
-          <w:szCs w:val="20"/>
-        </w:rPr>
-        <w:t xml:space="preserve"> </w:t>
-      </w:r>
-      <w:proofErr w:type="spellStart"/>
-      <w:r>
-        <w:rPr>
-          <w:rFonts w:ascii="Times New Roman" w:hAnsi="Times New Roman" w:cs="Times New Roman"/>
-          <w:sz w:val="20"/>
+          <w:rFonts w:cs="Times New Roman"/>
+          <w:szCs w:val="20"/>
+        </w:rPr>
+        <w:t xml:space="preserve"> </w:t>
+      </w:r>
+      <w:proofErr w:type="spellStart"/>
+      <w:r>
+        <w:rPr>
+          <w:rFonts w:cs="Times New Roman"/>
           <w:szCs w:val="20"/>
         </w:rPr>
         <w:t>sistem</w:t>
@@ -4417,17 +4660,15 @@
       <w:proofErr w:type="spellEnd"/>
       <w:r>
         <w:rPr>
-          <w:rFonts w:ascii="Times New Roman" w:hAnsi="Times New Roman" w:cs="Times New Roman"/>
-          <w:sz w:val="20"/>
-          <w:szCs w:val="20"/>
-        </w:rPr>
-        <w:t xml:space="preserve"> </w:t>
-      </w:r>
-      <w:proofErr w:type="spellStart"/>
-      <w:r>
-        <w:rPr>
-          <w:rFonts w:ascii="Times New Roman" w:hAnsi="Times New Roman" w:cs="Times New Roman"/>
-          <w:sz w:val="20"/>
+          <w:rFonts w:cs="Times New Roman"/>
+          <w:szCs w:val="20"/>
+        </w:rPr>
+        <w:t xml:space="preserve"> </w:t>
+      </w:r>
+      <w:proofErr w:type="spellStart"/>
+      <w:r>
+        <w:rPr>
+          <w:rFonts w:cs="Times New Roman"/>
           <w:szCs w:val="20"/>
         </w:rPr>
         <w:t>prikazuje</w:t>
@@ -4435,17 +4676,15 @@
       <w:proofErr w:type="spellEnd"/>
       <w:r>
         <w:rPr>
-          <w:rFonts w:ascii="Times New Roman" w:hAnsi="Times New Roman" w:cs="Times New Roman"/>
-          <w:sz w:val="20"/>
-          <w:szCs w:val="20"/>
-        </w:rPr>
-        <w:t xml:space="preserve"> </w:t>
-      </w:r>
-      <w:proofErr w:type="spellStart"/>
-      <w:r>
-        <w:rPr>
-          <w:rFonts w:ascii="Times New Roman" w:hAnsi="Times New Roman" w:cs="Times New Roman"/>
-          <w:sz w:val="20"/>
+          <w:rFonts w:cs="Times New Roman"/>
+          <w:szCs w:val="20"/>
+        </w:rPr>
+        <w:t xml:space="preserve"> </w:t>
+      </w:r>
+      <w:proofErr w:type="spellStart"/>
+      <w:r>
+        <w:rPr>
+          <w:rFonts w:cs="Times New Roman"/>
           <w:szCs w:val="20"/>
         </w:rPr>
         <w:t>odgovarajuću</w:t>
@@ -4453,17 +4692,15 @@
       <w:proofErr w:type="spellEnd"/>
       <w:r>
         <w:rPr>
-          <w:rFonts w:ascii="Times New Roman" w:hAnsi="Times New Roman" w:cs="Times New Roman"/>
-          <w:sz w:val="20"/>
-          <w:szCs w:val="20"/>
-        </w:rPr>
-        <w:t xml:space="preserve"> </w:t>
-      </w:r>
-      <w:proofErr w:type="spellStart"/>
-      <w:r>
-        <w:rPr>
-          <w:rFonts w:ascii="Times New Roman" w:hAnsi="Times New Roman" w:cs="Times New Roman"/>
-          <w:sz w:val="20"/>
+          <w:rFonts w:cs="Times New Roman"/>
+          <w:szCs w:val="20"/>
+        </w:rPr>
+        <w:t xml:space="preserve"> </w:t>
+      </w:r>
+      <w:proofErr w:type="spellStart"/>
+      <w:r>
+        <w:rPr>
+          <w:rFonts w:cs="Times New Roman"/>
           <w:szCs w:val="20"/>
         </w:rPr>
         <w:t>poruku</w:t>
@@ -4471,8 +4708,7 @@
       <w:proofErr w:type="spellEnd"/>
       <w:r>
         <w:rPr>
-          <w:rFonts w:ascii="Times New Roman" w:hAnsi="Times New Roman" w:cs="Times New Roman"/>
-          <w:sz w:val="20"/>
+          <w:rFonts w:cs="Times New Roman"/>
           <w:szCs w:val="20"/>
         </w:rPr>
         <w:t>.</w:t>
@@ -4482,8 +4718,7 @@
       <w:pPr>
         <w:ind w:left="720"/>
         <w:rPr>
-          <w:rFonts w:ascii="Times New Roman" w:hAnsi="Times New Roman" w:cs="Times New Roman"/>
-          <w:sz w:val="20"/>
+          <w:rFonts w:cs="Times New Roman"/>
           <w:szCs w:val="20"/>
         </w:rPr>
       </w:pPr>
@@ -4497,7 +4732,7 @@
           <w:i/>
         </w:rPr>
       </w:pPr>
-      <w:bookmarkStart w:id="13" w:name="_Toc34584020"/>
+      <w:bookmarkStart w:id="13" w:name="_Toc36453886"/>
       <w:proofErr w:type="spellStart"/>
       <w:r>
         <w:rPr>
@@ -4566,8 +4801,7 @@
     <w:p>
       <w:pPr>
         <w:rPr>
-          <w:rFonts w:ascii="Times New Roman" w:hAnsi="Times New Roman" w:cs="Times New Roman"/>
-          <w:sz w:val="20"/>
+          <w:rFonts w:cs="Times New Roman"/>
           <w:szCs w:val="20"/>
         </w:rPr>
       </w:pPr>
@@ -4577,8 +4811,7 @@
       <w:proofErr w:type="spellStart"/>
       <w:r>
         <w:rPr>
-          <w:rFonts w:ascii="Times New Roman" w:hAnsi="Times New Roman" w:cs="Times New Roman"/>
-          <w:sz w:val="20"/>
+          <w:rFonts w:cs="Times New Roman"/>
           <w:szCs w:val="20"/>
         </w:rPr>
         <w:t>Pri</w:t>
@@ -4586,17 +4819,15 @@
       <w:proofErr w:type="spellEnd"/>
       <w:r>
         <w:rPr>
-          <w:rFonts w:ascii="Times New Roman" w:hAnsi="Times New Roman" w:cs="Times New Roman"/>
-          <w:sz w:val="20"/>
-          <w:szCs w:val="20"/>
-        </w:rPr>
-        <w:t xml:space="preserve"> </w:t>
-      </w:r>
-      <w:proofErr w:type="spellStart"/>
-      <w:r>
-        <w:rPr>
-          <w:rFonts w:ascii="Times New Roman" w:hAnsi="Times New Roman" w:cs="Times New Roman"/>
-          <w:sz w:val="20"/>
+          <w:rFonts w:cs="Times New Roman"/>
+          <w:szCs w:val="20"/>
+        </w:rPr>
+        <w:t xml:space="preserve"> </w:t>
+      </w:r>
+      <w:proofErr w:type="spellStart"/>
+      <w:r>
+        <w:rPr>
+          <w:rFonts w:cs="Times New Roman"/>
           <w:szCs w:val="20"/>
         </w:rPr>
         <w:t>promeni</w:t>
@@ -4604,17 +4835,15 @@
       <w:proofErr w:type="spellEnd"/>
       <w:r>
         <w:rPr>
-          <w:rFonts w:ascii="Times New Roman" w:hAnsi="Times New Roman" w:cs="Times New Roman"/>
-          <w:sz w:val="20"/>
-          <w:szCs w:val="20"/>
-        </w:rPr>
-        <w:t xml:space="preserve"> </w:t>
-      </w:r>
-      <w:proofErr w:type="spellStart"/>
-      <w:r>
-        <w:rPr>
-          <w:rFonts w:ascii="Times New Roman" w:hAnsi="Times New Roman" w:cs="Times New Roman"/>
-          <w:sz w:val="20"/>
+          <w:rFonts w:cs="Times New Roman"/>
+          <w:szCs w:val="20"/>
+        </w:rPr>
+        <w:t xml:space="preserve"> </w:t>
+      </w:r>
+      <w:proofErr w:type="spellStart"/>
+      <w:r>
+        <w:rPr>
+          <w:rFonts w:cs="Times New Roman"/>
           <w:szCs w:val="20"/>
         </w:rPr>
         <w:t>lozinke</w:t>
@@ -4622,8 +4851,7 @@
       <w:proofErr w:type="spellEnd"/>
       <w:r>
         <w:rPr>
-          <w:rFonts w:ascii="Times New Roman" w:hAnsi="Times New Roman" w:cs="Times New Roman"/>
-          <w:sz w:val="20"/>
+          <w:rFonts w:cs="Times New Roman"/>
           <w:szCs w:val="20"/>
         </w:rPr>
         <w:t xml:space="preserve">  </w:t>
@@ -4631,8 +4859,7 @@
       <w:proofErr w:type="spellStart"/>
       <w:r>
         <w:rPr>
-          <w:rFonts w:ascii="Times New Roman" w:hAnsi="Times New Roman" w:cs="Times New Roman"/>
-          <w:sz w:val="20"/>
+          <w:rFonts w:cs="Times New Roman"/>
           <w:szCs w:val="20"/>
         </w:rPr>
         <w:t>mogu</w:t>
@@ -4640,8 +4867,7 @@
       <w:proofErr w:type="spellEnd"/>
       <w:r>
         <w:rPr>
-          <w:rFonts w:ascii="Times New Roman" w:hAnsi="Times New Roman" w:cs="Times New Roman"/>
-          <w:sz w:val="20"/>
+          <w:rFonts w:cs="Times New Roman"/>
           <w:szCs w:val="20"/>
         </w:rPr>
         <w:t xml:space="preserve"> se </w:t>
@@ -4649,8 +4875,7 @@
       <w:proofErr w:type="spellStart"/>
       <w:r>
         <w:rPr>
-          <w:rFonts w:ascii="Times New Roman" w:hAnsi="Times New Roman" w:cs="Times New Roman"/>
-          <w:sz w:val="20"/>
+          <w:rFonts w:cs="Times New Roman"/>
           <w:szCs w:val="20"/>
         </w:rPr>
         <w:t>dogoditi</w:t>
@@ -4658,17 +4883,15 @@
       <w:proofErr w:type="spellEnd"/>
       <w:r>
         <w:rPr>
-          <w:rFonts w:ascii="Times New Roman" w:hAnsi="Times New Roman" w:cs="Times New Roman"/>
-          <w:sz w:val="20"/>
-          <w:szCs w:val="20"/>
-        </w:rPr>
-        <w:t xml:space="preserve"> </w:t>
-      </w:r>
-      <w:proofErr w:type="spellStart"/>
-      <w:r>
-        <w:rPr>
-          <w:rFonts w:ascii="Times New Roman" w:hAnsi="Times New Roman" w:cs="Times New Roman"/>
-          <w:sz w:val="20"/>
+          <w:rFonts w:cs="Times New Roman"/>
+          <w:szCs w:val="20"/>
+        </w:rPr>
+        <w:t xml:space="preserve"> </w:t>
+      </w:r>
+      <w:proofErr w:type="spellStart"/>
+      <w:r>
+        <w:rPr>
+          <w:rFonts w:cs="Times New Roman"/>
           <w:szCs w:val="20"/>
         </w:rPr>
         <w:t>sledeće</w:t>
@@ -4676,17 +4899,15 @@
       <w:proofErr w:type="spellEnd"/>
       <w:r>
         <w:rPr>
-          <w:rFonts w:ascii="Times New Roman" w:hAnsi="Times New Roman" w:cs="Times New Roman"/>
-          <w:sz w:val="20"/>
-          <w:szCs w:val="20"/>
-        </w:rPr>
-        <w:t xml:space="preserve"> </w:t>
-      </w:r>
-      <w:proofErr w:type="spellStart"/>
-      <w:r>
-        <w:rPr>
-          <w:rFonts w:ascii="Times New Roman" w:hAnsi="Times New Roman" w:cs="Times New Roman"/>
-          <w:sz w:val="20"/>
+          <w:rFonts w:cs="Times New Roman"/>
+          <w:szCs w:val="20"/>
+        </w:rPr>
+        <w:t xml:space="preserve"> </w:t>
+      </w:r>
+      <w:proofErr w:type="spellStart"/>
+      <w:r>
+        <w:rPr>
+          <w:rFonts w:cs="Times New Roman"/>
           <w:szCs w:val="20"/>
         </w:rPr>
         <w:t>greške</w:t>
@@ -4694,8 +4915,7 @@
       <w:proofErr w:type="spellEnd"/>
       <w:r>
         <w:rPr>
-          <w:rFonts w:ascii="Times New Roman" w:hAnsi="Times New Roman" w:cs="Times New Roman"/>
-          <w:sz w:val="20"/>
+          <w:rFonts w:cs="Times New Roman"/>
           <w:szCs w:val="20"/>
         </w:rPr>
         <w:t>:</w:t>
@@ -4710,181 +4930,132 @@
         </w:numPr>
         <w:spacing w:after="0"/>
         <w:rPr>
-          <w:rFonts w:ascii="Times New Roman" w:eastAsia="Times New Roman" w:hAnsi="Times New Roman" w:cs="Times New Roman"/>
-          <w:sz w:val="20"/>
-        </w:rPr>
-      </w:pPr>
-      <w:proofErr w:type="spellStart"/>
-      <w:r>
-        <w:rPr>
-          <w:rFonts w:ascii="Times New Roman" w:eastAsia="Times New Roman" w:hAnsi="Times New Roman" w:cs="Times New Roman"/>
-          <w:sz w:val="20"/>
+          <w:rFonts w:eastAsia="Times New Roman" w:cs="Times New Roman"/>
+        </w:rPr>
+      </w:pPr>
+      <w:proofErr w:type="spellStart"/>
+      <w:r>
+        <w:rPr>
+          <w:rFonts w:eastAsia="Times New Roman" w:cs="Times New Roman"/>
         </w:rPr>
         <w:t>Ukoliko</w:t>
       </w:r>
       <w:proofErr w:type="spellEnd"/>
       <w:r>
         <w:rPr>
-          <w:rFonts w:ascii="Times New Roman" w:eastAsia="Times New Roman" w:hAnsi="Times New Roman" w:cs="Times New Roman"/>
-          <w:sz w:val="20"/>
-        </w:rPr>
-        <w:t xml:space="preserve"> </w:t>
-      </w:r>
-      <w:proofErr w:type="spellStart"/>
-      <w:r>
-        <w:rPr>
-          <w:rFonts w:ascii="Times New Roman" w:eastAsia="Times New Roman" w:hAnsi="Times New Roman" w:cs="Times New Roman"/>
-          <w:sz w:val="20"/>
+          <w:rFonts w:eastAsia="Times New Roman" w:cs="Times New Roman"/>
+        </w:rPr>
+        <w:t xml:space="preserve"> </w:t>
+      </w:r>
+      <w:proofErr w:type="spellStart"/>
+      <w:r>
+        <w:rPr>
+          <w:rFonts w:eastAsia="Times New Roman" w:cs="Times New Roman"/>
+        </w:rPr>
+        <w:t>stara</w:t>
+      </w:r>
+      <w:proofErr w:type="spellEnd"/>
+      <w:r>
+        <w:rPr>
+          <w:rFonts w:eastAsia="Times New Roman" w:cs="Times New Roman"/>
+        </w:rPr>
+        <w:t xml:space="preserve"> </w:t>
+      </w:r>
+      <w:proofErr w:type="spellStart"/>
+      <w:r>
+        <w:rPr>
+          <w:rFonts w:eastAsia="Times New Roman" w:cs="Times New Roman"/>
+        </w:rPr>
+        <w:t>lozinka</w:t>
+      </w:r>
+      <w:proofErr w:type="spellEnd"/>
+      <w:r>
+        <w:rPr>
+          <w:rFonts w:eastAsia="Times New Roman" w:cs="Times New Roman"/>
+        </w:rPr>
+        <w:t xml:space="preserve"> </w:t>
+      </w:r>
+      <w:proofErr w:type="spellStart"/>
+      <w:r>
+        <w:rPr>
+          <w:rFonts w:eastAsia="Times New Roman" w:cs="Times New Roman"/>
+        </w:rPr>
+        <w:t>nije</w:t>
+      </w:r>
+      <w:proofErr w:type="spellEnd"/>
+      <w:r>
+        <w:rPr>
+          <w:rFonts w:eastAsia="Times New Roman" w:cs="Times New Roman"/>
+        </w:rPr>
+        <w:t xml:space="preserve"> </w:t>
+      </w:r>
+      <w:proofErr w:type="spellStart"/>
+      <w:r>
+        <w:rPr>
+          <w:rFonts w:eastAsia="Times New Roman" w:cs="Times New Roman"/>
+        </w:rPr>
+        <w:t>korektna</w:t>
+      </w:r>
+      <w:proofErr w:type="spellEnd"/>
+      <w:r>
+        <w:rPr>
+          <w:rFonts w:eastAsia="Times New Roman" w:cs="Times New Roman"/>
+        </w:rPr>
+        <w:t xml:space="preserve">, </w:t>
+      </w:r>
+      <w:proofErr w:type="spellStart"/>
+      <w:r>
+        <w:rPr>
+          <w:rFonts w:eastAsia="Times New Roman" w:cs="Times New Roman"/>
         </w:rPr>
         <w:t>korisnik</w:t>
       </w:r>
       <w:proofErr w:type="spellEnd"/>
       <w:r>
         <w:rPr>
-          <w:rFonts w:ascii="Times New Roman" w:eastAsia="Times New Roman" w:hAnsi="Times New Roman" w:cs="Times New Roman"/>
-          <w:sz w:val="20"/>
-        </w:rPr>
-        <w:t xml:space="preserve"> </w:t>
-      </w:r>
-      <w:proofErr w:type="spellStart"/>
-      <w:r>
-        <w:rPr>
-          <w:rFonts w:ascii="Times New Roman" w:eastAsia="Times New Roman" w:hAnsi="Times New Roman" w:cs="Times New Roman"/>
-          <w:sz w:val="20"/>
-        </w:rPr>
-        <w:t>sa</w:t>
-      </w:r>
-      <w:proofErr w:type="spellEnd"/>
-      <w:r>
-        <w:rPr>
-          <w:rFonts w:ascii="Times New Roman" w:eastAsia="Times New Roman" w:hAnsi="Times New Roman" w:cs="Times New Roman"/>
-          <w:sz w:val="20"/>
-        </w:rPr>
-        <w:t xml:space="preserve"> </w:t>
-      </w:r>
-      <w:proofErr w:type="spellStart"/>
-      <w:r>
-        <w:rPr>
-          <w:rFonts w:ascii="Times New Roman" w:eastAsia="Times New Roman" w:hAnsi="Times New Roman" w:cs="Times New Roman"/>
-          <w:sz w:val="20"/>
-        </w:rPr>
-        <w:t>unetim</w:t>
-      </w:r>
-      <w:proofErr w:type="spellEnd"/>
-      <w:r>
-        <w:rPr>
-          <w:rFonts w:ascii="Times New Roman" w:eastAsia="Times New Roman" w:hAnsi="Times New Roman" w:cs="Times New Roman"/>
-          <w:sz w:val="20"/>
-        </w:rPr>
-        <w:t xml:space="preserve"> email-om ne </w:t>
-      </w:r>
-      <w:proofErr w:type="spellStart"/>
-      <w:r>
-        <w:rPr>
-          <w:rFonts w:ascii="Times New Roman" w:eastAsia="Times New Roman" w:hAnsi="Times New Roman" w:cs="Times New Roman"/>
-          <w:sz w:val="20"/>
-        </w:rPr>
-        <w:t>postoji</w:t>
-      </w:r>
-      <w:proofErr w:type="spellEnd"/>
-      <w:r>
-        <w:rPr>
-          <w:rFonts w:ascii="Times New Roman" w:eastAsia="Times New Roman" w:hAnsi="Times New Roman" w:cs="Times New Roman"/>
-          <w:sz w:val="20"/>
-        </w:rPr>
-        <w:t xml:space="preserve"> u </w:t>
-      </w:r>
-      <w:proofErr w:type="spellStart"/>
-      <w:r>
-        <w:rPr>
-          <w:rFonts w:ascii="Times New Roman" w:eastAsia="Times New Roman" w:hAnsi="Times New Roman" w:cs="Times New Roman"/>
-          <w:sz w:val="20"/>
-        </w:rPr>
-        <w:t>sistemu</w:t>
-      </w:r>
-      <w:proofErr w:type="spellEnd"/>
-      <w:r>
-        <w:rPr>
-          <w:rFonts w:ascii="Times New Roman" w:eastAsia="Times New Roman" w:hAnsi="Times New Roman" w:cs="Times New Roman"/>
-          <w:sz w:val="20"/>
-        </w:rPr>
-        <w:t xml:space="preserve">, </w:t>
-      </w:r>
-      <w:proofErr w:type="spellStart"/>
-      <w:r>
-        <w:rPr>
-          <w:rFonts w:ascii="Times New Roman" w:eastAsia="Times New Roman" w:hAnsi="Times New Roman" w:cs="Times New Roman"/>
-          <w:sz w:val="20"/>
-        </w:rPr>
-        <w:t>korisnik</w:t>
-      </w:r>
-      <w:proofErr w:type="spellEnd"/>
-      <w:r>
-        <w:rPr>
-          <w:rFonts w:ascii="Times New Roman" w:eastAsia="Times New Roman" w:hAnsi="Times New Roman" w:cs="Times New Roman"/>
-          <w:sz w:val="20"/>
-        </w:rPr>
-        <w:t xml:space="preserve"> </w:t>
-      </w:r>
-      <w:proofErr w:type="spellStart"/>
-      <w:r>
-        <w:rPr>
-          <w:rFonts w:ascii="Times New Roman" w:eastAsia="Times New Roman" w:hAnsi="Times New Roman" w:cs="Times New Roman"/>
-          <w:sz w:val="20"/>
+          <w:rFonts w:eastAsia="Times New Roman" w:cs="Times New Roman"/>
+        </w:rPr>
+        <w:t xml:space="preserve"> </w:t>
+      </w:r>
+      <w:proofErr w:type="spellStart"/>
+      <w:r>
+        <w:rPr>
+          <w:rFonts w:eastAsia="Times New Roman" w:cs="Times New Roman"/>
         </w:rPr>
         <w:t>dobija</w:t>
       </w:r>
       <w:proofErr w:type="spellEnd"/>
       <w:r>
         <w:rPr>
-          <w:rFonts w:ascii="Times New Roman" w:eastAsia="Times New Roman" w:hAnsi="Times New Roman" w:cs="Times New Roman"/>
-          <w:sz w:val="20"/>
-        </w:rPr>
-        <w:t xml:space="preserve"> </w:t>
-      </w:r>
-      <w:proofErr w:type="spellStart"/>
-      <w:r>
-        <w:rPr>
-          <w:rFonts w:ascii="Times New Roman" w:eastAsia="Times New Roman" w:hAnsi="Times New Roman" w:cs="Times New Roman"/>
-          <w:sz w:val="20"/>
+          <w:rFonts w:eastAsia="Times New Roman" w:cs="Times New Roman"/>
+        </w:rPr>
+        <w:t xml:space="preserve"> </w:t>
+      </w:r>
+      <w:proofErr w:type="spellStart"/>
+      <w:r>
+        <w:rPr>
+          <w:rFonts w:eastAsia="Times New Roman" w:cs="Times New Roman"/>
         </w:rPr>
         <w:t>poruku</w:t>
       </w:r>
       <w:proofErr w:type="spellEnd"/>
       <w:r>
         <w:rPr>
-          <w:rFonts w:ascii="Times New Roman" w:eastAsia="Times New Roman" w:hAnsi="Times New Roman" w:cs="Times New Roman"/>
-          <w:sz w:val="20"/>
+          <w:rFonts w:eastAsia="Times New Roman" w:cs="Times New Roman"/>
         </w:rPr>
         <w:t xml:space="preserve"> o </w:t>
       </w:r>
       <w:proofErr w:type="spellStart"/>
       <w:r>
         <w:rPr>
-          <w:rFonts w:ascii="Times New Roman" w:eastAsia="Times New Roman" w:hAnsi="Times New Roman" w:cs="Times New Roman"/>
-          <w:sz w:val="20"/>
-        </w:rPr>
-        <w:t>greš</w:t>
-      </w:r>
-      <w:r>
-        <w:rPr>
-          <w:rFonts w:ascii="Times New Roman" w:eastAsia="Times New Roman" w:hAnsi="Times New Roman" w:cs="Times New Roman"/>
-          <w:sz w:val="20"/>
-        </w:rPr>
-        <w:t>c</w:t>
-      </w:r>
-      <w:r>
-        <w:rPr>
-          <w:rFonts w:ascii="Times New Roman" w:eastAsia="Times New Roman" w:hAnsi="Times New Roman" w:cs="Times New Roman"/>
-          <w:sz w:val="20"/>
-        </w:rPr>
-        <w:t>i</w:t>
-      </w:r>
-      <w:proofErr w:type="spellEnd"/>
-      <w:r>
-        <w:rPr>
-          <w:rFonts w:ascii="Times New Roman" w:eastAsia="Times New Roman" w:hAnsi="Times New Roman" w:cs="Times New Roman"/>
-          <w:sz w:val="20"/>
+          <w:rFonts w:eastAsia="Times New Roman" w:cs="Times New Roman"/>
+        </w:rPr>
+        <w:t>grešci</w:t>
+      </w:r>
+      <w:proofErr w:type="spellEnd"/>
+      <w:r>
+        <w:rPr>
+          <w:rFonts w:eastAsia="Times New Roman" w:cs="Times New Roman"/>
         </w:rPr>
         <w:t>.</w:t>
       </w:r>
@@ -4898,167 +5069,158 @@
         </w:numPr>
         <w:spacing w:after="0"/>
         <w:rPr>
-          <w:rFonts w:ascii="Times New Roman" w:eastAsia="Times New Roman" w:hAnsi="Times New Roman" w:cs="Times New Roman"/>
-          <w:sz w:val="20"/>
-        </w:rPr>
-      </w:pPr>
-      <w:proofErr w:type="spellStart"/>
-      <w:r>
-        <w:rPr>
-          <w:rFonts w:ascii="Times New Roman" w:eastAsia="Times New Roman" w:hAnsi="Times New Roman" w:cs="Times New Roman"/>
-          <w:sz w:val="20"/>
+          <w:rFonts w:eastAsia="Times New Roman" w:cs="Times New Roman"/>
+        </w:rPr>
+      </w:pPr>
+      <w:proofErr w:type="spellStart"/>
+      <w:r>
+        <w:rPr>
+          <w:rFonts w:eastAsia="Times New Roman" w:cs="Times New Roman"/>
         </w:rPr>
         <w:t>Ukoliko</w:t>
       </w:r>
       <w:proofErr w:type="spellEnd"/>
       <w:r>
         <w:rPr>
-          <w:rFonts w:ascii="Times New Roman" w:eastAsia="Times New Roman" w:hAnsi="Times New Roman" w:cs="Times New Roman"/>
-          <w:sz w:val="20"/>
-        </w:rPr>
-        <w:t xml:space="preserve"> email </w:t>
-      </w:r>
-      <w:proofErr w:type="spellStart"/>
-      <w:r>
-        <w:rPr>
-          <w:rFonts w:ascii="Times New Roman" w:eastAsia="Times New Roman" w:hAnsi="Times New Roman" w:cs="Times New Roman"/>
-          <w:sz w:val="20"/>
-        </w:rPr>
-        <w:t>nije</w:t>
-      </w:r>
-      <w:proofErr w:type="spellEnd"/>
-      <w:r>
-        <w:rPr>
-          <w:rFonts w:ascii="Times New Roman" w:eastAsia="Times New Roman" w:hAnsi="Times New Roman" w:cs="Times New Roman"/>
-          <w:sz w:val="20"/>
-        </w:rPr>
-        <w:t xml:space="preserve"> </w:t>
-      </w:r>
-      <w:proofErr w:type="spellStart"/>
-      <w:r>
-        <w:rPr>
-          <w:rFonts w:ascii="Times New Roman" w:eastAsia="Times New Roman" w:hAnsi="Times New Roman" w:cs="Times New Roman"/>
-          <w:sz w:val="20"/>
-        </w:rPr>
-        <w:t>ispravnog</w:t>
-      </w:r>
-      <w:proofErr w:type="spellEnd"/>
-      <w:r>
-        <w:rPr>
-          <w:rFonts w:ascii="Times New Roman" w:eastAsia="Times New Roman" w:hAnsi="Times New Roman" w:cs="Times New Roman"/>
-          <w:sz w:val="20"/>
-        </w:rPr>
-        <w:t xml:space="preserve"> </w:t>
-      </w:r>
-      <w:proofErr w:type="spellStart"/>
-      <w:r>
-        <w:rPr>
-          <w:rFonts w:ascii="Times New Roman" w:eastAsia="Times New Roman" w:hAnsi="Times New Roman" w:cs="Times New Roman"/>
-          <w:sz w:val="20"/>
-        </w:rPr>
-        <w:t>formata</w:t>
-      </w:r>
-      <w:proofErr w:type="spellEnd"/>
-      <w:r>
-        <w:rPr>
-          <w:rFonts w:ascii="Times New Roman" w:eastAsia="Times New Roman" w:hAnsi="Times New Roman" w:cs="Times New Roman"/>
-          <w:sz w:val="20"/>
-        </w:rPr>
-        <w:t xml:space="preserve"> (ne </w:t>
-      </w:r>
-      <w:proofErr w:type="spellStart"/>
-      <w:r>
-        <w:rPr>
-          <w:rFonts w:ascii="Times New Roman" w:eastAsia="Times New Roman" w:hAnsi="Times New Roman" w:cs="Times New Roman"/>
-          <w:sz w:val="20"/>
-        </w:rPr>
-        <w:t>sadrži</w:t>
-      </w:r>
-      <w:proofErr w:type="spellEnd"/>
-      <w:r>
-        <w:rPr>
-          <w:rFonts w:ascii="Times New Roman" w:eastAsia="Times New Roman" w:hAnsi="Times New Roman" w:cs="Times New Roman"/>
-          <w:sz w:val="20"/>
-        </w:rPr>
-        <w:t xml:space="preserve"> </w:t>
-      </w:r>
-      <w:proofErr w:type="spellStart"/>
-      <w:r>
-        <w:rPr>
-          <w:rFonts w:ascii="Times New Roman" w:eastAsia="Times New Roman" w:hAnsi="Times New Roman" w:cs="Times New Roman"/>
-          <w:sz w:val="20"/>
-        </w:rPr>
-        <w:t>simbol</w:t>
-      </w:r>
-      <w:proofErr w:type="spellEnd"/>
-      <w:r>
-        <w:rPr>
-          <w:rFonts w:ascii="Times New Roman" w:eastAsia="Times New Roman" w:hAnsi="Times New Roman" w:cs="Times New Roman"/>
-          <w:sz w:val="20"/>
-        </w:rPr>
-        <w:t xml:space="preserve"> “@”), </w:t>
-      </w:r>
-      <w:proofErr w:type="spellStart"/>
-      <w:r>
-        <w:rPr>
-          <w:rFonts w:ascii="Times New Roman" w:eastAsia="Times New Roman" w:hAnsi="Times New Roman" w:cs="Times New Roman"/>
-          <w:sz w:val="20"/>
+          <w:rFonts w:eastAsia="Times New Roman" w:cs="Times New Roman"/>
+        </w:rPr>
+        <w:t xml:space="preserve"> </w:t>
+      </w:r>
+      <w:r>
+        <w:rPr>
+          <w:rFonts w:eastAsia="Times New Roman" w:cs="Times New Roman"/>
+        </w:rPr>
+        <w:t xml:space="preserve">se </w:t>
+      </w:r>
+      <w:proofErr w:type="spellStart"/>
+      <w:r>
+        <w:rPr>
+          <w:rFonts w:eastAsia="Times New Roman" w:cs="Times New Roman"/>
+        </w:rPr>
+        <w:t>oba</w:t>
+      </w:r>
+      <w:proofErr w:type="spellEnd"/>
+      <w:r>
+        <w:rPr>
+          <w:rFonts w:eastAsia="Times New Roman" w:cs="Times New Roman"/>
+        </w:rPr>
+        <w:t xml:space="preserve"> </w:t>
+      </w:r>
+      <w:proofErr w:type="spellStart"/>
+      <w:r>
+        <w:rPr>
+          <w:rFonts w:eastAsia="Times New Roman" w:cs="Times New Roman"/>
+        </w:rPr>
+        <w:t>unosa</w:t>
+      </w:r>
+      <w:proofErr w:type="spellEnd"/>
+      <w:r>
+        <w:rPr>
+          <w:rFonts w:eastAsia="Times New Roman" w:cs="Times New Roman"/>
+        </w:rPr>
+        <w:t xml:space="preserve"> </w:t>
+      </w:r>
+      <w:proofErr w:type="spellStart"/>
+      <w:r>
+        <w:rPr>
+          <w:rFonts w:eastAsia="Times New Roman" w:cs="Times New Roman"/>
+        </w:rPr>
+        <w:t>nove</w:t>
+      </w:r>
+      <w:proofErr w:type="spellEnd"/>
+      <w:r>
+        <w:rPr>
+          <w:rFonts w:eastAsia="Times New Roman" w:cs="Times New Roman"/>
+        </w:rPr>
+        <w:t xml:space="preserve"> </w:t>
+      </w:r>
+      <w:proofErr w:type="spellStart"/>
+      <w:r>
+        <w:rPr>
+          <w:rFonts w:eastAsia="Times New Roman" w:cs="Times New Roman"/>
+        </w:rPr>
+        <w:t>lozinke</w:t>
+      </w:r>
+      <w:proofErr w:type="spellEnd"/>
+      <w:r>
+        <w:rPr>
+          <w:rFonts w:eastAsia="Times New Roman" w:cs="Times New Roman"/>
+        </w:rPr>
+        <w:t xml:space="preserve"> </w:t>
+      </w:r>
+      <w:r>
+        <w:rPr>
+          <w:rFonts w:eastAsia="Times New Roman" w:cs="Times New Roman"/>
+        </w:rPr>
+        <w:t xml:space="preserve">ne </w:t>
+      </w:r>
+      <w:proofErr w:type="spellStart"/>
+      <w:r>
+        <w:rPr>
+          <w:rFonts w:eastAsia="Times New Roman" w:cs="Times New Roman"/>
+        </w:rPr>
+        <w:t>poklapaju</w:t>
+      </w:r>
+      <w:proofErr w:type="spellEnd"/>
+      <w:r>
+        <w:rPr>
+          <w:rFonts w:eastAsia="Times New Roman" w:cs="Times New Roman"/>
+        </w:rPr>
+        <w:t xml:space="preserve">, </w:t>
+      </w:r>
+      <w:proofErr w:type="spellStart"/>
+      <w:r>
+        <w:rPr>
+          <w:rFonts w:eastAsia="Times New Roman" w:cs="Times New Roman"/>
         </w:rPr>
         <w:t>korisnik</w:t>
       </w:r>
       <w:proofErr w:type="spellEnd"/>
       <w:r>
         <w:rPr>
-          <w:rFonts w:ascii="Times New Roman" w:eastAsia="Times New Roman" w:hAnsi="Times New Roman" w:cs="Times New Roman"/>
-          <w:sz w:val="20"/>
-        </w:rPr>
-        <w:t xml:space="preserve"> </w:t>
-      </w:r>
-      <w:proofErr w:type="spellStart"/>
-      <w:r>
-        <w:rPr>
-          <w:rFonts w:ascii="Times New Roman" w:eastAsia="Times New Roman" w:hAnsi="Times New Roman" w:cs="Times New Roman"/>
-          <w:sz w:val="20"/>
+          <w:rFonts w:eastAsia="Times New Roman" w:cs="Times New Roman"/>
+        </w:rPr>
+        <w:t xml:space="preserve"> </w:t>
+      </w:r>
+      <w:proofErr w:type="spellStart"/>
+      <w:r>
+        <w:rPr>
+          <w:rFonts w:eastAsia="Times New Roman" w:cs="Times New Roman"/>
         </w:rPr>
         <w:t>dobija</w:t>
       </w:r>
       <w:proofErr w:type="spellEnd"/>
       <w:r>
         <w:rPr>
-          <w:rFonts w:ascii="Times New Roman" w:eastAsia="Times New Roman" w:hAnsi="Times New Roman" w:cs="Times New Roman"/>
-          <w:sz w:val="20"/>
-        </w:rPr>
-        <w:t xml:space="preserve"> </w:t>
-      </w:r>
-      <w:proofErr w:type="spellStart"/>
-      <w:r>
-        <w:rPr>
-          <w:rFonts w:ascii="Times New Roman" w:eastAsia="Times New Roman" w:hAnsi="Times New Roman" w:cs="Times New Roman"/>
-          <w:sz w:val="20"/>
+          <w:rFonts w:eastAsia="Times New Roman" w:cs="Times New Roman"/>
+        </w:rPr>
+        <w:t xml:space="preserve"> </w:t>
+      </w:r>
+      <w:proofErr w:type="spellStart"/>
+      <w:r>
+        <w:rPr>
+          <w:rFonts w:eastAsia="Times New Roman" w:cs="Times New Roman"/>
         </w:rPr>
         <w:t>odgovarajuću</w:t>
       </w:r>
       <w:proofErr w:type="spellEnd"/>
       <w:r>
         <w:rPr>
-          <w:rFonts w:ascii="Times New Roman" w:eastAsia="Times New Roman" w:hAnsi="Times New Roman" w:cs="Times New Roman"/>
-          <w:sz w:val="20"/>
-        </w:rPr>
-        <w:t xml:space="preserve"> </w:t>
-      </w:r>
-      <w:proofErr w:type="spellStart"/>
-      <w:r>
-        <w:rPr>
-          <w:rFonts w:ascii="Times New Roman" w:eastAsia="Times New Roman" w:hAnsi="Times New Roman" w:cs="Times New Roman"/>
-          <w:sz w:val="20"/>
+          <w:rFonts w:eastAsia="Times New Roman" w:cs="Times New Roman"/>
+        </w:rPr>
+        <w:t xml:space="preserve"> </w:t>
+      </w:r>
+      <w:proofErr w:type="spellStart"/>
+      <w:r>
+        <w:rPr>
+          <w:rFonts w:eastAsia="Times New Roman" w:cs="Times New Roman"/>
         </w:rPr>
         <w:t>poruku</w:t>
       </w:r>
       <w:proofErr w:type="spellEnd"/>
       <w:r>
         <w:rPr>
-          <w:rFonts w:ascii="Times New Roman" w:eastAsia="Times New Roman" w:hAnsi="Times New Roman" w:cs="Times New Roman"/>
-          <w:sz w:val="20"/>
+          <w:rFonts w:eastAsia="Times New Roman" w:cs="Times New Roman"/>
         </w:rPr>
         <w:t>.</w:t>
       </w:r>
@@ -5072,293 +5234,118 @@
         </w:numPr>
         <w:spacing w:after="0"/>
         <w:rPr>
-          <w:rFonts w:ascii="Times New Roman" w:eastAsia="Times New Roman" w:hAnsi="Times New Roman" w:cs="Times New Roman"/>
-          <w:sz w:val="20"/>
-        </w:rPr>
-      </w:pPr>
-      <w:proofErr w:type="spellStart"/>
-      <w:r>
-        <w:rPr>
-          <w:rFonts w:ascii="Times New Roman" w:eastAsia="Times New Roman" w:hAnsi="Times New Roman" w:cs="Times New Roman"/>
-          <w:sz w:val="20"/>
+          <w:rFonts w:eastAsia="Times New Roman" w:cs="Times New Roman"/>
+        </w:rPr>
+      </w:pPr>
+      <w:proofErr w:type="spellStart"/>
+      <w:r>
+        <w:rPr>
+          <w:rFonts w:eastAsia="Times New Roman" w:cs="Times New Roman"/>
         </w:rPr>
         <w:t>Ukoliko</w:t>
       </w:r>
       <w:proofErr w:type="spellEnd"/>
       <w:r>
         <w:rPr>
-          <w:rFonts w:ascii="Times New Roman" w:eastAsia="Times New Roman" w:hAnsi="Times New Roman" w:cs="Times New Roman"/>
-          <w:sz w:val="20"/>
-        </w:rPr>
-        <w:t xml:space="preserve"> </w:t>
-      </w:r>
-      <w:proofErr w:type="spellStart"/>
-      <w:r>
-        <w:rPr>
-          <w:rFonts w:ascii="Times New Roman" w:eastAsia="Times New Roman" w:hAnsi="Times New Roman" w:cs="Times New Roman"/>
-          <w:sz w:val="20"/>
-        </w:rPr>
-        <w:t>stara</w:t>
-      </w:r>
-      <w:proofErr w:type="spellEnd"/>
-      <w:r>
-        <w:rPr>
-          <w:rFonts w:ascii="Times New Roman" w:eastAsia="Times New Roman" w:hAnsi="Times New Roman" w:cs="Times New Roman"/>
-          <w:sz w:val="20"/>
-        </w:rPr>
-        <w:t xml:space="preserve"> </w:t>
-      </w:r>
-      <w:proofErr w:type="spellStart"/>
-      <w:r>
-        <w:rPr>
-          <w:rFonts w:ascii="Times New Roman" w:eastAsia="Times New Roman" w:hAnsi="Times New Roman" w:cs="Times New Roman"/>
-          <w:sz w:val="20"/>
-        </w:rPr>
-        <w:t>lozinka</w:t>
-      </w:r>
-      <w:proofErr w:type="spellEnd"/>
-      <w:r>
-        <w:rPr>
-          <w:rFonts w:ascii="Times New Roman" w:eastAsia="Times New Roman" w:hAnsi="Times New Roman" w:cs="Times New Roman"/>
-          <w:sz w:val="20"/>
-        </w:rPr>
-        <w:t xml:space="preserve"> </w:t>
-      </w:r>
-      <w:proofErr w:type="spellStart"/>
-      <w:r>
-        <w:rPr>
-          <w:rFonts w:ascii="Times New Roman" w:eastAsia="Times New Roman" w:hAnsi="Times New Roman" w:cs="Times New Roman"/>
-          <w:sz w:val="20"/>
-        </w:rPr>
-        <w:t>nije</w:t>
-      </w:r>
-      <w:proofErr w:type="spellEnd"/>
-      <w:r>
-        <w:rPr>
-          <w:rFonts w:ascii="Times New Roman" w:eastAsia="Times New Roman" w:hAnsi="Times New Roman" w:cs="Times New Roman"/>
-          <w:sz w:val="20"/>
-        </w:rPr>
-        <w:t xml:space="preserve"> </w:t>
-      </w:r>
-      <w:proofErr w:type="spellStart"/>
-      <w:r>
-        <w:rPr>
-          <w:rFonts w:ascii="Times New Roman" w:eastAsia="Times New Roman" w:hAnsi="Times New Roman" w:cs="Times New Roman"/>
-          <w:sz w:val="20"/>
-        </w:rPr>
-        <w:t>korektna</w:t>
-      </w:r>
-      <w:proofErr w:type="spellEnd"/>
-      <w:r>
-        <w:rPr>
-          <w:rFonts w:ascii="Times New Roman" w:eastAsia="Times New Roman" w:hAnsi="Times New Roman" w:cs="Times New Roman"/>
-          <w:sz w:val="20"/>
+          <w:rFonts w:eastAsia="Times New Roman" w:cs="Times New Roman"/>
+        </w:rPr>
+        <w:t xml:space="preserve"> je bar </w:t>
+      </w:r>
+      <w:proofErr w:type="spellStart"/>
+      <w:r>
+        <w:rPr>
+          <w:rFonts w:eastAsia="Times New Roman" w:cs="Times New Roman"/>
+        </w:rPr>
+        <w:t>jedno</w:t>
+      </w:r>
+      <w:proofErr w:type="spellEnd"/>
+      <w:r>
+        <w:rPr>
+          <w:rFonts w:eastAsia="Times New Roman" w:cs="Times New Roman"/>
+        </w:rPr>
+        <w:t xml:space="preserve"> od </w:t>
+      </w:r>
+      <w:proofErr w:type="spellStart"/>
+      <w:r>
+        <w:rPr>
+          <w:rFonts w:eastAsia="Times New Roman" w:cs="Times New Roman"/>
+        </w:rPr>
+        <w:t>polja</w:t>
+      </w:r>
+      <w:proofErr w:type="spellEnd"/>
+      <w:r>
+        <w:rPr>
+          <w:rFonts w:eastAsia="Times New Roman" w:cs="Times New Roman"/>
+        </w:rPr>
+        <w:t xml:space="preserve"> </w:t>
+      </w:r>
+      <w:proofErr w:type="spellStart"/>
+      <w:r>
+        <w:rPr>
+          <w:rFonts w:eastAsia="Times New Roman" w:cs="Times New Roman"/>
+        </w:rPr>
+        <w:t>prazno</w:t>
+      </w:r>
+      <w:proofErr w:type="spellEnd"/>
+      <w:r>
+        <w:rPr>
+          <w:rFonts w:eastAsia="Times New Roman" w:cs="Times New Roman"/>
         </w:rPr>
         <w:t xml:space="preserve">, </w:t>
       </w:r>
       <w:proofErr w:type="spellStart"/>
       <w:r>
         <w:rPr>
-          <w:rFonts w:ascii="Times New Roman" w:eastAsia="Times New Roman" w:hAnsi="Times New Roman" w:cs="Times New Roman"/>
-          <w:sz w:val="20"/>
+          <w:rFonts w:eastAsia="Times New Roman" w:cs="Times New Roman"/>
         </w:rPr>
         <w:t>korisnik</w:t>
       </w:r>
       <w:proofErr w:type="spellEnd"/>
       <w:r>
         <w:rPr>
-          <w:rFonts w:ascii="Times New Roman" w:eastAsia="Times New Roman" w:hAnsi="Times New Roman" w:cs="Times New Roman"/>
-          <w:sz w:val="20"/>
-        </w:rPr>
-        <w:t xml:space="preserve"> </w:t>
-      </w:r>
-      <w:proofErr w:type="spellStart"/>
-      <w:r>
-        <w:rPr>
-          <w:rFonts w:ascii="Times New Roman" w:eastAsia="Times New Roman" w:hAnsi="Times New Roman" w:cs="Times New Roman"/>
-          <w:sz w:val="20"/>
+          <w:rFonts w:eastAsia="Times New Roman" w:cs="Times New Roman"/>
+        </w:rPr>
+        <w:t xml:space="preserve"> </w:t>
+      </w:r>
+      <w:proofErr w:type="spellStart"/>
+      <w:r>
+        <w:rPr>
+          <w:rFonts w:eastAsia="Times New Roman" w:cs="Times New Roman"/>
         </w:rPr>
         <w:t>dobija</w:t>
       </w:r>
       <w:proofErr w:type="spellEnd"/>
       <w:r>
         <w:rPr>
-          <w:rFonts w:ascii="Times New Roman" w:eastAsia="Times New Roman" w:hAnsi="Times New Roman" w:cs="Times New Roman"/>
-          <w:sz w:val="20"/>
-        </w:rPr>
-        <w:t xml:space="preserve"> </w:t>
-      </w:r>
-      <w:proofErr w:type="spellStart"/>
-      <w:r>
-        <w:rPr>
-          <w:rFonts w:ascii="Times New Roman" w:eastAsia="Times New Roman" w:hAnsi="Times New Roman" w:cs="Times New Roman"/>
-          <w:sz w:val="20"/>
+          <w:rFonts w:eastAsia="Times New Roman" w:cs="Times New Roman"/>
+        </w:rPr>
+        <w:t xml:space="preserve"> </w:t>
+      </w:r>
+      <w:proofErr w:type="spellStart"/>
+      <w:r>
+        <w:rPr>
+          <w:rFonts w:eastAsia="Times New Roman" w:cs="Times New Roman"/>
+        </w:rPr>
+        <w:t>odgovarajuću</w:t>
+      </w:r>
+      <w:proofErr w:type="spellEnd"/>
+      <w:r>
+        <w:rPr>
+          <w:rFonts w:eastAsia="Times New Roman" w:cs="Times New Roman"/>
+        </w:rPr>
+        <w:t xml:space="preserve"> </w:t>
+      </w:r>
+      <w:proofErr w:type="spellStart"/>
+      <w:r>
+        <w:rPr>
+          <w:rFonts w:eastAsia="Times New Roman" w:cs="Times New Roman"/>
         </w:rPr>
         <w:t>poruku</w:t>
       </w:r>
       <w:proofErr w:type="spellEnd"/>
       <w:r>
         <w:rPr>
-          <w:rFonts w:ascii="Times New Roman" w:eastAsia="Times New Roman" w:hAnsi="Times New Roman" w:cs="Times New Roman"/>
-          <w:sz w:val="20"/>
-        </w:rPr>
-        <w:t xml:space="preserve"> o </w:t>
-      </w:r>
-      <w:proofErr w:type="spellStart"/>
-      <w:r>
-        <w:rPr>
-          <w:rFonts w:ascii="Times New Roman" w:eastAsia="Times New Roman" w:hAnsi="Times New Roman" w:cs="Times New Roman"/>
-          <w:sz w:val="20"/>
-        </w:rPr>
-        <w:t>grešci</w:t>
-      </w:r>
-      <w:proofErr w:type="spellEnd"/>
-      <w:r>
-        <w:rPr>
-          <w:rFonts w:ascii="Times New Roman" w:eastAsia="Times New Roman" w:hAnsi="Times New Roman" w:cs="Times New Roman"/>
-          <w:sz w:val="20"/>
-        </w:rPr>
-        <w:t>.</w:t>
-      </w:r>
-    </w:p>
-    <w:p>
-      <w:pPr>
-        <w:pStyle w:val="ListParagraph"/>
-        <w:numPr>
-          <w:ilvl w:val="0"/>
-          <w:numId w:val="7"/>
-        </w:numPr>
-        <w:spacing w:after="0"/>
-        <w:rPr>
-          <w:rFonts w:ascii="Times New Roman" w:eastAsia="Times New Roman" w:hAnsi="Times New Roman" w:cs="Times New Roman"/>
-          <w:sz w:val="20"/>
-        </w:rPr>
-      </w:pPr>
-      <w:proofErr w:type="spellStart"/>
-      <w:r>
-        <w:rPr>
-          <w:rFonts w:ascii="Times New Roman" w:eastAsia="Times New Roman" w:hAnsi="Times New Roman" w:cs="Times New Roman"/>
-          <w:sz w:val="20"/>
-        </w:rPr>
-        <w:t>Ukoliko</w:t>
-      </w:r>
-      <w:proofErr w:type="spellEnd"/>
-      <w:r>
-        <w:rPr>
-          <w:rFonts w:ascii="Times New Roman" w:eastAsia="Times New Roman" w:hAnsi="Times New Roman" w:cs="Times New Roman"/>
-          <w:sz w:val="20"/>
-        </w:rPr>
-        <w:t xml:space="preserve"> je bar </w:t>
-      </w:r>
-      <w:proofErr w:type="spellStart"/>
-      <w:r>
-        <w:rPr>
-          <w:rFonts w:ascii="Times New Roman" w:eastAsia="Times New Roman" w:hAnsi="Times New Roman" w:cs="Times New Roman"/>
-          <w:sz w:val="20"/>
-        </w:rPr>
-        <w:t>jedno</w:t>
-      </w:r>
-      <w:proofErr w:type="spellEnd"/>
-      <w:r>
-        <w:rPr>
-          <w:rFonts w:ascii="Times New Roman" w:eastAsia="Times New Roman" w:hAnsi="Times New Roman" w:cs="Times New Roman"/>
-          <w:sz w:val="20"/>
-        </w:rPr>
-        <w:t xml:space="preserve"> od </w:t>
-      </w:r>
-      <w:proofErr w:type="spellStart"/>
-      <w:r>
-        <w:rPr>
-          <w:rFonts w:ascii="Times New Roman" w:eastAsia="Times New Roman" w:hAnsi="Times New Roman" w:cs="Times New Roman"/>
-          <w:sz w:val="20"/>
-        </w:rPr>
-        <w:t>polja</w:t>
-      </w:r>
-      <w:proofErr w:type="spellEnd"/>
-      <w:r>
-        <w:rPr>
-          <w:rFonts w:ascii="Times New Roman" w:eastAsia="Times New Roman" w:hAnsi="Times New Roman" w:cs="Times New Roman"/>
-          <w:sz w:val="20"/>
-        </w:rPr>
-        <w:t xml:space="preserve"> </w:t>
-      </w:r>
-      <w:proofErr w:type="spellStart"/>
-      <w:r>
-        <w:rPr>
-          <w:rFonts w:ascii="Times New Roman" w:eastAsia="Times New Roman" w:hAnsi="Times New Roman" w:cs="Times New Roman"/>
-          <w:sz w:val="20"/>
-        </w:rPr>
-        <w:t>prazno</w:t>
-      </w:r>
-      <w:proofErr w:type="spellEnd"/>
-      <w:r>
-        <w:rPr>
-          <w:rFonts w:ascii="Times New Roman" w:eastAsia="Times New Roman" w:hAnsi="Times New Roman" w:cs="Times New Roman"/>
-          <w:sz w:val="20"/>
-        </w:rPr>
-        <w:t xml:space="preserve">, </w:t>
-      </w:r>
-      <w:proofErr w:type="spellStart"/>
-      <w:r>
-        <w:rPr>
-          <w:rFonts w:ascii="Times New Roman" w:eastAsia="Times New Roman" w:hAnsi="Times New Roman" w:cs="Times New Roman"/>
-          <w:sz w:val="20"/>
-        </w:rPr>
-        <w:t>korisnik</w:t>
-      </w:r>
-      <w:proofErr w:type="spellEnd"/>
-      <w:r>
-        <w:rPr>
-          <w:rFonts w:ascii="Times New Roman" w:eastAsia="Times New Roman" w:hAnsi="Times New Roman" w:cs="Times New Roman"/>
-          <w:sz w:val="20"/>
-        </w:rPr>
-        <w:t xml:space="preserve"> </w:t>
-      </w:r>
-      <w:proofErr w:type="spellStart"/>
-      <w:r>
-        <w:rPr>
-          <w:rFonts w:ascii="Times New Roman" w:eastAsia="Times New Roman" w:hAnsi="Times New Roman" w:cs="Times New Roman"/>
-          <w:sz w:val="20"/>
-        </w:rPr>
-        <w:t>dobija</w:t>
-      </w:r>
-      <w:proofErr w:type="spellEnd"/>
-      <w:r>
-        <w:rPr>
-          <w:rFonts w:ascii="Times New Roman" w:eastAsia="Times New Roman" w:hAnsi="Times New Roman" w:cs="Times New Roman"/>
-          <w:sz w:val="20"/>
-        </w:rPr>
-        <w:t xml:space="preserve"> </w:t>
-      </w:r>
-      <w:proofErr w:type="spellStart"/>
-      <w:r>
-        <w:rPr>
-          <w:rFonts w:ascii="Times New Roman" w:eastAsia="Times New Roman" w:hAnsi="Times New Roman" w:cs="Times New Roman"/>
-          <w:sz w:val="20"/>
-        </w:rPr>
-        <w:t>odgovarajuću</w:t>
-      </w:r>
-      <w:proofErr w:type="spellEnd"/>
-      <w:r>
-        <w:rPr>
-          <w:rFonts w:ascii="Times New Roman" w:eastAsia="Times New Roman" w:hAnsi="Times New Roman" w:cs="Times New Roman"/>
-          <w:sz w:val="20"/>
-        </w:rPr>
-        <w:t xml:space="preserve"> </w:t>
-      </w:r>
-      <w:proofErr w:type="spellStart"/>
-      <w:r>
-        <w:rPr>
-          <w:rFonts w:ascii="Times New Roman" w:eastAsia="Times New Roman" w:hAnsi="Times New Roman" w:cs="Times New Roman"/>
-          <w:sz w:val="20"/>
-        </w:rPr>
-        <w:t>poruku</w:t>
-      </w:r>
-      <w:proofErr w:type="spellEnd"/>
-      <w:r>
-        <w:rPr>
-          <w:rFonts w:ascii="Times New Roman" w:eastAsia="Times New Roman" w:hAnsi="Times New Roman" w:cs="Times New Roman"/>
-          <w:sz w:val="20"/>
+          <w:rFonts w:eastAsia="Times New Roman" w:cs="Times New Roman"/>
         </w:rPr>
         <w:t>.</w:t>
       </w:r>
@@ -5374,7 +5361,7 @@
         <w:spacing w:after="220" w:line="480" w:lineRule="auto"/>
         <w:ind w:left="705" w:hanging="720"/>
       </w:pPr>
-      <w:bookmarkStart w:id="14" w:name="_Toc34584021"/>
+      <w:bookmarkStart w:id="14" w:name="_Toc36453887"/>
       <w:proofErr w:type="spellStart"/>
       <w:r>
         <w:t>Posebni</w:t>
@@ -5399,22 +5386,20 @@
         <w:ind w:left="730" w:hanging="10"/>
         <w:jc w:val="both"/>
         <w:rPr>
-          <w:rFonts w:ascii="Times New Roman" w:hAnsi="Times New Roman" w:cs="Times New Roman"/>
-        </w:rPr>
-      </w:pPr>
-      <w:proofErr w:type="spellStart"/>
-      <w:r>
-        <w:rPr>
-          <w:rFonts w:ascii="Times New Roman" w:eastAsia="Arial" w:hAnsi="Times New Roman" w:cs="Times New Roman"/>
-          <w:sz w:val="20"/>
+          <w:rFonts w:cs="Times New Roman"/>
+        </w:rPr>
+      </w:pPr>
+      <w:proofErr w:type="spellStart"/>
+      <w:r>
+        <w:rPr>
+          <w:rFonts w:eastAsia="Arial" w:cs="Times New Roman"/>
         </w:rPr>
         <w:t>Nema</w:t>
       </w:r>
       <w:proofErr w:type="spellEnd"/>
       <w:r>
         <w:rPr>
-          <w:rFonts w:ascii="Times New Roman" w:eastAsia="Arial" w:hAnsi="Times New Roman" w:cs="Times New Roman"/>
-          <w:sz w:val="20"/>
+          <w:rFonts w:eastAsia="Arial" w:cs="Times New Roman"/>
         </w:rPr>
         <w:t>.</w:t>
       </w:r>
@@ -5425,7 +5410,7 @@
         <w:spacing w:after="195" w:line="480" w:lineRule="auto"/>
         <w:ind w:left="705" w:hanging="720"/>
       </w:pPr>
-      <w:bookmarkStart w:id="15" w:name="_Toc34584022"/>
+      <w:bookmarkStart w:id="15" w:name="_Toc36453888"/>
       <w:proofErr w:type="spellStart"/>
       <w:r>
         <w:t>Preduslovi</w:t>
@@ -5441,27 +5426,24 @@
         <w:spacing w:after="260" w:line="260" w:lineRule="auto"/>
         <w:ind w:left="715" w:hanging="10"/>
         <w:rPr>
-          <w:rFonts w:ascii="Times New Roman" w:hAnsi="Times New Roman" w:cs="Times New Roman"/>
+          <w:rFonts w:cs="Times New Roman"/>
           <w:color w:val="auto"/>
-          <w:sz w:val="20"/>
-          <w:szCs w:val="20"/>
-        </w:rPr>
-      </w:pPr>
-      <w:proofErr w:type="spellStart"/>
-      <w:r>
-        <w:rPr>
-          <w:rFonts w:ascii="Times New Roman" w:hAnsi="Times New Roman" w:cs="Times New Roman"/>
+          <w:szCs w:val="20"/>
+        </w:rPr>
+      </w:pPr>
+      <w:proofErr w:type="spellStart"/>
+      <w:r>
+        <w:rPr>
+          <w:rFonts w:cs="Times New Roman"/>
           <w:color w:val="auto"/>
-          <w:sz w:val="20"/>
           <w:szCs w:val="20"/>
         </w:rPr>
         <w:t>K</w:t>
       </w:r>
       <w:r>
         <w:rPr>
-          <w:rFonts w:ascii="Times New Roman" w:hAnsi="Times New Roman" w:cs="Times New Roman"/>
+          <w:rFonts w:cs="Times New Roman"/>
           <w:color w:val="auto"/>
-          <w:sz w:val="20"/>
           <w:szCs w:val="20"/>
         </w:rPr>
         <w:t>orisnik</w:t>
@@ -5469,18 +5451,16 @@
       <w:proofErr w:type="spellEnd"/>
       <w:r>
         <w:rPr>
-          <w:rFonts w:ascii="Times New Roman" w:hAnsi="Times New Roman" w:cs="Times New Roman"/>
+          <w:rFonts w:cs="Times New Roman"/>
           <w:color w:val="auto"/>
-          <w:sz w:val="20"/>
-          <w:szCs w:val="20"/>
-        </w:rPr>
-        <w:t xml:space="preserve"> </w:t>
-      </w:r>
-      <w:r>
-        <w:rPr>
-          <w:rFonts w:ascii="Times New Roman" w:hAnsi="Times New Roman" w:cs="Times New Roman"/>
+          <w:szCs w:val="20"/>
+        </w:rPr>
+        <w:t xml:space="preserve"> </w:t>
+      </w:r>
+      <w:r>
+        <w:rPr>
+          <w:rFonts w:cs="Times New Roman"/>
           <w:color w:val="auto"/>
-          <w:sz w:val="20"/>
           <w:szCs w:val="20"/>
         </w:rPr>
         <w:t xml:space="preserve">je </w:t>
@@ -5488,68 +5468,17 @@
       <w:proofErr w:type="spellStart"/>
       <w:r>
         <w:rPr>
-          <w:rFonts w:ascii="Times New Roman" w:hAnsi="Times New Roman" w:cs="Times New Roman"/>
+          <w:rFonts w:cs="Times New Roman"/>
           <w:color w:val="auto"/>
-          <w:sz w:val="20"/>
-          <w:szCs w:val="20"/>
-        </w:rPr>
-        <w:t>registrovan</w:t>
-      </w:r>
-      <w:proofErr w:type="spellEnd"/>
-      <w:r>
-        <w:rPr>
-          <w:rFonts w:ascii="Times New Roman" w:hAnsi="Times New Roman" w:cs="Times New Roman"/>
+          <w:szCs w:val="20"/>
+        </w:rPr>
+        <w:t>ulogovan</w:t>
+      </w:r>
+      <w:proofErr w:type="spellEnd"/>
+      <w:r>
+        <w:rPr>
+          <w:rFonts w:cs="Times New Roman"/>
           <w:color w:val="auto"/>
-          <w:sz w:val="20"/>
-          <w:szCs w:val="20"/>
-        </w:rPr>
-        <w:t xml:space="preserve"> (</w:t>
-      </w:r>
-      <w:proofErr w:type="spellStart"/>
-      <w:r>
-        <w:rPr>
-          <w:rFonts w:ascii="Times New Roman" w:hAnsi="Times New Roman" w:cs="Times New Roman"/>
-          <w:color w:val="auto"/>
-          <w:sz w:val="20"/>
-          <w:szCs w:val="20"/>
-        </w:rPr>
-        <w:t>poseduje</w:t>
-      </w:r>
-      <w:proofErr w:type="spellEnd"/>
-      <w:r>
-        <w:rPr>
-          <w:rFonts w:ascii="Times New Roman" w:hAnsi="Times New Roman" w:cs="Times New Roman"/>
-          <w:color w:val="auto"/>
-          <w:sz w:val="20"/>
-          <w:szCs w:val="20"/>
-        </w:rPr>
-        <w:t xml:space="preserve"> </w:t>
-      </w:r>
-      <w:proofErr w:type="spellStart"/>
-      <w:r>
-        <w:rPr>
-          <w:rFonts w:ascii="Times New Roman" w:hAnsi="Times New Roman" w:cs="Times New Roman"/>
-          <w:color w:val="auto"/>
-          <w:sz w:val="20"/>
-          <w:szCs w:val="20"/>
-        </w:rPr>
-        <w:t>nalog</w:t>
-      </w:r>
-      <w:proofErr w:type="spellEnd"/>
-      <w:r>
-        <w:rPr>
-          <w:rFonts w:ascii="Times New Roman" w:hAnsi="Times New Roman" w:cs="Times New Roman"/>
-          <w:color w:val="auto"/>
-          <w:sz w:val="20"/>
-          <w:szCs w:val="20"/>
-        </w:rPr>
-        <w:t>)</w:t>
-      </w:r>
-      <w:r>
-        <w:rPr>
-          <w:rFonts w:ascii="Times New Roman" w:hAnsi="Times New Roman" w:cs="Times New Roman"/>
-          <w:color w:val="auto"/>
-          <w:sz w:val="20"/>
           <w:szCs w:val="20"/>
         </w:rPr>
         <w:t>.</w:t>
@@ -5561,7 +5490,7 @@
         <w:spacing w:after="90" w:line="480" w:lineRule="auto"/>
         <w:ind w:left="705" w:hanging="720"/>
       </w:pPr>
-      <w:bookmarkStart w:id="16" w:name="_Toc34584023"/>
+      <w:bookmarkStart w:id="16" w:name="_Toc36453889"/>
       <w:proofErr w:type="spellStart"/>
       <w:r>
         <w:t>Posledice</w:t>
@@ -5577,16 +5506,14 @@
         <w:spacing w:after="0" w:line="250" w:lineRule="auto"/>
         <w:ind w:left="705"/>
         <w:rPr>
-          <w:rFonts w:ascii="Times New Roman" w:hAnsi="Times New Roman" w:cs="Times New Roman"/>
-          <w:sz w:val="20"/>
-          <w:szCs w:val="20"/>
-        </w:rPr>
-      </w:pPr>
-      <w:proofErr w:type="spellStart"/>
-      <w:r>
-        <w:rPr>
-          <w:rFonts w:ascii="Times New Roman" w:hAnsi="Times New Roman" w:cs="Times New Roman"/>
-          <w:sz w:val="20"/>
+          <w:rFonts w:cs="Times New Roman"/>
+          <w:szCs w:val="20"/>
+        </w:rPr>
+      </w:pPr>
+      <w:proofErr w:type="spellStart"/>
+      <w:r>
+        <w:rPr>
+          <w:rFonts w:cs="Times New Roman"/>
           <w:szCs w:val="20"/>
         </w:rPr>
         <w:t>Promena</w:t>
@@ -5594,17 +5521,15 @@
       <w:proofErr w:type="spellEnd"/>
       <w:r>
         <w:rPr>
-          <w:rFonts w:ascii="Times New Roman" w:hAnsi="Times New Roman" w:cs="Times New Roman"/>
-          <w:sz w:val="20"/>
-          <w:szCs w:val="20"/>
-        </w:rPr>
-        <w:t xml:space="preserve"> </w:t>
-      </w:r>
-      <w:proofErr w:type="spellStart"/>
-      <w:r>
-        <w:rPr>
-          <w:rFonts w:ascii="Times New Roman" w:hAnsi="Times New Roman" w:cs="Times New Roman"/>
-          <w:sz w:val="20"/>
+          <w:rFonts w:cs="Times New Roman"/>
+          <w:szCs w:val="20"/>
+        </w:rPr>
+        <w:t xml:space="preserve"> </w:t>
+      </w:r>
+      <w:proofErr w:type="spellStart"/>
+      <w:r>
+        <w:rPr>
+          <w:rFonts w:cs="Times New Roman"/>
           <w:szCs w:val="20"/>
         </w:rPr>
         <w:t>lozinke</w:t>
@@ -5612,8 +5537,7 @@
       <w:proofErr w:type="spellEnd"/>
       <w:r>
         <w:rPr>
-          <w:rFonts w:ascii="Times New Roman" w:hAnsi="Times New Roman" w:cs="Times New Roman"/>
-          <w:sz w:val="20"/>
+          <w:rFonts w:cs="Times New Roman"/>
           <w:szCs w:val="20"/>
         </w:rPr>
         <w:t xml:space="preserve"> se </w:t>
@@ -5621,8 +5545,7 @@
       <w:proofErr w:type="spellStart"/>
       <w:r>
         <w:rPr>
-          <w:rFonts w:ascii="Times New Roman" w:hAnsi="Times New Roman" w:cs="Times New Roman"/>
-          <w:sz w:val="20"/>
+          <w:rFonts w:cs="Times New Roman"/>
           <w:szCs w:val="20"/>
         </w:rPr>
         <w:t>evidentira</w:t>
@@ -5630,8 +5553,7 @@
       <w:proofErr w:type="spellEnd"/>
       <w:r>
         <w:rPr>
-          <w:rFonts w:ascii="Times New Roman" w:hAnsi="Times New Roman" w:cs="Times New Roman"/>
-          <w:sz w:val="20"/>
+          <w:rFonts w:cs="Times New Roman"/>
           <w:szCs w:val="20"/>
         </w:rPr>
         <w:t xml:space="preserve"> u </w:t>
@@ -5639,8 +5561,7 @@
       <w:proofErr w:type="spellStart"/>
       <w:r>
         <w:rPr>
-          <w:rFonts w:ascii="Times New Roman" w:hAnsi="Times New Roman" w:cs="Times New Roman"/>
-          <w:sz w:val="20"/>
+          <w:rFonts w:cs="Times New Roman"/>
           <w:szCs w:val="20"/>
         </w:rPr>
         <w:t>sistemu</w:t>
@@ -5648,8 +5569,7 @@
       <w:proofErr w:type="spellEnd"/>
       <w:r>
         <w:rPr>
-          <w:rFonts w:ascii="Times New Roman" w:hAnsi="Times New Roman" w:cs="Times New Roman"/>
-          <w:sz w:val="20"/>
+          <w:rFonts w:cs="Times New Roman"/>
           <w:szCs w:val="20"/>
         </w:rPr>
         <w:t>.</w:t>
@@ -5708,38 +5628,42 @@
     </w:pPr>
     <w:r>
       <w:rPr>
-        <w:rFonts w:ascii="Times New Roman" w:eastAsia="Times New Roman" w:hAnsi="Times New Roman" w:cs="Times New Roman"/>
-        <w:sz w:val="20"/>
+        <w:rFonts w:eastAsia="Times New Roman" w:cs="Times New Roman"/>
       </w:rPr>
       <w:tab/>
     </w:r>
     <w:r>
       <w:rPr>
-        <w:rFonts w:ascii="Times New Roman" w:eastAsia="Times New Roman" w:hAnsi="Times New Roman" w:cs="Times New Roman"/>
-        <w:sz w:val="20"/>
+        <w:rFonts w:eastAsia="Times New Roman" w:cs="Times New Roman"/>
       </w:rPr>
       <w:tab/>
     </w:r>
     <w:r>
+      <w:rPr>
+        <w:rFonts w:ascii="Calibri" w:hAnsi="Calibri"/>
+        <w:sz w:val="22"/>
+      </w:rPr>
       <w:fldChar w:fldCharType="begin"/>
     </w:r>
     <w:r>
       <w:instrText xml:space="preserve"> PAGE   \* MERGEFORMAT </w:instrText>
     </w:r>
     <w:r>
+      <w:rPr>
+        <w:rFonts w:ascii="Calibri" w:hAnsi="Calibri"/>
+        <w:sz w:val="22"/>
+      </w:rPr>
       <w:fldChar w:fldCharType="separate"/>
     </w:r>
     <w:r>
       <w:rPr>
-        <w:rFonts w:ascii="Times New Roman" w:eastAsia="Times New Roman" w:hAnsi="Times New Roman" w:cs="Times New Roman"/>
-        <w:sz w:val="20"/>
+        <w:rFonts w:eastAsia="Times New Roman" w:cs="Times New Roman"/>
       </w:rPr>
       <w:t>4</w:t>
     </w:r>
     <w:r>
       <w:rPr>
-        <w:rFonts w:ascii="Times New Roman" w:eastAsia="Times New Roman" w:hAnsi="Times New Roman" w:cs="Times New Roman"/>
-        <w:sz w:val="20"/>
+        <w:rFonts w:eastAsia="Times New Roman" w:cs="Times New Roman"/>
       </w:rPr>
       <w:fldChar w:fldCharType="end"/>
     </w:r>
@@ -5759,39 +5683,43 @@
     </w:pPr>
     <w:r>
       <w:rPr>
-        <w:rFonts w:ascii="Times New Roman" w:eastAsia="Times New Roman" w:hAnsi="Times New Roman" w:cs="Times New Roman"/>
-        <w:sz w:val="20"/>
+        <w:rFonts w:eastAsia="Times New Roman" w:cs="Times New Roman"/>
       </w:rPr>
       <w:tab/>
     </w:r>
     <w:r>
       <w:rPr>
-        <w:rFonts w:ascii="Times New Roman" w:eastAsia="Times New Roman" w:hAnsi="Times New Roman" w:cs="Times New Roman"/>
-        <w:sz w:val="20"/>
+        <w:rFonts w:eastAsia="Times New Roman" w:cs="Times New Roman"/>
       </w:rPr>
       <w:tab/>
     </w:r>
     <w:r>
+      <w:rPr>
+        <w:rFonts w:ascii="Calibri" w:hAnsi="Calibri"/>
+        <w:sz w:val="22"/>
+      </w:rPr>
       <w:fldChar w:fldCharType="begin"/>
     </w:r>
     <w:r>
       <w:instrText xml:space="preserve"> PAGE   \* MERGEFORMAT </w:instrText>
     </w:r>
     <w:r>
+      <w:rPr>
+        <w:rFonts w:ascii="Calibri" w:hAnsi="Calibri"/>
+        <w:sz w:val="22"/>
+      </w:rPr>
       <w:fldChar w:fldCharType="separate"/>
     </w:r>
     <w:r>
       <w:rPr>
-        <w:rFonts w:ascii="Times New Roman" w:eastAsia="Times New Roman" w:hAnsi="Times New Roman" w:cs="Times New Roman"/>
+        <w:rFonts w:eastAsia="Times New Roman" w:cs="Times New Roman"/>
         <w:noProof/>
-        <w:sz w:val="20"/>
       </w:rPr>
       <w:t>4</w:t>
     </w:r>
     <w:r>
       <w:rPr>
-        <w:rFonts w:ascii="Times New Roman" w:eastAsia="Times New Roman" w:hAnsi="Times New Roman" w:cs="Times New Roman"/>
-        <w:sz w:val="20"/>
+        <w:rFonts w:eastAsia="Times New Roman" w:cs="Times New Roman"/>
       </w:rPr>
       <w:fldChar w:fldCharType="end"/>
     </w:r>
@@ -5842,51 +5770,54 @@
     </w:pPr>
     <w:r>
       <w:rPr>
-        <w:rFonts w:ascii="Times New Roman" w:eastAsia="Times New Roman" w:hAnsi="Times New Roman" w:cs="Times New Roman"/>
+        <w:rFonts w:eastAsia="Times New Roman" w:cs="Times New Roman"/>
         <w:b/>
-        <w:sz w:val="20"/>
         <w:u w:val="single" w:color="000000"/>
       </w:rPr>
       <w:t xml:space="preserve">Surveys </w:t>
     </w:r>
     <w:r>
       <w:rPr>
-        <w:rFonts w:ascii="Times New Roman" w:eastAsia="Times New Roman" w:hAnsi="Times New Roman" w:cs="Times New Roman"/>
+        <w:rFonts w:eastAsia="Times New Roman" w:cs="Times New Roman"/>
         <w:b/>
-        <w:sz w:val="20"/>
         <w:u w:val="single" w:color="000000"/>
       </w:rPr>
       <w:tab/>
     </w:r>
     <w:r>
       <w:rPr>
-        <w:rFonts w:ascii="Times New Roman" w:eastAsia="Times New Roman" w:hAnsi="Times New Roman" w:cs="Times New Roman"/>
+        <w:rFonts w:eastAsia="Times New Roman" w:cs="Times New Roman"/>
         <w:b/>
-        <w:sz w:val="20"/>
         <w:u w:val="single" w:color="000000"/>
       </w:rPr>
       <w:tab/>
     </w:r>
     <w:r>
+      <w:rPr>
+        <w:rFonts w:ascii="Calibri" w:hAnsi="Calibri"/>
+        <w:sz w:val="22"/>
+      </w:rPr>
       <w:fldChar w:fldCharType="begin"/>
     </w:r>
     <w:r>
       <w:instrText xml:space="preserve"> PAGE   \* MERGEFORMAT </w:instrText>
     </w:r>
     <w:r>
+      <w:rPr>
+        <w:rFonts w:ascii="Calibri" w:hAnsi="Calibri"/>
+        <w:sz w:val="22"/>
+      </w:rPr>
       <w:fldChar w:fldCharType="separate"/>
     </w:r>
     <w:r>
       <w:rPr>
-        <w:rFonts w:ascii="Times New Roman" w:eastAsia="Times New Roman" w:hAnsi="Times New Roman" w:cs="Times New Roman"/>
-        <w:sz w:val="20"/>
+        <w:rFonts w:eastAsia="Times New Roman" w:cs="Times New Roman"/>
       </w:rPr>
       <w:t>4</w:t>
     </w:r>
     <w:r>
       <w:rPr>
-        <w:rFonts w:ascii="Times New Roman" w:eastAsia="Times New Roman" w:hAnsi="Times New Roman" w:cs="Times New Roman"/>
-        <w:sz w:val="20"/>
+        <w:rFonts w:eastAsia="Times New Roman" w:cs="Times New Roman"/>
       </w:rPr>
       <w:fldChar w:fldCharType="end"/>
     </w:r>
@@ -5904,71 +5835,62 @@
       </w:tabs>
       <w:spacing w:after="0"/>
       <w:rPr>
-        <w:rFonts w:ascii="Times New Roman" w:eastAsia="Times New Roman" w:hAnsi="Times New Roman" w:cs="Times New Roman"/>
+        <w:rFonts w:eastAsia="Times New Roman" w:cs="Times New Roman"/>
         <w:b/>
-        <w:sz w:val="20"/>
         <w:u w:val="single" w:color="000000"/>
       </w:rPr>
     </w:pPr>
     <w:r>
       <w:rPr>
-        <w:rFonts w:ascii="Times New Roman" w:eastAsia="Times New Roman" w:hAnsi="Times New Roman" w:cs="Times New Roman"/>
+        <w:rFonts w:eastAsia="Times New Roman" w:cs="Times New Roman"/>
         <w:b/>
-        <w:sz w:val="20"/>
         <w:u w:val="single" w:color="000000"/>
       </w:rPr>
-      <w:t xml:space="preserve">Parking </w:t>
+      <w:t>PARKING APLIKACIJA</w:t>
     </w:r>
-    <w:proofErr w:type="spellStart"/>
     <w:r>
       <w:rPr>
-        <w:rFonts w:ascii="Times New Roman" w:eastAsia="Times New Roman" w:hAnsi="Times New Roman" w:cs="Times New Roman"/>
+        <w:rFonts w:eastAsia="Times New Roman" w:cs="Times New Roman"/>
         <w:b/>
-        <w:sz w:val="20"/>
-        <w:u w:val="single" w:color="000000"/>
-      </w:rPr>
-      <w:t>aplikacija</w:t>
-    </w:r>
-    <w:proofErr w:type="spellEnd"/>
-    <w:r>
-      <w:rPr>
-        <w:rFonts w:ascii="Times New Roman" w:eastAsia="Times New Roman" w:hAnsi="Times New Roman" w:cs="Times New Roman"/>
-        <w:b/>
-        <w:sz w:val="20"/>
         <w:u w:val="single" w:color="000000"/>
       </w:rPr>
       <w:tab/>
     </w:r>
     <w:r>
       <w:rPr>
-        <w:rFonts w:ascii="Times New Roman" w:eastAsia="Times New Roman" w:hAnsi="Times New Roman" w:cs="Times New Roman"/>
+        <w:rFonts w:eastAsia="Times New Roman" w:cs="Times New Roman"/>
         <w:b/>
-        <w:sz w:val="20"/>
         <w:u w:val="single" w:color="000000"/>
       </w:rPr>
       <w:tab/>
     </w:r>
     <w:r>
+      <w:rPr>
+        <w:rFonts w:ascii="Calibri" w:hAnsi="Calibri"/>
+        <w:sz w:val="22"/>
+      </w:rPr>
       <w:fldChar w:fldCharType="begin"/>
     </w:r>
     <w:r>
       <w:instrText xml:space="preserve"> PAGE   \* MERGEFORMAT </w:instrText>
     </w:r>
     <w:r>
+      <w:rPr>
+        <w:rFonts w:ascii="Calibri" w:hAnsi="Calibri"/>
+        <w:sz w:val="22"/>
+      </w:rPr>
       <w:fldChar w:fldCharType="separate"/>
     </w:r>
     <w:r>
       <w:rPr>
-        <w:rFonts w:ascii="Times New Roman" w:eastAsia="Times New Roman" w:hAnsi="Times New Roman" w:cs="Times New Roman"/>
+        <w:rFonts w:eastAsia="Times New Roman" w:cs="Times New Roman"/>
         <w:noProof/>
-        <w:sz w:val="20"/>
       </w:rPr>
       <w:t>4</w:t>
     </w:r>
     <w:r>
       <w:rPr>
-        <w:rFonts w:ascii="Times New Roman" w:eastAsia="Times New Roman" w:hAnsi="Times New Roman" w:cs="Times New Roman"/>
-        <w:sz w:val="20"/>
+        <w:rFonts w:eastAsia="Times New Roman" w:cs="Times New Roman"/>
       </w:rPr>
       <w:fldChar w:fldCharType="end"/>
     </w:r>
@@ -7780,10 +7702,11 @@
   <w:style w:type="paragraph" w:default="1" w:styleId="Normal">
     <w:name w:val="Normal"/>
     <w:qFormat/>
-    <w:rsid w:val="00A5666A"/>
+    <w:rsid w:val="002B093F"/>
     <w:rPr>
-      <w:rFonts w:ascii="Calibri" w:eastAsia="Calibri" w:hAnsi="Calibri" w:cs="Calibri"/>
+      <w:rFonts w:ascii="Times New Roman" w:eastAsia="Calibri" w:hAnsi="Times New Roman" w:cs="Calibri"/>
       <w:color w:val="000000"/>
+      <w:sz w:val="20"/>
     </w:rPr>
   </w:style>
   <w:style w:type="paragraph" w:styleId="Heading1">
@@ -8081,6 +8004,60 @@
     <w:rPr>
       <w:color w:val="0563C1" w:themeColor="hyperlink"/>
       <w:u w:val="single"/>
+    </w:rPr>
+  </w:style>
+  <w:style w:type="paragraph" w:styleId="Header">
+    <w:name w:val="header"/>
+    <w:basedOn w:val="Normal"/>
+    <w:link w:val="HeaderChar"/>
+    <w:uiPriority w:val="99"/>
+    <w:unhideWhenUsed/>
+    <w:rsid w:val="002B093F"/>
+    <w:pPr>
+      <w:tabs>
+        <w:tab w:val="center" w:pos="4680"/>
+        <w:tab w:val="right" w:pos="9360"/>
+      </w:tabs>
+      <w:spacing w:after="0" w:line="240" w:lineRule="auto"/>
+    </w:pPr>
+  </w:style>
+  <w:style w:type="character" w:customStyle="1" w:styleId="HeaderChar">
+    <w:name w:val="Header Char"/>
+    <w:basedOn w:val="DefaultParagraphFont"/>
+    <w:link w:val="Header"/>
+    <w:uiPriority w:val="99"/>
+    <w:rsid w:val="002B093F"/>
+    <w:rPr>
+      <w:rFonts w:ascii="Times New Roman" w:eastAsia="Calibri" w:hAnsi="Times New Roman" w:cs="Calibri"/>
+      <w:color w:val="000000"/>
+      <w:sz w:val="20"/>
+    </w:rPr>
+  </w:style>
+  <w:style w:type="paragraph" w:styleId="Footer">
+    <w:name w:val="footer"/>
+    <w:basedOn w:val="Normal"/>
+    <w:link w:val="FooterChar"/>
+    <w:uiPriority w:val="99"/>
+    <w:unhideWhenUsed/>
+    <w:rsid w:val="002B093F"/>
+    <w:pPr>
+      <w:tabs>
+        <w:tab w:val="center" w:pos="4680"/>
+        <w:tab w:val="right" w:pos="9360"/>
+      </w:tabs>
+      <w:spacing w:after="0" w:line="240" w:lineRule="auto"/>
+    </w:pPr>
+  </w:style>
+  <w:style w:type="character" w:customStyle="1" w:styleId="FooterChar">
+    <w:name w:val="Footer Char"/>
+    <w:basedOn w:val="DefaultParagraphFont"/>
+    <w:link w:val="Footer"/>
+    <w:uiPriority w:val="99"/>
+    <w:rsid w:val="002B093F"/>
+    <w:rPr>
+      <w:rFonts w:ascii="Times New Roman" w:eastAsia="Calibri" w:hAnsi="Times New Roman" w:cs="Calibri"/>
+      <w:color w:val="000000"/>
+      <w:sz w:val="20"/>
     </w:rPr>
   </w:style>
 </w:styles>
@@ -8386,7 +8363,7 @@
 </file>
 
 <file path=customXml/itemProps1.xml><?xml version="1.0" encoding="utf-8"?>
-<ds:datastoreItem xmlns:ds="http://schemas.openxmlformats.org/officeDocument/2006/customXml" ds:itemID="{10DEDF6D-F572-4F43-939A-DC7A55279C9D}">
+<ds:datastoreItem xmlns:ds="http://schemas.openxmlformats.org/officeDocument/2006/customXml" ds:itemID="{7A9DAE72-26A2-4E66-85E2-4CA6F800F90C}">
   <ds:schemaRefs>
     <ds:schemaRef ds:uri="http://schemas.openxmlformats.org/officeDocument/2006/bibliography"/>
   </ds:schemaRefs>

--- a/dokumentacija/faza2/ssu/promenaLozinke.docx
+++ b/dokumentacija/faza2/ssu/promenaLozinke.docx
@@ -8,6 +8,8 @@
         <w:ind w:left="426" w:hanging="10"/>
         <w:jc w:val="center"/>
       </w:pPr>
+      <w:bookmarkStart w:id="0" w:name="_GoBack"/>
+      <w:bookmarkEnd w:id="0"/>
       <w:proofErr w:type="spellStart"/>
       <w:r>
         <w:rPr>
@@ -237,107 +239,103 @@
         <w:spacing w:after="0" w:line="241" w:lineRule="auto"/>
         <w:ind w:left="810"/>
         <w:jc w:val="center"/>
-      </w:pPr>
-      <w:proofErr w:type="spellStart"/>
-      <w:r>
         <w:rPr>
           <w:rFonts w:ascii="Arial" w:eastAsia="Arial" w:hAnsi="Arial" w:cs="Arial"/>
           <w:b/>
           <w:sz w:val="36"/>
         </w:rPr>
-        <w:t>Specifikacija</w:t>
-      </w:r>
-      <w:proofErr w:type="spellEnd"/>
+      </w:pPr>
+      <w:proofErr w:type="spellStart"/>
       <w:r>
         <w:rPr>
           <w:rFonts w:ascii="Arial" w:eastAsia="Arial" w:hAnsi="Arial" w:cs="Arial"/>
           <w:b/>
           <w:sz w:val="36"/>
         </w:rPr>
-        <w:t xml:space="preserve"> </w:t>
-      </w:r>
-      <w:proofErr w:type="spellStart"/>
+        <w:t>Specifikacija</w:t>
+      </w:r>
+      <w:proofErr w:type="spellEnd"/>
       <w:r>
         <w:rPr>
           <w:rFonts w:ascii="Arial" w:eastAsia="Arial" w:hAnsi="Arial" w:cs="Arial"/>
           <w:b/>
           <w:sz w:val="36"/>
         </w:rPr>
-        <w:t>scenarija</w:t>
-      </w:r>
-      <w:proofErr w:type="spellEnd"/>
+        <w:t xml:space="preserve"> </w:t>
+      </w:r>
+      <w:proofErr w:type="spellStart"/>
       <w:r>
         <w:rPr>
           <w:rFonts w:ascii="Arial" w:eastAsia="Arial" w:hAnsi="Arial" w:cs="Arial"/>
           <w:b/>
           <w:sz w:val="36"/>
         </w:rPr>
-        <w:t xml:space="preserve"> </w:t>
-      </w:r>
-      <w:proofErr w:type="spellStart"/>
+        <w:t>scenarija</w:t>
+      </w:r>
+      <w:proofErr w:type="spellEnd"/>
       <w:r>
         <w:rPr>
           <w:rFonts w:ascii="Arial" w:eastAsia="Arial" w:hAnsi="Arial" w:cs="Arial"/>
           <w:b/>
           <w:sz w:val="36"/>
         </w:rPr>
-        <w:t>upotrebe</w:t>
-      </w:r>
-      <w:proofErr w:type="spellEnd"/>
+        <w:t xml:space="preserve"> </w:t>
+      </w:r>
+      <w:proofErr w:type="spellStart"/>
       <w:r>
         <w:rPr>
           <w:rFonts w:ascii="Arial" w:eastAsia="Arial" w:hAnsi="Arial" w:cs="Arial"/>
           <w:b/>
           <w:sz w:val="36"/>
         </w:rPr>
-        <w:t xml:space="preserve"> </w:t>
-      </w:r>
-      <w:proofErr w:type="spellStart"/>
+        <w:t>upotrebe</w:t>
+      </w:r>
+      <w:proofErr w:type="spellEnd"/>
       <w:r>
         <w:rPr>
           <w:rFonts w:ascii="Arial" w:eastAsia="Arial" w:hAnsi="Arial" w:cs="Arial"/>
           <w:b/>
           <w:sz w:val="36"/>
         </w:rPr>
-        <w:t>funkcionalnosti</w:t>
-      </w:r>
-      <w:proofErr w:type="spellEnd"/>
+        <w:t xml:space="preserve"> </w:t>
+      </w:r>
+      <w:proofErr w:type="spellStart"/>
       <w:r>
         <w:rPr>
           <w:rFonts w:ascii="Arial" w:eastAsia="Arial" w:hAnsi="Arial" w:cs="Arial"/>
           <w:b/>
           <w:sz w:val="36"/>
         </w:rPr>
-        <w:t xml:space="preserve"> </w:t>
-      </w:r>
-      <w:proofErr w:type="spellStart"/>
-      <w:r>
+        <w:t>funkcionalnosti</w:t>
+      </w:r>
+      <w:proofErr w:type="spellEnd"/>
+    </w:p>
+    <w:p>
+      <w:pPr>
+        <w:spacing w:after="0" w:line="241" w:lineRule="auto"/>
+        <w:ind w:left="810"/>
+        <w:jc w:val="center"/>
         <w:rPr>
           <w:rFonts w:ascii="Arial" w:eastAsia="Arial" w:hAnsi="Arial" w:cs="Arial"/>
           <w:b/>
           <w:sz w:val="36"/>
         </w:rPr>
-        <w:t>promene</w:t>
-      </w:r>
-      <w:proofErr w:type="spellEnd"/>
+      </w:pPr>
+    </w:p>
+    <w:p>
+      <w:pPr>
+        <w:spacing w:after="0" w:line="241" w:lineRule="auto"/>
+        <w:ind w:left="810"/>
+        <w:jc w:val="center"/>
+      </w:pPr>
       <w:r>
         <w:rPr>
           <w:rFonts w:ascii="Arial" w:eastAsia="Arial" w:hAnsi="Arial" w:cs="Arial"/>
           <w:b/>
           <w:sz w:val="36"/>
         </w:rPr>
-        <w:t xml:space="preserve"> </w:t>
-      </w:r>
-      <w:proofErr w:type="spellStart"/>
-      <w:r>
-        <w:rPr>
-          <w:rFonts w:ascii="Arial" w:eastAsia="Arial" w:hAnsi="Arial" w:cs="Arial"/>
-          <w:b/>
-          <w:sz w:val="36"/>
-        </w:rPr>
-        <w:t>lozinke</w:t>
-      </w:r>
-      <w:proofErr w:type="spellEnd"/>
+        <w:t>PROMENA LOZINKE</w:t>
+      </w:r>
     </w:p>
     <w:p>
       <w:pPr>
@@ -374,7 +372,15 @@
           <w:b/>
           <w:sz w:val="28"/>
         </w:rPr>
-        <w:t xml:space="preserve"> 1.0</w:t>
+        <w:t xml:space="preserve"> 1.</w:t>
+      </w:r>
+      <w:r>
+        <w:rPr>
+          <w:rFonts w:ascii="Arial" w:eastAsia="Arial" w:hAnsi="Arial" w:cs="Arial"/>
+          <w:b/>
+          <w:sz w:val="28"/>
+        </w:rPr>
+        <w:t>2</w:t>
       </w:r>
     </w:p>
     <w:p>
@@ -428,10 +434,10 @@
         <w:tblLook w:val="04A0" w:firstRow="1" w:lastRow="0" w:firstColumn="1" w:lastColumn="0" w:noHBand="0" w:noVBand="1"/>
       </w:tblPr>
       <w:tblGrid>
-        <w:gridCol w:w="2304"/>
+        <w:gridCol w:w="2303"/>
         <w:gridCol w:w="1158"/>
         <w:gridCol w:w="3670"/>
-        <w:gridCol w:w="2374"/>
+        <w:gridCol w:w="2375"/>
       </w:tblGrid>
       <w:tr>
         <w:trPr>
@@ -754,7 +760,7 @@
                 <w:sz w:val="24"/>
                 <w:szCs w:val="28"/>
               </w:rPr>
-              <w:t xml:space="preserve">Marina </w:t>
+              <w:t xml:space="preserve">Veljko </w:t>
             </w:r>
             <w:proofErr w:type="spellStart"/>
             <w:r>
@@ -762,7 +768,7 @@
                 <w:sz w:val="24"/>
                 <w:szCs w:val="28"/>
               </w:rPr>
-              <w:t>Spasić</w:t>
+              <w:t>Nestorović</w:t>
             </w:r>
             <w:proofErr w:type="spellEnd"/>
           </w:p>
@@ -920,31 +926,15 @@
               <w:t>registrovan</w:t>
             </w:r>
             <w:proofErr w:type="spellEnd"/>
-            <w:r>
+          </w:p>
+          <w:p>
+            <w:pPr>
+              <w:jc w:val="center"/>
               <w:rPr>
                 <w:sz w:val="24"/>
                 <w:szCs w:val="28"/>
               </w:rPr>
-              <w:t xml:space="preserve"> </w:t>
-            </w:r>
-            <w:bookmarkStart w:id="0" w:name="_GoBack"/>
-            <w:bookmarkEnd w:id="0"/>
-            <w:proofErr w:type="spellStart"/>
-            <w:r>
-              <w:rPr>
-                <w:sz w:val="24"/>
-                <w:szCs w:val="28"/>
-              </w:rPr>
-              <w:t>i</w:t>
-            </w:r>
-            <w:proofErr w:type="spellEnd"/>
-            <w:r>
-              <w:rPr>
-                <w:sz w:val="24"/>
-                <w:szCs w:val="28"/>
-              </w:rPr>
-              <w:t xml:space="preserve"> </w:t>
-            </w:r>
+            </w:pPr>
             <w:r>
               <w:rPr>
                 <w:sz w:val="24"/>
@@ -1042,7 +1032,7 @@
                 <w:sz w:val="24"/>
                 <w:szCs w:val="28"/>
               </w:rPr>
-              <w:t xml:space="preserve">Marina </w:t>
+              <w:t xml:space="preserve">Veljko </w:t>
             </w:r>
             <w:proofErr w:type="spellStart"/>
             <w:r>
@@ -1050,7 +1040,7 @@
                 <w:sz w:val="24"/>
                 <w:szCs w:val="28"/>
               </w:rPr>
-              <w:t>Spasić</w:t>
+              <w:t>Nestorović</w:t>
             </w:r>
             <w:proofErr w:type="spellEnd"/>
           </w:p>
@@ -1071,7 +1061,22 @@
             </w:tcBorders>
             <w:vAlign w:val="center"/>
           </w:tcPr>
-          <w:p/>
+          <w:p>
+            <w:pPr>
+              <w:jc w:val="center"/>
+              <w:rPr>
+                <w:sz w:val="24"/>
+                <w:szCs w:val="24"/>
+              </w:rPr>
+            </w:pPr>
+            <w:r>
+              <w:rPr>
+                <w:sz w:val="24"/>
+                <w:szCs w:val="24"/>
+              </w:rPr>
+              <w:t>16.05.2020.</w:t>
+            </w:r>
+          </w:p>
         </w:tc>
         <w:tc>
           <w:tcPr>
@@ -1084,7 +1089,22 @@
             </w:tcBorders>
             <w:vAlign w:val="center"/>
           </w:tcPr>
-          <w:p/>
+          <w:p>
+            <w:pPr>
+              <w:jc w:val="center"/>
+              <w:rPr>
+                <w:sz w:val="24"/>
+                <w:szCs w:val="24"/>
+              </w:rPr>
+            </w:pPr>
+            <w:r>
+              <w:rPr>
+                <w:sz w:val="24"/>
+                <w:szCs w:val="24"/>
+              </w:rPr>
+              <w:t>1.2</w:t>
+            </w:r>
+          </w:p>
         </w:tc>
         <w:tc>
           <w:tcPr>
@@ -1097,7 +1117,136 @@
             </w:tcBorders>
             <w:vAlign w:val="center"/>
           </w:tcPr>
-          <w:p/>
+          <w:p>
+            <w:pPr>
+              <w:jc w:val="center"/>
+              <w:rPr>
+                <w:sz w:val="24"/>
+                <w:szCs w:val="24"/>
+              </w:rPr>
+            </w:pPr>
+            <w:proofErr w:type="spellStart"/>
+            <w:r>
+              <w:rPr>
+                <w:sz w:val="24"/>
+                <w:szCs w:val="24"/>
+              </w:rPr>
+              <w:t>ažurirane</w:t>
+            </w:r>
+            <w:proofErr w:type="spellEnd"/>
+            <w:r>
+              <w:rPr>
+                <w:sz w:val="24"/>
+                <w:szCs w:val="24"/>
+              </w:rPr>
+              <w:t xml:space="preserve"> </w:t>
+            </w:r>
+            <w:proofErr w:type="spellStart"/>
+            <w:r>
+              <w:rPr>
+                <w:sz w:val="24"/>
+                <w:szCs w:val="24"/>
+              </w:rPr>
+              <w:t>greške</w:t>
+            </w:r>
+            <w:proofErr w:type="spellEnd"/>
+            <w:r>
+              <w:rPr>
+                <w:sz w:val="24"/>
+                <w:szCs w:val="24"/>
+              </w:rPr>
+              <w:t xml:space="preserve"> do </w:t>
+            </w:r>
+            <w:proofErr w:type="spellStart"/>
+            <w:r>
+              <w:rPr>
+                <w:sz w:val="24"/>
+                <w:szCs w:val="24"/>
+              </w:rPr>
+              <w:t>kojim</w:t>
+            </w:r>
+            <w:proofErr w:type="spellEnd"/>
+            <w:r>
+              <w:rPr>
+                <w:sz w:val="24"/>
+                <w:szCs w:val="24"/>
+              </w:rPr>
+              <w:t xml:space="preserve"> </w:t>
+            </w:r>
+            <w:proofErr w:type="spellStart"/>
+            <w:r>
+              <w:rPr>
+                <w:sz w:val="24"/>
+                <w:szCs w:val="24"/>
+              </w:rPr>
+              <w:t>može</w:t>
+            </w:r>
+            <w:proofErr w:type="spellEnd"/>
+            <w:r>
+              <w:rPr>
+                <w:sz w:val="24"/>
+                <w:szCs w:val="24"/>
+              </w:rPr>
+              <w:t xml:space="preserve"> </w:t>
+            </w:r>
+            <w:proofErr w:type="spellStart"/>
+            <w:r>
+              <w:rPr>
+                <w:sz w:val="24"/>
+                <w:szCs w:val="24"/>
+              </w:rPr>
+              <w:t>doći</w:t>
+            </w:r>
+            <w:proofErr w:type="spellEnd"/>
+            <w:r>
+              <w:rPr>
+                <w:sz w:val="24"/>
+                <w:szCs w:val="24"/>
+              </w:rPr>
+              <w:t xml:space="preserve"> </w:t>
+            </w:r>
+            <w:proofErr w:type="spellStart"/>
+            <w:r>
+              <w:rPr>
+                <w:sz w:val="24"/>
+                <w:szCs w:val="24"/>
+              </w:rPr>
+              <w:t>prilikom</w:t>
+            </w:r>
+            <w:proofErr w:type="spellEnd"/>
+            <w:r>
+              <w:rPr>
+                <w:sz w:val="24"/>
+                <w:szCs w:val="24"/>
+              </w:rPr>
+              <w:t xml:space="preserve"> </w:t>
+            </w:r>
+            <w:proofErr w:type="spellStart"/>
+            <w:r>
+              <w:rPr>
+                <w:sz w:val="24"/>
+                <w:szCs w:val="24"/>
+              </w:rPr>
+              <w:t>promene</w:t>
+            </w:r>
+            <w:proofErr w:type="spellEnd"/>
+            <w:r>
+              <w:rPr>
+                <w:sz w:val="24"/>
+                <w:szCs w:val="24"/>
+              </w:rPr>
+              <w:t xml:space="preserve"> </w:t>
+            </w:r>
+            <w:proofErr w:type="spellStart"/>
+            <w:r>
+              <w:rPr>
+                <w:sz w:val="24"/>
+                <w:szCs w:val="24"/>
+              </w:rPr>
+              <w:t>lozinke</w:t>
+            </w:r>
+            <w:proofErr w:type="spellEnd"/>
+          </w:p>
         </w:tc>
         <w:tc>
           <w:tcPr>
@@ -1110,7 +1259,31 @@
             </w:tcBorders>
             <w:vAlign w:val="center"/>
           </w:tcPr>
-          <w:p/>
+          <w:p>
+            <w:pPr>
+              <w:jc w:val="center"/>
+              <w:rPr>
+                <w:sz w:val="24"/>
+                <w:szCs w:val="24"/>
+              </w:rPr>
+            </w:pPr>
+            <w:r>
+              <w:rPr>
+                <w:sz w:val="24"/>
+                <w:szCs w:val="24"/>
+              </w:rPr>
+              <w:t xml:space="preserve">Veljko </w:t>
+            </w:r>
+            <w:proofErr w:type="spellStart"/>
+            <w:r>
+              <w:rPr>
+                <w:sz w:val="24"/>
+                <w:szCs w:val="24"/>
+              </w:rPr>
+              <w:t>Nestorović</w:t>
+            </w:r>
+            <w:proofErr w:type="spellEnd"/>
+          </w:p>
         </w:tc>
       </w:tr>
       <w:tr>
@@ -1242,7 +1415,7 @@
           <w:r>
             <w:fldChar w:fldCharType="separate"/>
           </w:r>
-          <w:hyperlink w:anchor="_Toc36453875" w:history="1">
+          <w:hyperlink w:anchor="_Toc40559170" w:history="1">
             <w:r>
               <w:rPr>
                 <w:rStyle w:val="Hyperlink"/>
@@ -1288,7 +1461,7 @@
                 <w:noProof/>
                 <w:webHidden/>
               </w:rPr>
-              <w:instrText xml:space="preserve"> PAGEREF _Toc36453875 \h </w:instrText>
+              <w:instrText xml:space="preserve"> PAGEREF _Toc40559170 \h </w:instrText>
             </w:r>
             <w:r>
               <w:rPr>
@@ -1333,7 +1506,7 @@
               <w:sz w:val="22"/>
             </w:rPr>
           </w:pPr>
-          <w:hyperlink w:anchor="_Toc36453876" w:history="1">
+          <w:hyperlink w:anchor="_Toc40559171" w:history="1">
             <w:r>
               <w:rPr>
                 <w:rStyle w:val="Hyperlink"/>
@@ -1379,7 +1552,7 @@
                 <w:noProof/>
                 <w:webHidden/>
               </w:rPr>
-              <w:instrText xml:space="preserve"> PAGEREF _Toc36453876 \h </w:instrText>
+              <w:instrText xml:space="preserve"> PAGEREF _Toc40559171 \h </w:instrText>
             </w:r>
             <w:r>
               <w:rPr>
@@ -1424,7 +1597,7 @@
               <w:sz w:val="22"/>
             </w:rPr>
           </w:pPr>
-          <w:hyperlink w:anchor="_Toc36453877" w:history="1">
+          <w:hyperlink w:anchor="_Toc40559172" w:history="1">
             <w:r>
               <w:rPr>
                 <w:rStyle w:val="Hyperlink"/>
@@ -1470,7 +1643,7 @@
                 <w:noProof/>
                 <w:webHidden/>
               </w:rPr>
-              <w:instrText xml:space="preserve"> PAGEREF _Toc36453877 \h </w:instrText>
+              <w:instrText xml:space="preserve"> PAGEREF _Toc40559172 \h </w:instrText>
             </w:r>
             <w:r>
               <w:rPr>
@@ -1515,7 +1688,7 @@
               <w:sz w:val="22"/>
             </w:rPr>
           </w:pPr>
-          <w:hyperlink w:anchor="_Toc36453878" w:history="1">
+          <w:hyperlink w:anchor="_Toc40559173" w:history="1">
             <w:r>
               <w:rPr>
                 <w:rStyle w:val="Hyperlink"/>
@@ -1561,7 +1734,7 @@
                 <w:noProof/>
                 <w:webHidden/>
               </w:rPr>
-              <w:instrText xml:space="preserve"> PAGEREF _Toc36453878 \h </w:instrText>
+              <w:instrText xml:space="preserve"> PAGEREF _Toc40559173 \h </w:instrText>
             </w:r>
             <w:r>
               <w:rPr>
@@ -1606,7 +1779,7 @@
               <w:sz w:val="22"/>
             </w:rPr>
           </w:pPr>
-          <w:hyperlink w:anchor="_Toc36453879" w:history="1">
+          <w:hyperlink w:anchor="_Toc40559174" w:history="1">
             <w:r>
               <w:rPr>
                 <w:rStyle w:val="Hyperlink"/>
@@ -1631,7 +1804,7 @@
                 <w:rFonts w:eastAsia="Calibri"/>
                 <w:noProof/>
               </w:rPr>
-              <w:t>Scenario promene lozinke</w:t>
+              <w:t>Scenario funkcionalnosti PROMENA LOZINKE</w:t>
             </w:r>
             <w:r>
               <w:rPr>
@@ -1652,7 +1825,7 @@
                 <w:noProof/>
                 <w:webHidden/>
               </w:rPr>
-              <w:instrText xml:space="preserve"> PAGEREF _Toc36453879 \h </w:instrText>
+              <w:instrText xml:space="preserve"> PAGEREF _Toc40559174 \h </w:instrText>
             </w:r>
             <w:r>
               <w:rPr>
@@ -1697,7 +1870,7 @@
               <w:sz w:val="22"/>
             </w:rPr>
           </w:pPr>
-          <w:hyperlink w:anchor="_Toc36453880" w:history="1">
+          <w:hyperlink w:anchor="_Toc40559175" w:history="1">
             <w:r>
               <w:rPr>
                 <w:rStyle w:val="Hyperlink"/>
@@ -1743,7 +1916,7 @@
                 <w:noProof/>
                 <w:webHidden/>
               </w:rPr>
-              <w:instrText xml:space="preserve"> PAGEREF _Toc36453880 \h </w:instrText>
+              <w:instrText xml:space="preserve"> PAGEREF _Toc40559175 \h </w:instrText>
             </w:r>
             <w:r>
               <w:rPr>
@@ -1788,7 +1961,7 @@
               <w:sz w:val="22"/>
             </w:rPr>
           </w:pPr>
-          <w:hyperlink w:anchor="_Toc36453881" w:history="1">
+          <w:hyperlink w:anchor="_Toc40559176" w:history="1">
             <w:r>
               <w:rPr>
                 <w:rStyle w:val="Hyperlink"/>
@@ -1834,7 +2007,7 @@
                 <w:noProof/>
                 <w:webHidden/>
               </w:rPr>
-              <w:instrText xml:space="preserve"> PAGEREF _Toc36453881 \h </w:instrText>
+              <w:instrText xml:space="preserve"> PAGEREF _Toc40559176 \h </w:instrText>
             </w:r>
             <w:r>
               <w:rPr>
@@ -1879,7 +2052,7 @@
               <w:sz w:val="22"/>
             </w:rPr>
           </w:pPr>
-          <w:hyperlink w:anchor="_Toc36453882" w:history="1">
+          <w:hyperlink w:anchor="_Toc40559177" w:history="1">
             <w:r>
               <w:rPr>
                 <w:rStyle w:val="Hyperlink"/>
@@ -1927,7 +2100,7 @@
                 <w:noProof/>
                 <w:webHidden/>
               </w:rPr>
-              <w:instrText xml:space="preserve"> PAGEREF _Toc36453882 \h </w:instrText>
+              <w:instrText xml:space="preserve"> PAGEREF _Toc40559177 \h </w:instrText>
             </w:r>
             <w:r>
               <w:rPr>
@@ -1972,7 +2145,7 @@
               <w:sz w:val="22"/>
             </w:rPr>
           </w:pPr>
-          <w:hyperlink w:anchor="_Toc36453883" w:history="1">
+          <w:hyperlink w:anchor="_Toc40559178" w:history="1">
             <w:r>
               <w:rPr>
                 <w:rStyle w:val="Hyperlink"/>
@@ -2021,7 +2194,7 @@
                 <w:noProof/>
                 <w:webHidden/>
               </w:rPr>
-              <w:instrText xml:space="preserve"> PAGEREF _Toc36453883 \h </w:instrText>
+              <w:instrText xml:space="preserve"> PAGEREF _Toc40559178 \h </w:instrText>
             </w:r>
             <w:r>
               <w:rPr>
@@ -2066,7 +2239,7 @@
               <w:sz w:val="22"/>
             </w:rPr>
           </w:pPr>
-          <w:hyperlink w:anchor="_Toc36453884" w:history="1">
+          <w:hyperlink w:anchor="_Toc40559179" w:history="1">
             <w:r>
               <w:rPr>
                 <w:rStyle w:val="Hyperlink"/>
@@ -2115,7 +2288,7 @@
                 <w:noProof/>
                 <w:webHidden/>
               </w:rPr>
-              <w:instrText xml:space="preserve"> PAGEREF _Toc36453884 \h </w:instrText>
+              <w:instrText xml:space="preserve"> PAGEREF _Toc40559179 \h </w:instrText>
             </w:r>
             <w:r>
               <w:rPr>
@@ -2160,7 +2333,7 @@
               <w:sz w:val="22"/>
             </w:rPr>
           </w:pPr>
-          <w:hyperlink w:anchor="_Toc36453885" w:history="1">
+          <w:hyperlink w:anchor="_Toc40559180" w:history="1">
             <w:r>
               <w:rPr>
                 <w:rStyle w:val="Hyperlink"/>
@@ -2209,7 +2382,7 @@
                 <w:noProof/>
                 <w:webHidden/>
               </w:rPr>
-              <w:instrText xml:space="preserve"> PAGEREF _Toc36453885 \h </w:instrText>
+              <w:instrText xml:space="preserve"> PAGEREF _Toc40559180 \h </w:instrText>
             </w:r>
             <w:r>
               <w:rPr>
@@ -2254,7 +2427,7 @@
               <w:sz w:val="22"/>
             </w:rPr>
           </w:pPr>
-          <w:hyperlink w:anchor="_Toc36453886" w:history="1">
+          <w:hyperlink w:anchor="_Toc40559181" w:history="1">
             <w:r>
               <w:rPr>
                 <w:rStyle w:val="Hyperlink"/>
@@ -2302,7 +2475,7 @@
                 <w:noProof/>
                 <w:webHidden/>
               </w:rPr>
-              <w:instrText xml:space="preserve"> PAGEREF _Toc36453886 \h </w:instrText>
+              <w:instrText xml:space="preserve"> PAGEREF _Toc40559181 \h </w:instrText>
             </w:r>
             <w:r>
               <w:rPr>
@@ -2347,7 +2520,7 @@
               <w:sz w:val="22"/>
             </w:rPr>
           </w:pPr>
-          <w:hyperlink w:anchor="_Toc36453887" w:history="1">
+          <w:hyperlink w:anchor="_Toc40559182" w:history="1">
             <w:r>
               <w:rPr>
                 <w:rStyle w:val="Hyperlink"/>
@@ -2393,7 +2566,7 @@
                 <w:noProof/>
                 <w:webHidden/>
               </w:rPr>
-              <w:instrText xml:space="preserve"> PAGEREF _Toc36453887 \h </w:instrText>
+              <w:instrText xml:space="preserve"> PAGEREF _Toc40559182 \h </w:instrText>
             </w:r>
             <w:r>
               <w:rPr>
@@ -2438,7 +2611,7 @@
               <w:sz w:val="22"/>
             </w:rPr>
           </w:pPr>
-          <w:hyperlink w:anchor="_Toc36453888" w:history="1">
+          <w:hyperlink w:anchor="_Toc40559183" w:history="1">
             <w:r>
               <w:rPr>
                 <w:rStyle w:val="Hyperlink"/>
@@ -2484,7 +2657,7 @@
                 <w:noProof/>
                 <w:webHidden/>
               </w:rPr>
-              <w:instrText xml:space="preserve"> PAGEREF _Toc36453888 \h </w:instrText>
+              <w:instrText xml:space="preserve"> PAGEREF _Toc40559183 \h </w:instrText>
             </w:r>
             <w:r>
               <w:rPr>
@@ -2529,7 +2702,7 @@
               <w:sz w:val="22"/>
             </w:rPr>
           </w:pPr>
-          <w:hyperlink w:anchor="_Toc36453889" w:history="1">
+          <w:hyperlink w:anchor="_Toc40559184" w:history="1">
             <w:r>
               <w:rPr>
                 <w:rStyle w:val="Hyperlink"/>
@@ -2575,7 +2748,7 @@
                 <w:noProof/>
                 <w:webHidden/>
               </w:rPr>
-              <w:instrText xml:space="preserve"> PAGEREF _Toc36453889 \h </w:instrText>
+              <w:instrText xml:space="preserve"> PAGEREF _Toc40559184 \h </w:instrText>
             </w:r>
             <w:r>
               <w:rPr>
@@ -2633,7 +2806,7 @@
         <w:spacing w:after="63"/>
         <w:ind w:left="705" w:hanging="720"/>
       </w:pPr>
-      <w:bookmarkStart w:id="1" w:name="_Toc36453875"/>
+      <w:bookmarkStart w:id="1" w:name="_Toc40559170"/>
       <w:proofErr w:type="spellStart"/>
       <w:r>
         <w:t>Uvod</w:t>
@@ -2651,7 +2824,7 @@
         <w:spacing w:line="480" w:lineRule="auto"/>
         <w:ind w:left="705" w:hanging="720"/>
       </w:pPr>
-      <w:bookmarkStart w:id="2" w:name="_Toc36453876"/>
+      <w:bookmarkStart w:id="2" w:name="_Toc40559171"/>
       <w:proofErr w:type="spellStart"/>
       <w:r>
         <w:t>Rezime</w:t>
@@ -2714,105 +2887,47 @@
         <w:rPr>
           <w:rFonts w:eastAsia="Times New Roman" w:cs="Times New Roman"/>
         </w:rPr>
-        <w:t>promene</w:t>
-      </w:r>
-      <w:proofErr w:type="spellEnd"/>
-      <w:r>
-        <w:rPr>
-          <w:rFonts w:eastAsia="Times New Roman" w:cs="Times New Roman"/>
-        </w:rPr>
-        <w:t xml:space="preserve"> </w:t>
-      </w:r>
-      <w:proofErr w:type="spellStart"/>
-      <w:r>
-        <w:rPr>
-          <w:rFonts w:eastAsia="Times New Roman" w:cs="Times New Roman"/>
-        </w:rPr>
-        <w:t>lozinke</w:t>
-      </w:r>
-      <w:proofErr w:type="spellEnd"/>
-      <w:r>
-        <w:rPr>
-          <w:rFonts w:eastAsia="Times New Roman" w:cs="Times New Roman"/>
-        </w:rPr>
-        <w:t xml:space="preserve"> </w:t>
-      </w:r>
-      <w:proofErr w:type="spellStart"/>
-      <w:r>
-        <w:rPr>
-          <w:rFonts w:eastAsia="Times New Roman" w:cs="Times New Roman"/>
-        </w:rPr>
-        <w:t>registrovanog</w:t>
-      </w:r>
-      <w:proofErr w:type="spellEnd"/>
-      <w:r>
-        <w:rPr>
-          <w:rFonts w:eastAsia="Times New Roman" w:cs="Times New Roman"/>
-        </w:rPr>
-        <w:t xml:space="preserve"> </w:t>
-      </w:r>
-      <w:proofErr w:type="spellStart"/>
-      <w:r>
-        <w:rPr>
-          <w:rFonts w:eastAsia="Times New Roman" w:cs="Times New Roman"/>
-        </w:rPr>
-        <w:t>korisnika</w:t>
-      </w:r>
-      <w:proofErr w:type="spellEnd"/>
-      <w:r>
-        <w:rPr>
-          <w:rFonts w:eastAsia="Times New Roman" w:cs="Times New Roman"/>
-        </w:rPr>
-        <w:t xml:space="preserve">, </w:t>
-      </w:r>
-      <w:proofErr w:type="spellStart"/>
-      <w:r>
-        <w:rPr>
-          <w:rFonts w:eastAsia="Times New Roman" w:cs="Times New Roman"/>
-        </w:rPr>
-        <w:t>sa</w:t>
-      </w:r>
-      <w:proofErr w:type="spellEnd"/>
-      <w:r>
-        <w:rPr>
-          <w:rFonts w:eastAsia="Times New Roman" w:cs="Times New Roman"/>
-        </w:rPr>
-        <w:t xml:space="preserve"> </w:t>
-      </w:r>
-      <w:proofErr w:type="spellStart"/>
-      <w:r>
-        <w:rPr>
-          <w:rFonts w:eastAsia="Times New Roman" w:cs="Times New Roman"/>
-        </w:rPr>
-        <w:t>primerima</w:t>
-      </w:r>
-      <w:proofErr w:type="spellEnd"/>
-      <w:r>
-        <w:rPr>
-          <w:rFonts w:eastAsia="Times New Roman" w:cs="Times New Roman"/>
-        </w:rPr>
-        <w:t xml:space="preserve"> </w:t>
-      </w:r>
-      <w:proofErr w:type="spellStart"/>
-      <w:r>
-        <w:rPr>
-          <w:rFonts w:eastAsia="Times New Roman" w:cs="Times New Roman"/>
-        </w:rPr>
-        <w:t>odgovarajućih</w:t>
-      </w:r>
-      <w:proofErr w:type="spellEnd"/>
-      <w:r>
-        <w:rPr>
-          <w:rFonts w:eastAsia="Times New Roman" w:cs="Times New Roman"/>
-        </w:rPr>
-        <w:t xml:space="preserve"> html </w:t>
-      </w:r>
-      <w:proofErr w:type="spellStart"/>
-      <w:r>
-        <w:rPr>
-          <w:rFonts w:eastAsia="Times New Roman" w:cs="Times New Roman"/>
-        </w:rPr>
-        <w:t>stranica</w:t>
+        <w:t>funkcionalnosti</w:t>
+      </w:r>
+      <w:proofErr w:type="spellEnd"/>
+      <w:r>
+        <w:rPr>
+          <w:rFonts w:eastAsia="Times New Roman" w:cs="Times New Roman"/>
+        </w:rPr>
+        <w:t xml:space="preserve"> </w:t>
+      </w:r>
+      <w:proofErr w:type="spellStart"/>
+      <w:r>
+        <w:rPr>
+          <w:rFonts w:eastAsia="Times New Roman" w:cs="Times New Roman"/>
+        </w:rPr>
+        <w:t>promen</w:t>
+      </w:r>
+      <w:r>
+        <w:rPr>
+          <w:rFonts w:eastAsia="Times New Roman" w:cs="Times New Roman"/>
+        </w:rPr>
+        <w:t>a</w:t>
+      </w:r>
+      <w:proofErr w:type="spellEnd"/>
+      <w:r>
+        <w:rPr>
+          <w:rFonts w:eastAsia="Times New Roman" w:cs="Times New Roman"/>
+        </w:rPr>
+        <w:t xml:space="preserve"> </w:t>
+      </w:r>
+      <w:proofErr w:type="spellStart"/>
+      <w:r>
+        <w:rPr>
+          <w:rFonts w:eastAsia="Times New Roman" w:cs="Times New Roman"/>
+        </w:rPr>
+        <w:t>lozink</w:t>
+      </w:r>
+      <w:r>
+        <w:rPr>
+          <w:rFonts w:eastAsia="Times New Roman" w:cs="Times New Roman"/>
+        </w:rPr>
+        <w:t>e</w:t>
       </w:r>
       <w:proofErr w:type="spellEnd"/>
       <w:r>
@@ -2828,7 +2943,7 @@
         <w:spacing w:after="83" w:line="480" w:lineRule="auto"/>
         <w:ind w:left="705" w:hanging="720"/>
       </w:pPr>
-      <w:bookmarkStart w:id="3" w:name="_Toc36453877"/>
+      <w:bookmarkStart w:id="3" w:name="_Toc40559172"/>
       <w:proofErr w:type="spellStart"/>
       <w:r>
         <w:t>Namena</w:t>
@@ -3135,7 +3250,7 @@
         <w:spacing w:line="480" w:lineRule="auto"/>
         <w:ind w:left="705" w:hanging="720"/>
       </w:pPr>
-      <w:bookmarkStart w:id="4" w:name="_Toc36453878"/>
+      <w:bookmarkStart w:id="4" w:name="_Toc40559173"/>
       <w:r>
         <w:t>Reference</w:t>
       </w:r>
@@ -3318,24 +3433,19 @@
         <w:pStyle w:val="Heading1"/>
         <w:ind w:left="705" w:hanging="720"/>
       </w:pPr>
-      <w:bookmarkStart w:id="5" w:name="_Toc36453879"/>
+      <w:bookmarkStart w:id="5" w:name="_Toc40559174"/>
       <w:r>
         <w:t xml:space="preserve">Scenario </w:t>
       </w:r>
       <w:proofErr w:type="spellStart"/>
       <w:r>
-        <w:t>promene</w:t>
-      </w:r>
-      <w:proofErr w:type="spellEnd"/>
-      <w:r>
-        <w:t xml:space="preserve"> </w:t>
-      </w:r>
-      <w:proofErr w:type="spellStart"/>
-      <w:r>
-        <w:t>lozinke</w:t>
+        <w:t>funkcionalnosti</w:t>
+      </w:r>
+      <w:proofErr w:type="spellEnd"/>
+      <w:r>
+        <w:t xml:space="preserve"> PROMENA LOZINKE</w:t>
       </w:r>
       <w:bookmarkEnd w:id="5"/>
-      <w:proofErr w:type="spellEnd"/>
     </w:p>
     <w:p>
       <w:pPr>
@@ -3348,7 +3458,7 @@
         <w:spacing w:after="57" w:line="480" w:lineRule="auto"/>
         <w:ind w:left="705" w:hanging="720"/>
       </w:pPr>
-      <w:bookmarkStart w:id="6" w:name="_Toc36453880"/>
+      <w:bookmarkStart w:id="6" w:name="_Toc40559175"/>
       <w:proofErr w:type="spellStart"/>
       <w:r>
         <w:rPr>
@@ -3467,6 +3577,40 @@
         <w:rPr>
           <w:rFonts w:eastAsia="Times New Roman" w:cs="Times New Roman"/>
         </w:rPr>
+        <w:t xml:space="preserve"> (u </w:t>
+      </w:r>
+      <w:proofErr w:type="spellStart"/>
+      <w:r>
+        <w:rPr>
+          <w:rFonts w:eastAsia="Times New Roman" w:cs="Times New Roman"/>
+        </w:rPr>
+        <w:t>nastavku</w:t>
+      </w:r>
+      <w:proofErr w:type="spellEnd"/>
+      <w:r>
+        <w:rPr>
+          <w:rFonts w:eastAsia="Times New Roman" w:cs="Times New Roman"/>
+        </w:rPr>
+        <w:t xml:space="preserve"> </w:t>
+      </w:r>
+      <w:proofErr w:type="spellStart"/>
+      <w:r>
+        <w:rPr>
+          <w:rFonts w:eastAsia="Times New Roman" w:cs="Times New Roman"/>
+        </w:rPr>
+        <w:t>korisnik</w:t>
+      </w:r>
+      <w:proofErr w:type="spellEnd"/>
+      <w:r>
+        <w:rPr>
+          <w:rFonts w:eastAsia="Times New Roman" w:cs="Times New Roman"/>
+        </w:rPr>
+        <w:t>)</w:t>
+      </w:r>
+      <w:r>
+        <w:rPr>
+          <w:rFonts w:eastAsia="Times New Roman" w:cs="Times New Roman"/>
+        </w:rPr>
         <w:t xml:space="preserve"> </w:t>
       </w:r>
       <w:proofErr w:type="spellStart"/>
@@ -3564,7 +3708,7 @@
         <w:rPr>
           <w:rFonts w:eastAsia="Times New Roman" w:cs="Times New Roman"/>
         </w:rPr>
-        <w:t>logovanja</w:t>
+        <w:t>prijave</w:t>
       </w:r>
       <w:proofErr w:type="spellEnd"/>
       <w:r>
@@ -3607,200 +3751,6 @@
           <w:rFonts w:eastAsia="Times New Roman" w:cs="Times New Roman"/>
         </w:rPr>
         <w:t>nalog</w:t>
-      </w:r>
-      <w:proofErr w:type="spellEnd"/>
-      <w:r>
-        <w:rPr>
-          <w:rFonts w:eastAsia="Times New Roman" w:cs="Times New Roman"/>
-        </w:rPr>
-        <w:t xml:space="preserve">. </w:t>
-      </w:r>
-      <w:proofErr w:type="spellStart"/>
-      <w:r>
-        <w:rPr>
-          <w:rFonts w:eastAsia="Times New Roman" w:cs="Times New Roman"/>
-        </w:rPr>
-        <w:t>Potrebno</w:t>
-      </w:r>
-      <w:proofErr w:type="spellEnd"/>
-      <w:r>
-        <w:rPr>
-          <w:rFonts w:eastAsia="Times New Roman" w:cs="Times New Roman"/>
-        </w:rPr>
-        <w:t xml:space="preserve"> </w:t>
-      </w:r>
-      <w:r>
-        <w:rPr>
-          <w:rFonts w:eastAsia="Times New Roman" w:cs="Times New Roman"/>
-        </w:rPr>
-        <w:t xml:space="preserve">je da </w:t>
-      </w:r>
-      <w:proofErr w:type="spellStart"/>
-      <w:r>
-        <w:rPr>
-          <w:rFonts w:eastAsia="Times New Roman" w:cs="Times New Roman"/>
-        </w:rPr>
-        <w:t>korisnik</w:t>
-      </w:r>
-      <w:proofErr w:type="spellEnd"/>
-      <w:r>
-        <w:rPr>
-          <w:rFonts w:eastAsia="Times New Roman" w:cs="Times New Roman"/>
-        </w:rPr>
-        <w:t xml:space="preserve"> </w:t>
-      </w:r>
-      <w:proofErr w:type="spellStart"/>
-      <w:r>
-        <w:rPr>
-          <w:rFonts w:eastAsia="Times New Roman" w:cs="Times New Roman"/>
-        </w:rPr>
-        <w:t>bude</w:t>
-      </w:r>
-      <w:proofErr w:type="spellEnd"/>
-      <w:r>
-        <w:rPr>
-          <w:rFonts w:eastAsia="Times New Roman" w:cs="Times New Roman"/>
-        </w:rPr>
-        <w:t xml:space="preserve"> </w:t>
-      </w:r>
-      <w:proofErr w:type="spellStart"/>
-      <w:r>
-        <w:rPr>
-          <w:rFonts w:eastAsia="Times New Roman" w:cs="Times New Roman"/>
-        </w:rPr>
-        <w:t>ulogovan</w:t>
-      </w:r>
-      <w:proofErr w:type="spellEnd"/>
-      <w:r>
-        <w:rPr>
-          <w:rFonts w:eastAsia="Times New Roman" w:cs="Times New Roman"/>
-        </w:rPr>
-        <w:t xml:space="preserve">, a </w:t>
-      </w:r>
-      <w:proofErr w:type="spellStart"/>
-      <w:r>
-        <w:rPr>
-          <w:rFonts w:eastAsia="Times New Roman" w:cs="Times New Roman"/>
-        </w:rPr>
-        <w:t>zatim</w:t>
-      </w:r>
-      <w:proofErr w:type="spellEnd"/>
-      <w:r>
-        <w:rPr>
-          <w:rFonts w:eastAsia="Times New Roman" w:cs="Times New Roman"/>
-        </w:rPr>
-        <w:t xml:space="preserve"> da </w:t>
-      </w:r>
-      <w:proofErr w:type="spellStart"/>
-      <w:r>
-        <w:rPr>
-          <w:rFonts w:eastAsia="Times New Roman" w:cs="Times New Roman"/>
-        </w:rPr>
-        <w:t>unese</w:t>
-      </w:r>
-      <w:proofErr w:type="spellEnd"/>
-      <w:r>
-        <w:rPr>
-          <w:rFonts w:eastAsia="Times New Roman" w:cs="Times New Roman"/>
-        </w:rPr>
-        <w:t xml:space="preserve"> </w:t>
-      </w:r>
-      <w:proofErr w:type="spellStart"/>
-      <w:r>
-        <w:rPr>
-          <w:rFonts w:eastAsia="Times New Roman" w:cs="Times New Roman"/>
-        </w:rPr>
-        <w:t>staru</w:t>
-      </w:r>
-      <w:proofErr w:type="spellEnd"/>
-      <w:r>
-        <w:rPr>
-          <w:rFonts w:eastAsia="Times New Roman" w:cs="Times New Roman"/>
-        </w:rPr>
-        <w:t>,</w:t>
-      </w:r>
-      <w:r>
-        <w:rPr>
-          <w:rFonts w:eastAsia="Times New Roman" w:cs="Times New Roman"/>
-        </w:rPr>
-        <w:t xml:space="preserve"> </w:t>
-      </w:r>
-      <w:proofErr w:type="spellStart"/>
-      <w:r>
-        <w:rPr>
-          <w:rFonts w:eastAsia="Times New Roman" w:cs="Times New Roman"/>
-        </w:rPr>
-        <w:t>novu</w:t>
-      </w:r>
-      <w:proofErr w:type="spellEnd"/>
-      <w:r>
-        <w:rPr>
-          <w:rFonts w:eastAsia="Times New Roman" w:cs="Times New Roman"/>
-        </w:rPr>
-        <w:t xml:space="preserve"> </w:t>
-      </w:r>
-      <w:proofErr w:type="spellStart"/>
-      <w:r>
-        <w:rPr>
-          <w:rFonts w:eastAsia="Times New Roman" w:cs="Times New Roman"/>
-        </w:rPr>
-        <w:t>lozinku</w:t>
-      </w:r>
-      <w:proofErr w:type="spellEnd"/>
-      <w:r>
-        <w:rPr>
-          <w:rFonts w:eastAsia="Times New Roman" w:cs="Times New Roman"/>
-        </w:rPr>
-        <w:t xml:space="preserve"> </w:t>
-      </w:r>
-      <w:proofErr w:type="spellStart"/>
-      <w:r>
-        <w:rPr>
-          <w:rFonts w:eastAsia="Times New Roman" w:cs="Times New Roman"/>
-        </w:rPr>
-        <w:t>i</w:t>
-      </w:r>
-      <w:proofErr w:type="spellEnd"/>
-      <w:r>
-        <w:rPr>
-          <w:rFonts w:eastAsia="Times New Roman" w:cs="Times New Roman"/>
-        </w:rPr>
-        <w:t xml:space="preserve"> da </w:t>
-      </w:r>
-      <w:proofErr w:type="spellStart"/>
-      <w:r>
-        <w:rPr>
-          <w:rFonts w:eastAsia="Times New Roman" w:cs="Times New Roman"/>
-        </w:rPr>
-        <w:t>ponovi</w:t>
-      </w:r>
-      <w:proofErr w:type="spellEnd"/>
-      <w:r>
-        <w:rPr>
-          <w:rFonts w:eastAsia="Times New Roman" w:cs="Times New Roman"/>
-        </w:rPr>
-        <w:t xml:space="preserve"> </w:t>
-      </w:r>
-      <w:proofErr w:type="spellStart"/>
-      <w:r>
-        <w:rPr>
-          <w:rFonts w:eastAsia="Times New Roman" w:cs="Times New Roman"/>
-        </w:rPr>
-        <w:t>novu</w:t>
-      </w:r>
-      <w:proofErr w:type="spellEnd"/>
-      <w:r>
-        <w:rPr>
-          <w:rFonts w:eastAsia="Times New Roman" w:cs="Times New Roman"/>
-        </w:rPr>
-        <w:t xml:space="preserve"> </w:t>
-      </w:r>
-      <w:proofErr w:type="spellStart"/>
-      <w:r>
-        <w:rPr>
-          <w:rFonts w:eastAsia="Times New Roman" w:cs="Times New Roman"/>
-        </w:rPr>
-        <w:t>lozinku</w:t>
       </w:r>
       <w:proofErr w:type="spellEnd"/>
       <w:r>
@@ -3825,7 +3775,7 @@
           <w:u w:val="single" w:color="000000"/>
         </w:rPr>
       </w:pPr>
-      <w:bookmarkStart w:id="7" w:name="_Toc36453881"/>
+      <w:bookmarkStart w:id="7" w:name="_Toc40559176"/>
       <w:r>
         <w:rPr>
           <w:u w:val="single" w:color="000000"/>
@@ -3862,7 +3812,7 @@
           <w:i/>
         </w:rPr>
       </w:pPr>
-      <w:bookmarkStart w:id="8" w:name="_Toc36453882"/>
+      <w:bookmarkStart w:id="8" w:name="_Toc40559177"/>
       <w:proofErr w:type="spellStart"/>
       <w:r>
         <w:rPr>
@@ -4042,7 +3992,7 @@
           <w:iCs/>
         </w:rPr>
       </w:pPr>
-      <w:bookmarkStart w:id="10" w:name="_Toc36453883"/>
+      <w:bookmarkStart w:id="10" w:name="_Toc40559178"/>
       <w:proofErr w:type="spellStart"/>
       <w:r>
         <w:rPr>
@@ -4211,7 +4161,7 @@
           <w:iCs/>
         </w:rPr>
       </w:pPr>
-      <w:bookmarkStart w:id="11" w:name="_Toc36453884"/>
+      <w:bookmarkStart w:id="11" w:name="_Toc40559179"/>
       <w:proofErr w:type="spellStart"/>
       <w:r>
         <w:rPr>
@@ -4437,7 +4387,7 @@
           <w:iCs/>
         </w:rPr>
       </w:pPr>
-      <w:bookmarkStart w:id="12" w:name="_Toc36453885"/>
+      <w:bookmarkStart w:id="12" w:name="_Toc40559180"/>
       <w:proofErr w:type="spellStart"/>
       <w:r>
         <w:rPr>
@@ -4511,23 +4461,23 @@
           <w:rFonts w:cs="Times New Roman"/>
           <w:szCs w:val="20"/>
         </w:rPr>
-        <w:t>Korisnik</w:t>
-      </w:r>
-      <w:proofErr w:type="spellEnd"/>
-      <w:r>
-        <w:rPr>
-          <w:rFonts w:cs="Times New Roman"/>
-          <w:szCs w:val="20"/>
-        </w:rPr>
-        <w:t xml:space="preserve"> </w:t>
-      </w:r>
-      <w:proofErr w:type="spellStart"/>
-      <w:r>
-        <w:rPr>
-          <w:rFonts w:cs="Times New Roman"/>
-          <w:szCs w:val="20"/>
-        </w:rPr>
-        <w:t>klikom</w:t>
+        <w:t>Nakon</w:t>
+      </w:r>
+      <w:proofErr w:type="spellEnd"/>
+      <w:r>
+        <w:rPr>
+          <w:rFonts w:cs="Times New Roman"/>
+          <w:szCs w:val="20"/>
+        </w:rPr>
+        <w:t xml:space="preserve"> </w:t>
+      </w:r>
+      <w:proofErr w:type="spellStart"/>
+      <w:r>
+        <w:rPr>
+          <w:rFonts w:cs="Times New Roman"/>
+          <w:szCs w:val="20"/>
+        </w:rPr>
+        <w:t>pritiska</w:t>
       </w:r>
       <w:proofErr w:type="spellEnd"/>
       <w:r>
@@ -4567,6 +4517,182 @@
           <w:rFonts w:cs="Times New Roman"/>
           <w:szCs w:val="20"/>
         </w:rPr>
+        <w:t xml:space="preserve"> “PROMENI LOZINKU” </w:t>
+      </w:r>
+      <w:proofErr w:type="spellStart"/>
+      <w:r>
+        <w:rPr>
+          <w:rFonts w:cs="Times New Roman"/>
+          <w:szCs w:val="20"/>
+        </w:rPr>
+        <w:t>korisnik</w:t>
+      </w:r>
+      <w:proofErr w:type="spellEnd"/>
+      <w:r>
+        <w:rPr>
+          <w:rFonts w:cs="Times New Roman"/>
+          <w:szCs w:val="20"/>
+        </w:rPr>
+        <w:t xml:space="preserve"> </w:t>
+      </w:r>
+      <w:proofErr w:type="spellStart"/>
+      <w:r>
+        <w:rPr>
+          <w:rFonts w:cs="Times New Roman"/>
+          <w:szCs w:val="20"/>
+        </w:rPr>
+        <w:t>će</w:t>
+      </w:r>
+      <w:proofErr w:type="spellEnd"/>
+      <w:r>
+        <w:rPr>
+          <w:rFonts w:cs="Times New Roman"/>
+          <w:szCs w:val="20"/>
+        </w:rPr>
+        <w:t xml:space="preserve"> </w:t>
+      </w:r>
+      <w:proofErr w:type="spellStart"/>
+      <w:r>
+        <w:rPr>
+          <w:rFonts w:cs="Times New Roman"/>
+          <w:szCs w:val="20"/>
+        </w:rPr>
+        <w:t>biti</w:t>
+      </w:r>
+      <w:proofErr w:type="spellEnd"/>
+      <w:r>
+        <w:rPr>
+          <w:rFonts w:cs="Times New Roman"/>
+          <w:szCs w:val="20"/>
+        </w:rPr>
+        <w:t xml:space="preserve"> </w:t>
+      </w:r>
+      <w:proofErr w:type="spellStart"/>
+      <w:r>
+        <w:rPr>
+          <w:rFonts w:cs="Times New Roman"/>
+          <w:szCs w:val="20"/>
+        </w:rPr>
+        <w:t>preusmeren</w:t>
+      </w:r>
+      <w:proofErr w:type="spellEnd"/>
+      <w:r>
+        <w:rPr>
+          <w:rFonts w:cs="Times New Roman"/>
+          <w:szCs w:val="20"/>
+        </w:rPr>
+        <w:t xml:space="preserve"> </w:t>
+      </w:r>
+      <w:proofErr w:type="spellStart"/>
+      <w:r>
+        <w:rPr>
+          <w:rFonts w:cs="Times New Roman"/>
+          <w:szCs w:val="20"/>
+        </w:rPr>
+        <w:t>na</w:t>
+      </w:r>
+      <w:proofErr w:type="spellEnd"/>
+      <w:r>
+        <w:rPr>
+          <w:rFonts w:cs="Times New Roman"/>
+          <w:szCs w:val="20"/>
+        </w:rPr>
+        <w:t xml:space="preserve"> </w:t>
+      </w:r>
+      <w:proofErr w:type="spellStart"/>
+      <w:r>
+        <w:rPr>
+          <w:rFonts w:cs="Times New Roman"/>
+          <w:szCs w:val="20"/>
+        </w:rPr>
+        <w:t>stranicu</w:t>
+      </w:r>
+      <w:proofErr w:type="spellEnd"/>
+      <w:r>
+        <w:rPr>
+          <w:rFonts w:cs="Times New Roman"/>
+          <w:szCs w:val="20"/>
+        </w:rPr>
+        <w:t xml:space="preserve"> </w:t>
+      </w:r>
+      <w:proofErr w:type="spellStart"/>
+      <w:r>
+        <w:rPr>
+          <w:rFonts w:cs="Times New Roman"/>
+          <w:szCs w:val="20"/>
+        </w:rPr>
+        <w:t>koja</w:t>
+      </w:r>
+      <w:proofErr w:type="spellEnd"/>
+      <w:r>
+        <w:rPr>
+          <w:rFonts w:cs="Times New Roman"/>
+          <w:szCs w:val="20"/>
+        </w:rPr>
+        <w:t xml:space="preserve"> </w:t>
+      </w:r>
+      <w:proofErr w:type="spellStart"/>
+      <w:r>
+        <w:rPr>
+          <w:rFonts w:cs="Times New Roman"/>
+          <w:szCs w:val="20"/>
+        </w:rPr>
+        <w:t>će</w:t>
+      </w:r>
+      <w:proofErr w:type="spellEnd"/>
+      <w:r>
+        <w:rPr>
+          <w:rFonts w:cs="Times New Roman"/>
+          <w:szCs w:val="20"/>
+        </w:rPr>
+        <w:t xml:space="preserve"> mu </w:t>
+      </w:r>
+      <w:proofErr w:type="spellStart"/>
+      <w:r>
+        <w:rPr>
+          <w:rFonts w:cs="Times New Roman"/>
+          <w:szCs w:val="20"/>
+        </w:rPr>
+        <w:t>prikazati</w:t>
+      </w:r>
+      <w:proofErr w:type="spellEnd"/>
+      <w:r>
+        <w:rPr>
+          <w:rFonts w:cs="Times New Roman"/>
+          <w:szCs w:val="20"/>
+        </w:rPr>
+        <w:t xml:space="preserve"> </w:t>
+      </w:r>
+      <w:proofErr w:type="spellStart"/>
+      <w:r>
+        <w:rPr>
+          <w:rFonts w:cs="Times New Roman"/>
+          <w:szCs w:val="20"/>
+        </w:rPr>
+        <w:t>obaveštenje</w:t>
+      </w:r>
+      <w:proofErr w:type="spellEnd"/>
+      <w:r>
+        <w:rPr>
+          <w:rFonts w:cs="Times New Roman"/>
+          <w:szCs w:val="20"/>
+        </w:rPr>
+        <w:t xml:space="preserve"> da je </w:t>
+      </w:r>
+      <w:proofErr w:type="spellStart"/>
+      <w:r>
+        <w:rPr>
+          <w:rFonts w:cs="Times New Roman"/>
+          <w:szCs w:val="20"/>
+        </w:rPr>
+        <w:t>lozinka</w:t>
+      </w:r>
+      <w:proofErr w:type="spellEnd"/>
+      <w:r>
+        <w:rPr>
+          <w:rFonts w:cs="Times New Roman"/>
+          <w:szCs w:val="20"/>
+        </w:rPr>
         <w:t xml:space="preserve"> </w:t>
       </w:r>
       <w:proofErr w:type="spellStart"/>
@@ -4591,119 +4717,7 @@
           <w:rFonts w:cs="Times New Roman"/>
           <w:szCs w:val="20"/>
         </w:rPr>
-        <w:t>menja</w:t>
-      </w:r>
-      <w:proofErr w:type="spellEnd"/>
-      <w:r>
-        <w:rPr>
-          <w:rFonts w:cs="Times New Roman"/>
-          <w:szCs w:val="20"/>
-        </w:rPr>
-        <w:t xml:space="preserve"> </w:t>
-      </w:r>
-      <w:proofErr w:type="spellStart"/>
-      <w:r>
-        <w:rPr>
-          <w:rFonts w:cs="Times New Roman"/>
-          <w:szCs w:val="20"/>
-        </w:rPr>
-        <w:t>svoju</w:t>
-      </w:r>
-      <w:proofErr w:type="spellEnd"/>
-      <w:r>
-        <w:rPr>
-          <w:rFonts w:cs="Times New Roman"/>
-          <w:szCs w:val="20"/>
-        </w:rPr>
-        <w:t xml:space="preserve"> </w:t>
-      </w:r>
-      <w:proofErr w:type="spellStart"/>
-      <w:r>
-        <w:rPr>
-          <w:rFonts w:cs="Times New Roman"/>
-          <w:szCs w:val="20"/>
-        </w:rPr>
-        <w:t>lozinku</w:t>
-      </w:r>
-      <w:proofErr w:type="spellEnd"/>
-      <w:r>
-        <w:rPr>
-          <w:rFonts w:cs="Times New Roman"/>
-          <w:szCs w:val="20"/>
-        </w:rPr>
-        <w:t xml:space="preserve">, </w:t>
-      </w:r>
-      <w:proofErr w:type="spellStart"/>
-      <w:r>
-        <w:rPr>
-          <w:rFonts w:cs="Times New Roman"/>
-          <w:szCs w:val="20"/>
-        </w:rPr>
-        <w:t>dok</w:t>
-      </w:r>
-      <w:proofErr w:type="spellEnd"/>
-      <w:r>
-        <w:rPr>
-          <w:rFonts w:cs="Times New Roman"/>
-          <w:szCs w:val="20"/>
-        </w:rPr>
-        <w:t xml:space="preserve"> </w:t>
-      </w:r>
-      <w:proofErr w:type="spellStart"/>
-      <w:r>
-        <w:rPr>
-          <w:rFonts w:cs="Times New Roman"/>
-          <w:szCs w:val="20"/>
-        </w:rPr>
-        <w:t>sistem</w:t>
-      </w:r>
-      <w:proofErr w:type="spellEnd"/>
-      <w:r>
-        <w:rPr>
-          <w:rFonts w:cs="Times New Roman"/>
-          <w:szCs w:val="20"/>
-        </w:rPr>
-        <w:t xml:space="preserve"> </w:t>
-      </w:r>
-      <w:proofErr w:type="spellStart"/>
-      <w:r>
-        <w:rPr>
-          <w:rFonts w:cs="Times New Roman"/>
-          <w:szCs w:val="20"/>
-        </w:rPr>
-        <w:t>prikazuje</w:t>
-      </w:r>
-      <w:proofErr w:type="spellEnd"/>
-      <w:r>
-        <w:rPr>
-          <w:rFonts w:cs="Times New Roman"/>
-          <w:szCs w:val="20"/>
-        </w:rPr>
-        <w:t xml:space="preserve"> </w:t>
-      </w:r>
-      <w:proofErr w:type="spellStart"/>
-      <w:r>
-        <w:rPr>
-          <w:rFonts w:cs="Times New Roman"/>
-          <w:szCs w:val="20"/>
-        </w:rPr>
-        <w:t>odgovarajuću</w:t>
-      </w:r>
-      <w:proofErr w:type="spellEnd"/>
-      <w:r>
-        <w:rPr>
-          <w:rFonts w:cs="Times New Roman"/>
-          <w:szCs w:val="20"/>
-        </w:rPr>
-        <w:t xml:space="preserve"> </w:t>
-      </w:r>
-      <w:proofErr w:type="spellStart"/>
-      <w:r>
-        <w:rPr>
-          <w:rFonts w:cs="Times New Roman"/>
-          <w:szCs w:val="20"/>
-        </w:rPr>
-        <w:t>poruku</w:t>
+        <w:t>promenjena</w:t>
       </w:r>
       <w:proofErr w:type="spellEnd"/>
       <w:r>
@@ -4732,7 +4746,7 @@
           <w:i/>
         </w:rPr>
       </w:pPr>
-      <w:bookmarkStart w:id="13" w:name="_Toc36453886"/>
+      <w:bookmarkStart w:id="13" w:name="_Toc40559181"/>
       <w:proofErr w:type="spellStart"/>
       <w:r>
         <w:rPr>
@@ -4814,41 +4828,72 @@
           <w:rFonts w:cs="Times New Roman"/>
           <w:szCs w:val="20"/>
         </w:rPr>
-        <w:t>Pri</w:t>
-      </w:r>
-      <w:proofErr w:type="spellEnd"/>
-      <w:r>
-        <w:rPr>
-          <w:rFonts w:cs="Times New Roman"/>
-          <w:szCs w:val="20"/>
-        </w:rPr>
-        <w:t xml:space="preserve"> </w:t>
-      </w:r>
-      <w:proofErr w:type="spellStart"/>
-      <w:r>
-        <w:rPr>
-          <w:rFonts w:cs="Times New Roman"/>
-          <w:szCs w:val="20"/>
-        </w:rPr>
-        <w:t>promeni</w:t>
-      </w:r>
-      <w:proofErr w:type="spellEnd"/>
-      <w:r>
-        <w:rPr>
-          <w:rFonts w:cs="Times New Roman"/>
-          <w:szCs w:val="20"/>
-        </w:rPr>
-        <w:t xml:space="preserve"> </w:t>
-      </w:r>
-      <w:proofErr w:type="spellStart"/>
-      <w:r>
-        <w:rPr>
-          <w:rFonts w:cs="Times New Roman"/>
-          <w:szCs w:val="20"/>
-        </w:rPr>
-        <w:t>lozinke</w:t>
-      </w:r>
-      <w:proofErr w:type="spellEnd"/>
+        <w:t>Nakon</w:t>
+      </w:r>
+      <w:proofErr w:type="spellEnd"/>
+      <w:r>
+        <w:rPr>
+          <w:rFonts w:cs="Times New Roman"/>
+          <w:szCs w:val="20"/>
+        </w:rPr>
+        <w:t xml:space="preserve"> </w:t>
+      </w:r>
+      <w:proofErr w:type="spellStart"/>
+      <w:r>
+        <w:rPr>
+          <w:rFonts w:cs="Times New Roman"/>
+          <w:szCs w:val="20"/>
+        </w:rPr>
+        <w:t>pritiska</w:t>
+      </w:r>
+      <w:proofErr w:type="spellEnd"/>
+      <w:r>
+        <w:rPr>
+          <w:rFonts w:cs="Times New Roman"/>
+          <w:szCs w:val="20"/>
+        </w:rPr>
+        <w:t xml:space="preserve"> </w:t>
+      </w:r>
+      <w:proofErr w:type="spellStart"/>
+      <w:r>
+        <w:rPr>
+          <w:rFonts w:cs="Times New Roman"/>
+          <w:szCs w:val="20"/>
+        </w:rPr>
+        <w:t>na</w:t>
+      </w:r>
+      <w:proofErr w:type="spellEnd"/>
+      <w:r>
+        <w:rPr>
+          <w:rFonts w:cs="Times New Roman"/>
+          <w:szCs w:val="20"/>
+        </w:rPr>
+        <w:t xml:space="preserve"> </w:t>
+      </w:r>
+      <w:proofErr w:type="spellStart"/>
+      <w:r>
+        <w:rPr>
+          <w:rFonts w:cs="Times New Roman"/>
+          <w:szCs w:val="20"/>
+        </w:rPr>
+        <w:t>dugme</w:t>
+      </w:r>
+      <w:proofErr w:type="spellEnd"/>
+      <w:r>
+        <w:rPr>
+          <w:rFonts w:cs="Times New Roman"/>
+          <w:szCs w:val="20"/>
+        </w:rPr>
+        <w:t xml:space="preserve"> “PROMENI </w:t>
+      </w:r>
+      <w:proofErr w:type="gramStart"/>
+      <w:r>
+        <w:rPr>
+          <w:rFonts w:cs="Times New Roman"/>
+          <w:szCs w:val="20"/>
+        </w:rPr>
+        <w:t>LOZINKU”</w:t>
+      </w:r>
       <w:r>
         <w:rPr>
           <w:rFonts w:cs="Times New Roman"/>
@@ -4865,6 +4910,7 @@
         <w:t>mogu</w:t>
       </w:r>
       <w:proofErr w:type="spellEnd"/>
+      <w:proofErr w:type="gramEnd"/>
       <w:r>
         <w:rPr>
           <w:rFonts w:cs="Times New Roman"/>
@@ -4945,56 +4991,14 @@
         <w:rPr>
           <w:rFonts w:eastAsia="Times New Roman" w:cs="Times New Roman"/>
         </w:rPr>
-        <w:t xml:space="preserve"> </w:t>
-      </w:r>
-      <w:proofErr w:type="spellStart"/>
-      <w:r>
-        <w:rPr>
-          <w:rFonts w:eastAsia="Times New Roman" w:cs="Times New Roman"/>
-        </w:rPr>
-        <w:t>stara</w:t>
-      </w:r>
-      <w:proofErr w:type="spellEnd"/>
-      <w:r>
-        <w:rPr>
-          <w:rFonts w:eastAsia="Times New Roman" w:cs="Times New Roman"/>
-        </w:rPr>
-        <w:t xml:space="preserve"> </w:t>
-      </w:r>
-      <w:proofErr w:type="spellStart"/>
-      <w:r>
-        <w:rPr>
-          <w:rFonts w:eastAsia="Times New Roman" w:cs="Times New Roman"/>
-        </w:rPr>
-        <w:t>lozinka</w:t>
-      </w:r>
-      <w:proofErr w:type="spellEnd"/>
-      <w:r>
-        <w:rPr>
-          <w:rFonts w:eastAsia="Times New Roman" w:cs="Times New Roman"/>
-        </w:rPr>
-        <w:t xml:space="preserve"> </w:t>
-      </w:r>
-      <w:proofErr w:type="spellStart"/>
-      <w:r>
-        <w:rPr>
-          <w:rFonts w:eastAsia="Times New Roman" w:cs="Times New Roman"/>
-        </w:rPr>
-        <w:t>nije</w:t>
-      </w:r>
-      <w:proofErr w:type="spellEnd"/>
-      <w:r>
-        <w:rPr>
-          <w:rFonts w:eastAsia="Times New Roman" w:cs="Times New Roman"/>
-        </w:rPr>
-        <w:t xml:space="preserve"> </w:t>
-      </w:r>
-      <w:proofErr w:type="spellStart"/>
-      <w:r>
-        <w:rPr>
-          <w:rFonts w:eastAsia="Times New Roman" w:cs="Times New Roman"/>
-        </w:rPr>
-        <w:t>korektna</w:t>
+        <w:t xml:space="preserve"> je polje “STARA LOZINKA” </w:t>
+      </w:r>
+      <w:proofErr w:type="spellStart"/>
+      <w:r>
+        <w:rPr>
+          <w:rFonts w:eastAsia="Times New Roman" w:cs="Times New Roman"/>
+        </w:rPr>
+        <w:t>prazno</w:t>
       </w:r>
       <w:proofErr w:type="spellEnd"/>
       <w:r>
@@ -5008,21 +5012,35 @@
         <w:rPr>
           <w:rFonts w:eastAsia="Times New Roman" w:cs="Times New Roman"/>
         </w:rPr>
-        <w:t>korisnik</w:t>
-      </w:r>
-      <w:proofErr w:type="spellEnd"/>
-      <w:r>
-        <w:rPr>
-          <w:rFonts w:eastAsia="Times New Roman" w:cs="Times New Roman"/>
-        </w:rPr>
-        <w:t xml:space="preserve"> </w:t>
-      </w:r>
-      <w:proofErr w:type="spellStart"/>
-      <w:r>
-        <w:rPr>
-          <w:rFonts w:eastAsia="Times New Roman" w:cs="Times New Roman"/>
-        </w:rPr>
-        <w:t>dobija</w:t>
+        <w:t>sistem</w:t>
+      </w:r>
+      <w:proofErr w:type="spellEnd"/>
+      <w:r>
+        <w:rPr>
+          <w:rFonts w:eastAsia="Times New Roman" w:cs="Times New Roman"/>
+        </w:rPr>
+        <w:t xml:space="preserve"> </w:t>
+      </w:r>
+      <w:proofErr w:type="spellStart"/>
+      <w:r>
+        <w:rPr>
+          <w:rFonts w:eastAsia="Times New Roman" w:cs="Times New Roman"/>
+        </w:rPr>
+        <w:t>prikazuje</w:t>
+      </w:r>
+      <w:proofErr w:type="spellEnd"/>
+      <w:r>
+        <w:rPr>
+          <w:rFonts w:eastAsia="Times New Roman" w:cs="Times New Roman"/>
+        </w:rPr>
+        <w:t xml:space="preserve"> </w:t>
+      </w:r>
+      <w:proofErr w:type="spellStart"/>
+      <w:r>
+        <w:rPr>
+          <w:rFonts w:eastAsia="Times New Roman" w:cs="Times New Roman"/>
+        </w:rPr>
+        <w:t>odgovarajuću</w:t>
       </w:r>
       <w:proofErr w:type="spellEnd"/>
       <w:r>
@@ -5037,20 +5055,6 @@
           <w:rFonts w:eastAsia="Times New Roman" w:cs="Times New Roman"/>
         </w:rPr>
         <w:t>poruku</w:t>
-      </w:r>
-      <w:proofErr w:type="spellEnd"/>
-      <w:r>
-        <w:rPr>
-          <w:rFonts w:eastAsia="Times New Roman" w:cs="Times New Roman"/>
-        </w:rPr>
-        <w:t xml:space="preserve"> o </w:t>
-      </w:r>
-      <w:proofErr w:type="spellStart"/>
-      <w:r>
-        <w:rPr>
-          <w:rFonts w:eastAsia="Times New Roman" w:cs="Times New Roman"/>
-        </w:rPr>
-        <w:t>grešci</w:t>
       </w:r>
       <w:proofErr w:type="spellEnd"/>
       <w:r>
@@ -5073,6 +5077,7 @@
         </w:rPr>
       </w:pPr>
       <w:proofErr w:type="spellStart"/>
+      <w:proofErr w:type="gramStart"/>
       <w:r>
         <w:rPr>
           <w:rFonts w:eastAsia="Times New Roman" w:cs="Times New Roman"/>
@@ -5084,82 +5089,63 @@
         <w:rPr>
           <w:rFonts w:eastAsia="Times New Roman" w:cs="Times New Roman"/>
         </w:rPr>
-        <w:t xml:space="preserve"> </w:t>
-      </w:r>
-      <w:r>
-        <w:rPr>
-          <w:rFonts w:eastAsia="Times New Roman" w:cs="Times New Roman"/>
-        </w:rPr>
-        <w:t xml:space="preserve">se </w:t>
-      </w:r>
-      <w:proofErr w:type="spellStart"/>
-      <w:r>
-        <w:rPr>
-          <w:rFonts w:eastAsia="Times New Roman" w:cs="Times New Roman"/>
-        </w:rPr>
-        <w:t>oba</w:t>
-      </w:r>
-      <w:proofErr w:type="spellEnd"/>
-      <w:r>
-        <w:rPr>
-          <w:rFonts w:eastAsia="Times New Roman" w:cs="Times New Roman"/>
-        </w:rPr>
-        <w:t xml:space="preserve"> </w:t>
-      </w:r>
-      <w:proofErr w:type="spellStart"/>
-      <w:r>
-        <w:rPr>
-          <w:rFonts w:eastAsia="Times New Roman" w:cs="Times New Roman"/>
-        </w:rPr>
-        <w:t>unosa</w:t>
-      </w:r>
-      <w:proofErr w:type="spellEnd"/>
-      <w:r>
-        <w:rPr>
-          <w:rFonts w:eastAsia="Times New Roman" w:cs="Times New Roman"/>
-        </w:rPr>
-        <w:t xml:space="preserve"> </w:t>
-      </w:r>
-      <w:proofErr w:type="spellStart"/>
-      <w:r>
-        <w:rPr>
-          <w:rFonts w:eastAsia="Times New Roman" w:cs="Times New Roman"/>
-        </w:rPr>
-        <w:t>nove</w:t>
-      </w:r>
-      <w:proofErr w:type="spellEnd"/>
-      <w:r>
-        <w:rPr>
-          <w:rFonts w:eastAsia="Times New Roman" w:cs="Times New Roman"/>
-        </w:rPr>
-        <w:t xml:space="preserve"> </w:t>
-      </w:r>
-      <w:proofErr w:type="spellStart"/>
-      <w:r>
-        <w:rPr>
-          <w:rFonts w:eastAsia="Times New Roman" w:cs="Times New Roman"/>
-        </w:rPr>
-        <w:t>lozinke</w:t>
-      </w:r>
-      <w:proofErr w:type="spellEnd"/>
-      <w:r>
-        <w:rPr>
-          <w:rFonts w:eastAsia="Times New Roman" w:cs="Times New Roman"/>
-        </w:rPr>
-        <w:t xml:space="preserve"> </w:t>
-      </w:r>
-      <w:r>
-        <w:rPr>
-          <w:rFonts w:eastAsia="Times New Roman" w:cs="Times New Roman"/>
-        </w:rPr>
-        <w:t xml:space="preserve">ne </w:t>
-      </w:r>
-      <w:proofErr w:type="spellStart"/>
-      <w:r>
-        <w:rPr>
-          <w:rFonts w:eastAsia="Times New Roman" w:cs="Times New Roman"/>
-        </w:rPr>
-        <w:t>poklapaju</w:t>
+        <w:t xml:space="preserve">  se</w:t>
+      </w:r>
+      <w:proofErr w:type="gramEnd"/>
+      <w:r>
+        <w:rPr>
+          <w:rFonts w:eastAsia="Times New Roman" w:cs="Times New Roman"/>
+        </w:rPr>
+        <w:t xml:space="preserve"> polje “STARA LOZINKA” ne </w:t>
+      </w:r>
+      <w:proofErr w:type="spellStart"/>
+      <w:r>
+        <w:rPr>
+          <w:rFonts w:eastAsia="Times New Roman" w:cs="Times New Roman"/>
+        </w:rPr>
+        <w:t>poklapa</w:t>
+      </w:r>
+      <w:proofErr w:type="spellEnd"/>
+      <w:r>
+        <w:rPr>
+          <w:rFonts w:eastAsia="Times New Roman" w:cs="Times New Roman"/>
+        </w:rPr>
+        <w:t xml:space="preserve"> </w:t>
+      </w:r>
+      <w:proofErr w:type="spellStart"/>
+      <w:r>
+        <w:rPr>
+          <w:rFonts w:eastAsia="Times New Roman" w:cs="Times New Roman"/>
+        </w:rPr>
+        <w:t>sa</w:t>
+      </w:r>
+      <w:proofErr w:type="spellEnd"/>
+      <w:r>
+        <w:rPr>
+          <w:rFonts w:eastAsia="Times New Roman" w:cs="Times New Roman"/>
+        </w:rPr>
+        <w:t xml:space="preserve"> </w:t>
+      </w:r>
+      <w:proofErr w:type="spellStart"/>
+      <w:r>
+        <w:rPr>
+          <w:rFonts w:eastAsia="Times New Roman" w:cs="Times New Roman"/>
+        </w:rPr>
+        <w:t>stvarnom</w:t>
+      </w:r>
+      <w:proofErr w:type="spellEnd"/>
+      <w:r>
+        <w:rPr>
+          <w:rFonts w:eastAsia="Times New Roman" w:cs="Times New Roman"/>
+        </w:rPr>
+        <w:t xml:space="preserve"> </w:t>
+      </w:r>
+      <w:proofErr w:type="spellStart"/>
+      <w:r>
+        <w:rPr>
+          <w:rFonts w:eastAsia="Times New Roman" w:cs="Times New Roman"/>
+        </w:rPr>
+        <w:t>lozinkom</w:t>
       </w:r>
       <w:proofErr w:type="spellEnd"/>
       <w:r>
@@ -5173,21 +5159,21 @@
         <w:rPr>
           <w:rFonts w:eastAsia="Times New Roman" w:cs="Times New Roman"/>
         </w:rPr>
-        <w:t>korisnik</w:t>
-      </w:r>
-      <w:proofErr w:type="spellEnd"/>
-      <w:r>
-        <w:rPr>
-          <w:rFonts w:eastAsia="Times New Roman" w:cs="Times New Roman"/>
-        </w:rPr>
-        <w:t xml:space="preserve"> </w:t>
-      </w:r>
-      <w:proofErr w:type="spellStart"/>
-      <w:r>
-        <w:rPr>
-          <w:rFonts w:eastAsia="Times New Roman" w:cs="Times New Roman"/>
-        </w:rPr>
-        <w:t>dobija</w:t>
+        <w:t>sistem</w:t>
+      </w:r>
+      <w:proofErr w:type="spellEnd"/>
+      <w:r>
+        <w:rPr>
+          <w:rFonts w:eastAsia="Times New Roman" w:cs="Times New Roman"/>
+        </w:rPr>
+        <w:t xml:space="preserve"> </w:t>
+      </w:r>
+      <w:proofErr w:type="spellStart"/>
+      <w:r>
+        <w:rPr>
+          <w:rFonts w:eastAsia="Times New Roman" w:cs="Times New Roman"/>
+        </w:rPr>
+        <w:t>prikazuje</w:t>
       </w:r>
       <w:proofErr w:type="spellEnd"/>
       <w:r>
@@ -5249,35 +5235,19 @@
         <w:rPr>
           <w:rFonts w:eastAsia="Times New Roman" w:cs="Times New Roman"/>
         </w:rPr>
-        <w:t xml:space="preserve"> je bar </w:t>
-      </w:r>
-      <w:proofErr w:type="spellStart"/>
-      <w:r>
-        <w:rPr>
-          <w:rFonts w:eastAsia="Times New Roman" w:cs="Times New Roman"/>
-        </w:rPr>
-        <w:t>jedno</w:t>
-      </w:r>
-      <w:proofErr w:type="spellEnd"/>
-      <w:r>
-        <w:rPr>
-          <w:rFonts w:eastAsia="Times New Roman" w:cs="Times New Roman"/>
-        </w:rPr>
-        <w:t xml:space="preserve"> od </w:t>
-      </w:r>
-      <w:proofErr w:type="spellStart"/>
-      <w:r>
-        <w:rPr>
-          <w:rFonts w:eastAsia="Times New Roman" w:cs="Times New Roman"/>
-        </w:rPr>
-        <w:t>polja</w:t>
-      </w:r>
-      <w:proofErr w:type="spellEnd"/>
-      <w:r>
-        <w:rPr>
-          <w:rFonts w:eastAsia="Times New Roman" w:cs="Times New Roman"/>
-        </w:rPr>
-        <w:t xml:space="preserve"> </w:t>
+        <w:t xml:space="preserve"> je polje “</w:t>
+      </w:r>
+      <w:r>
+        <w:rPr>
+          <w:rFonts w:eastAsia="Times New Roman" w:cs="Times New Roman"/>
+        </w:rPr>
+        <w:t>NOVA</w:t>
+      </w:r>
+      <w:r>
+        <w:rPr>
+          <w:rFonts w:eastAsia="Times New Roman" w:cs="Times New Roman"/>
+        </w:rPr>
+        <w:t xml:space="preserve"> LOZINKA” </w:t>
       </w:r>
       <w:proofErr w:type="spellStart"/>
       <w:r>
@@ -5298,21 +5268,21 @@
         <w:rPr>
           <w:rFonts w:eastAsia="Times New Roman" w:cs="Times New Roman"/>
         </w:rPr>
-        <w:t>korisnik</w:t>
-      </w:r>
-      <w:proofErr w:type="spellEnd"/>
-      <w:r>
-        <w:rPr>
-          <w:rFonts w:eastAsia="Times New Roman" w:cs="Times New Roman"/>
-        </w:rPr>
-        <w:t xml:space="preserve"> </w:t>
-      </w:r>
-      <w:proofErr w:type="spellStart"/>
-      <w:r>
-        <w:rPr>
-          <w:rFonts w:eastAsia="Times New Roman" w:cs="Times New Roman"/>
-        </w:rPr>
-        <w:t>dobija</w:t>
+        <w:t>sistem</w:t>
+      </w:r>
+      <w:proofErr w:type="spellEnd"/>
+      <w:r>
+        <w:rPr>
+          <w:rFonts w:eastAsia="Times New Roman" w:cs="Times New Roman"/>
+        </w:rPr>
+        <w:t xml:space="preserve"> </w:t>
+      </w:r>
+      <w:proofErr w:type="spellStart"/>
+      <w:r>
+        <w:rPr>
+          <w:rFonts w:eastAsia="Times New Roman" w:cs="Times New Roman"/>
+        </w:rPr>
+        <w:t>prikazuje</w:t>
       </w:r>
       <w:proofErr w:type="spellEnd"/>
       <w:r>
@@ -5349,6 +5319,423 @@
         </w:rPr>
         <w:t>.</w:t>
       </w:r>
+    </w:p>
+    <w:p>
+      <w:pPr>
+        <w:pStyle w:val="ListParagraph"/>
+        <w:numPr>
+          <w:ilvl w:val="0"/>
+          <w:numId w:val="7"/>
+        </w:numPr>
+        <w:spacing w:after="0"/>
+        <w:rPr>
+          <w:rFonts w:eastAsia="Times New Roman" w:cs="Times New Roman"/>
+        </w:rPr>
+      </w:pPr>
+      <w:proofErr w:type="spellStart"/>
+      <w:r>
+        <w:rPr>
+          <w:rFonts w:eastAsia="Times New Roman" w:cs="Times New Roman"/>
+        </w:rPr>
+        <w:t>Ukoliko</w:t>
+      </w:r>
+      <w:proofErr w:type="spellEnd"/>
+      <w:r>
+        <w:rPr>
+          <w:rFonts w:eastAsia="Times New Roman" w:cs="Times New Roman"/>
+        </w:rPr>
+        <w:t xml:space="preserve"> polje “</w:t>
+      </w:r>
+      <w:r>
+        <w:rPr>
+          <w:rFonts w:eastAsia="Times New Roman" w:cs="Times New Roman"/>
+        </w:rPr>
+        <w:t>NOVA</w:t>
+      </w:r>
+      <w:r>
+        <w:rPr>
+          <w:rFonts w:eastAsia="Times New Roman" w:cs="Times New Roman"/>
+        </w:rPr>
+        <w:t xml:space="preserve"> LOZINKA” </w:t>
+      </w:r>
+      <w:proofErr w:type="spellStart"/>
+      <w:r>
+        <w:rPr>
+          <w:rFonts w:eastAsia="Times New Roman" w:cs="Times New Roman"/>
+        </w:rPr>
+        <w:t>sadrži</w:t>
+      </w:r>
+      <w:proofErr w:type="spellEnd"/>
+      <w:r>
+        <w:rPr>
+          <w:rFonts w:eastAsia="Times New Roman" w:cs="Times New Roman"/>
+        </w:rPr>
+        <w:t xml:space="preserve"> </w:t>
+      </w:r>
+      <w:proofErr w:type="spellStart"/>
+      <w:r>
+        <w:rPr>
+          <w:rFonts w:eastAsia="Times New Roman" w:cs="Times New Roman"/>
+        </w:rPr>
+        <w:t>manje</w:t>
+      </w:r>
+      <w:proofErr w:type="spellEnd"/>
+      <w:r>
+        <w:rPr>
+          <w:rFonts w:eastAsia="Times New Roman" w:cs="Times New Roman"/>
+        </w:rPr>
+        <w:t xml:space="preserve"> od 7 </w:t>
+      </w:r>
+      <w:proofErr w:type="spellStart"/>
+      <w:r>
+        <w:rPr>
+          <w:rFonts w:eastAsia="Times New Roman" w:cs="Times New Roman"/>
+        </w:rPr>
+        <w:t>znakova</w:t>
+      </w:r>
+      <w:proofErr w:type="spellEnd"/>
+      <w:r>
+        <w:rPr>
+          <w:rFonts w:eastAsia="Times New Roman" w:cs="Times New Roman"/>
+        </w:rPr>
+        <w:t xml:space="preserve">, </w:t>
+      </w:r>
+      <w:proofErr w:type="spellStart"/>
+      <w:r>
+        <w:rPr>
+          <w:rFonts w:eastAsia="Times New Roman" w:cs="Times New Roman"/>
+        </w:rPr>
+        <w:t>sistem</w:t>
+      </w:r>
+      <w:proofErr w:type="spellEnd"/>
+      <w:r>
+        <w:rPr>
+          <w:rFonts w:eastAsia="Times New Roman" w:cs="Times New Roman"/>
+        </w:rPr>
+        <w:t xml:space="preserve"> </w:t>
+      </w:r>
+      <w:proofErr w:type="spellStart"/>
+      <w:r>
+        <w:rPr>
+          <w:rFonts w:eastAsia="Times New Roman" w:cs="Times New Roman"/>
+        </w:rPr>
+        <w:t>prikazuje</w:t>
+      </w:r>
+      <w:proofErr w:type="spellEnd"/>
+      <w:r>
+        <w:rPr>
+          <w:rFonts w:eastAsia="Times New Roman" w:cs="Times New Roman"/>
+        </w:rPr>
+        <w:t xml:space="preserve"> </w:t>
+      </w:r>
+      <w:proofErr w:type="spellStart"/>
+      <w:r>
+        <w:rPr>
+          <w:rFonts w:eastAsia="Times New Roman" w:cs="Times New Roman"/>
+        </w:rPr>
+        <w:t>odgovarajuću</w:t>
+      </w:r>
+      <w:proofErr w:type="spellEnd"/>
+      <w:r>
+        <w:rPr>
+          <w:rFonts w:eastAsia="Times New Roman" w:cs="Times New Roman"/>
+        </w:rPr>
+        <w:t xml:space="preserve"> </w:t>
+      </w:r>
+      <w:proofErr w:type="spellStart"/>
+      <w:r>
+        <w:rPr>
+          <w:rFonts w:eastAsia="Times New Roman" w:cs="Times New Roman"/>
+        </w:rPr>
+        <w:t>poruku</w:t>
+      </w:r>
+      <w:proofErr w:type="spellEnd"/>
+      <w:r>
+        <w:rPr>
+          <w:rFonts w:eastAsia="Times New Roman" w:cs="Times New Roman"/>
+        </w:rPr>
+        <w:t>.</w:t>
+      </w:r>
+    </w:p>
+    <w:p>
+      <w:pPr>
+        <w:pStyle w:val="ListParagraph"/>
+        <w:numPr>
+          <w:ilvl w:val="0"/>
+          <w:numId w:val="7"/>
+        </w:numPr>
+        <w:spacing w:after="0"/>
+        <w:rPr>
+          <w:rFonts w:eastAsia="Times New Roman" w:cs="Times New Roman"/>
+        </w:rPr>
+      </w:pPr>
+      <w:proofErr w:type="spellStart"/>
+      <w:r>
+        <w:rPr>
+          <w:rFonts w:eastAsia="Times New Roman" w:cs="Times New Roman"/>
+        </w:rPr>
+        <w:t>Ukoliko</w:t>
+      </w:r>
+      <w:proofErr w:type="spellEnd"/>
+      <w:r>
+        <w:rPr>
+          <w:rFonts w:eastAsia="Times New Roman" w:cs="Times New Roman"/>
+        </w:rPr>
+        <w:t xml:space="preserve"> </w:t>
+      </w:r>
+      <w:r>
+        <w:rPr>
+          <w:rFonts w:eastAsia="Times New Roman" w:cs="Times New Roman"/>
+        </w:rPr>
+        <w:t>se</w:t>
+      </w:r>
+      <w:r>
+        <w:rPr>
+          <w:rFonts w:eastAsia="Times New Roman" w:cs="Times New Roman"/>
+        </w:rPr>
+        <w:t xml:space="preserve"> </w:t>
+      </w:r>
+      <w:proofErr w:type="spellStart"/>
+      <w:r>
+        <w:rPr>
+          <w:rFonts w:eastAsia="Times New Roman" w:cs="Times New Roman"/>
+        </w:rPr>
+        <w:t>polj</w:t>
+      </w:r>
+      <w:r>
+        <w:rPr>
+          <w:rFonts w:eastAsia="Times New Roman" w:cs="Times New Roman"/>
+        </w:rPr>
+        <w:t>a</w:t>
+      </w:r>
+      <w:proofErr w:type="spellEnd"/>
+      <w:r>
+        <w:rPr>
+          <w:rFonts w:eastAsia="Times New Roman" w:cs="Times New Roman"/>
+        </w:rPr>
+        <w:t xml:space="preserve"> “</w:t>
+      </w:r>
+      <w:r>
+        <w:rPr>
+          <w:rFonts w:eastAsia="Times New Roman" w:cs="Times New Roman"/>
+        </w:rPr>
+        <w:t>NOVA</w:t>
+      </w:r>
+      <w:r>
+        <w:rPr>
+          <w:rFonts w:eastAsia="Times New Roman" w:cs="Times New Roman"/>
+        </w:rPr>
+        <w:t xml:space="preserve"> </w:t>
+      </w:r>
+      <w:proofErr w:type="gramStart"/>
+      <w:r>
+        <w:rPr>
+          <w:rFonts w:eastAsia="Times New Roman" w:cs="Times New Roman"/>
+        </w:rPr>
+        <w:t xml:space="preserve">LOZINKA” </w:t>
+      </w:r>
+      <w:r>
+        <w:rPr>
+          <w:rFonts w:eastAsia="Times New Roman" w:cs="Times New Roman"/>
+        </w:rPr>
+        <w:t xml:space="preserve"> </w:t>
+      </w:r>
+      <w:proofErr w:type="spellStart"/>
+      <w:r>
+        <w:rPr>
+          <w:rFonts w:eastAsia="Times New Roman" w:cs="Times New Roman"/>
+        </w:rPr>
+        <w:t>i</w:t>
+      </w:r>
+      <w:proofErr w:type="spellEnd"/>
+      <w:proofErr w:type="gramEnd"/>
+      <w:r>
+        <w:rPr>
+          <w:rFonts w:eastAsia="Times New Roman" w:cs="Times New Roman"/>
+        </w:rPr>
+        <w:t xml:space="preserve"> “PONOVITE NOVU LOZINKU” ne </w:t>
+      </w:r>
+      <w:proofErr w:type="spellStart"/>
+      <w:r>
+        <w:rPr>
+          <w:rFonts w:eastAsia="Times New Roman" w:cs="Times New Roman"/>
+        </w:rPr>
+        <w:t>poklapaju</w:t>
+      </w:r>
+      <w:proofErr w:type="spellEnd"/>
+      <w:r>
+        <w:rPr>
+          <w:rFonts w:eastAsia="Times New Roman" w:cs="Times New Roman"/>
+        </w:rPr>
+        <w:t xml:space="preserve">, </w:t>
+      </w:r>
+      <w:proofErr w:type="spellStart"/>
+      <w:r>
+        <w:rPr>
+          <w:rFonts w:eastAsia="Times New Roman" w:cs="Times New Roman"/>
+        </w:rPr>
+        <w:t>odnosno</w:t>
+      </w:r>
+      <w:proofErr w:type="spellEnd"/>
+      <w:r>
+        <w:rPr>
+          <w:rFonts w:eastAsia="Times New Roman" w:cs="Times New Roman"/>
+        </w:rPr>
+        <w:t xml:space="preserve"> </w:t>
+      </w:r>
+      <w:proofErr w:type="spellStart"/>
+      <w:r>
+        <w:rPr>
+          <w:rFonts w:eastAsia="Times New Roman" w:cs="Times New Roman"/>
+        </w:rPr>
+        <w:t>ukoliko</w:t>
+      </w:r>
+      <w:proofErr w:type="spellEnd"/>
+      <w:r>
+        <w:rPr>
+          <w:rFonts w:eastAsia="Times New Roman" w:cs="Times New Roman"/>
+        </w:rPr>
+        <w:t xml:space="preserve"> </w:t>
+      </w:r>
+      <w:proofErr w:type="spellStart"/>
+      <w:r>
+        <w:rPr>
+          <w:rFonts w:eastAsia="Times New Roman" w:cs="Times New Roman"/>
+        </w:rPr>
+        <w:t>potvrda</w:t>
+      </w:r>
+      <w:proofErr w:type="spellEnd"/>
+      <w:r>
+        <w:rPr>
+          <w:rFonts w:eastAsia="Times New Roman" w:cs="Times New Roman"/>
+        </w:rPr>
+        <w:t xml:space="preserve"> </w:t>
+      </w:r>
+      <w:proofErr w:type="spellStart"/>
+      <w:r>
+        <w:rPr>
+          <w:rFonts w:eastAsia="Times New Roman" w:cs="Times New Roman"/>
+        </w:rPr>
+        <w:t>nove</w:t>
+      </w:r>
+      <w:proofErr w:type="spellEnd"/>
+      <w:r>
+        <w:rPr>
+          <w:rFonts w:eastAsia="Times New Roman" w:cs="Times New Roman"/>
+        </w:rPr>
+        <w:t xml:space="preserve"> </w:t>
+      </w:r>
+      <w:proofErr w:type="spellStart"/>
+      <w:r>
+        <w:rPr>
+          <w:rFonts w:eastAsia="Times New Roman" w:cs="Times New Roman"/>
+        </w:rPr>
+        <w:t>lozinke</w:t>
+      </w:r>
+      <w:proofErr w:type="spellEnd"/>
+      <w:r>
+        <w:rPr>
+          <w:rFonts w:eastAsia="Times New Roman" w:cs="Times New Roman"/>
+        </w:rPr>
+        <w:t xml:space="preserve"> </w:t>
+      </w:r>
+      <w:proofErr w:type="spellStart"/>
+      <w:r>
+        <w:rPr>
+          <w:rFonts w:eastAsia="Times New Roman" w:cs="Times New Roman"/>
+        </w:rPr>
+        <w:t>nije</w:t>
+      </w:r>
+      <w:proofErr w:type="spellEnd"/>
+      <w:r>
+        <w:rPr>
+          <w:rFonts w:eastAsia="Times New Roman" w:cs="Times New Roman"/>
+        </w:rPr>
+        <w:t xml:space="preserve"> </w:t>
+      </w:r>
+      <w:proofErr w:type="spellStart"/>
+      <w:r>
+        <w:rPr>
+          <w:rFonts w:eastAsia="Times New Roman" w:cs="Times New Roman"/>
+        </w:rPr>
+        <w:t>uspela</w:t>
+      </w:r>
+      <w:proofErr w:type="spellEnd"/>
+      <w:r>
+        <w:rPr>
+          <w:rFonts w:eastAsia="Times New Roman" w:cs="Times New Roman"/>
+        </w:rPr>
+        <w:t xml:space="preserve">, </w:t>
+      </w:r>
+      <w:proofErr w:type="spellStart"/>
+      <w:r>
+        <w:rPr>
+          <w:rFonts w:eastAsia="Times New Roman" w:cs="Times New Roman"/>
+        </w:rPr>
+        <w:t>sistem</w:t>
+      </w:r>
+      <w:proofErr w:type="spellEnd"/>
+      <w:r>
+        <w:rPr>
+          <w:rFonts w:eastAsia="Times New Roman" w:cs="Times New Roman"/>
+        </w:rPr>
+        <w:t xml:space="preserve"> </w:t>
+      </w:r>
+      <w:proofErr w:type="spellStart"/>
+      <w:r>
+        <w:rPr>
+          <w:rFonts w:eastAsia="Times New Roman" w:cs="Times New Roman"/>
+        </w:rPr>
+        <w:t>prikazuje</w:t>
+      </w:r>
+      <w:proofErr w:type="spellEnd"/>
+      <w:r>
+        <w:rPr>
+          <w:rFonts w:eastAsia="Times New Roman" w:cs="Times New Roman"/>
+        </w:rPr>
+        <w:t xml:space="preserve"> </w:t>
+      </w:r>
+      <w:proofErr w:type="spellStart"/>
+      <w:r>
+        <w:rPr>
+          <w:rFonts w:eastAsia="Times New Roman" w:cs="Times New Roman"/>
+        </w:rPr>
+        <w:t>odgovarajuću</w:t>
+      </w:r>
+      <w:proofErr w:type="spellEnd"/>
+      <w:r>
+        <w:rPr>
+          <w:rFonts w:eastAsia="Times New Roman" w:cs="Times New Roman"/>
+        </w:rPr>
+        <w:t xml:space="preserve"> </w:t>
+      </w:r>
+      <w:proofErr w:type="spellStart"/>
+      <w:r>
+        <w:rPr>
+          <w:rFonts w:eastAsia="Times New Roman" w:cs="Times New Roman"/>
+        </w:rPr>
+        <w:t>poruku</w:t>
+      </w:r>
+      <w:proofErr w:type="spellEnd"/>
+      <w:r>
+        <w:rPr>
+          <w:rFonts w:eastAsia="Times New Roman" w:cs="Times New Roman"/>
+        </w:rPr>
+        <w:t>.</w:t>
+      </w:r>
+    </w:p>
+    <w:p>
+      <w:pPr>
+        <w:pStyle w:val="ListParagraph"/>
+        <w:numPr>
+          <w:ilvl w:val="0"/>
+          <w:numId w:val="7"/>
+        </w:numPr>
+        <w:spacing w:after="0"/>
+        <w:rPr>
+          <w:rFonts w:eastAsia="Times New Roman" w:cs="Times New Roman"/>
+        </w:rPr>
+      </w:pPr>
     </w:p>
     <w:p>
       <w:pPr>
@@ -5361,7 +5748,7 @@
         <w:spacing w:after="220" w:line="480" w:lineRule="auto"/>
         <w:ind w:left="705" w:hanging="720"/>
       </w:pPr>
-      <w:bookmarkStart w:id="14" w:name="_Toc36453887"/>
+      <w:bookmarkStart w:id="14" w:name="_Toc40559182"/>
       <w:proofErr w:type="spellStart"/>
       <w:r>
         <w:t>Posebni</w:t>
@@ -5410,7 +5797,7 @@
         <w:spacing w:after="195" w:line="480" w:lineRule="auto"/>
         <w:ind w:left="705" w:hanging="720"/>
       </w:pPr>
-      <w:bookmarkStart w:id="15" w:name="_Toc36453888"/>
+      <w:bookmarkStart w:id="15" w:name="_Toc40559183"/>
       <w:proofErr w:type="spellStart"/>
       <w:r>
         <w:t>Preduslovi</w:t>
@@ -5472,7 +5859,7 @@
           <w:color w:val="auto"/>
           <w:szCs w:val="20"/>
         </w:rPr>
-        <w:t>ulogovan</w:t>
+        <w:t>prijvaljen</w:t>
       </w:r>
       <w:proofErr w:type="spellEnd"/>
       <w:r>
@@ -5490,7 +5877,7 @@
         <w:spacing w:after="90" w:line="480" w:lineRule="auto"/>
         <w:ind w:left="705" w:hanging="720"/>
       </w:pPr>
-      <w:bookmarkStart w:id="16" w:name="_Toc36453889"/>
+      <w:bookmarkStart w:id="16" w:name="_Toc40559184"/>
       <w:proofErr w:type="spellStart"/>
       <w:r>
         <w:t>Posledice</w:t>
@@ -8363,7 +8750,7 @@
 </file>
 
 <file path=customXml/itemProps1.xml><?xml version="1.0" encoding="utf-8"?>
-<ds:datastoreItem xmlns:ds="http://schemas.openxmlformats.org/officeDocument/2006/customXml" ds:itemID="{7A9DAE72-26A2-4E66-85E2-4CA6F800F90C}">
+<ds:datastoreItem xmlns:ds="http://schemas.openxmlformats.org/officeDocument/2006/customXml" ds:itemID="{89C0B174-2627-45EE-A550-8C4BE94C4048}">
   <ds:schemaRefs>
     <ds:schemaRef ds:uri="http://schemas.openxmlformats.org/officeDocument/2006/bibliography"/>
   </ds:schemaRefs>

--- a/dokumentacija/faza2/ssu/promenaLozinke.docx
+++ b/dokumentacija/faza2/ssu/promenaLozinke.docx
@@ -8,8 +8,6 @@
         <w:ind w:left="426" w:hanging="10"/>
         <w:jc w:val="center"/>
       </w:pPr>
-      <w:bookmarkStart w:id="0" w:name="_GoBack"/>
-      <w:bookmarkEnd w:id="0"/>
       <w:proofErr w:type="spellStart"/>
       <w:r>
         <w:rPr>
@@ -1415,7 +1413,7 @@
           <w:r>
             <w:fldChar w:fldCharType="separate"/>
           </w:r>
-          <w:hyperlink w:anchor="_Toc40559170" w:history="1">
+          <w:hyperlink w:anchor="_Toc41681741" w:history="1">
             <w:r>
               <w:rPr>
                 <w:rStyle w:val="Hyperlink"/>
@@ -1461,7 +1459,7 @@
                 <w:noProof/>
                 <w:webHidden/>
               </w:rPr>
-              <w:instrText xml:space="preserve"> PAGEREF _Toc40559170 \h </w:instrText>
+              <w:instrText xml:space="preserve"> PAGEREF _Toc41681741 \h </w:instrText>
             </w:r>
             <w:r>
               <w:rPr>
@@ -1506,7 +1504,7 @@
               <w:sz w:val="22"/>
             </w:rPr>
           </w:pPr>
-          <w:hyperlink w:anchor="_Toc40559171" w:history="1">
+          <w:hyperlink w:anchor="_Toc41681742" w:history="1">
             <w:r>
               <w:rPr>
                 <w:rStyle w:val="Hyperlink"/>
@@ -1552,7 +1550,7 @@
                 <w:noProof/>
                 <w:webHidden/>
               </w:rPr>
-              <w:instrText xml:space="preserve"> PAGEREF _Toc40559171 \h </w:instrText>
+              <w:instrText xml:space="preserve"> PAGEREF _Toc41681742 \h </w:instrText>
             </w:r>
             <w:r>
               <w:rPr>
@@ -1597,7 +1595,7 @@
               <w:sz w:val="22"/>
             </w:rPr>
           </w:pPr>
-          <w:hyperlink w:anchor="_Toc40559172" w:history="1">
+          <w:hyperlink w:anchor="_Toc41681743" w:history="1">
             <w:r>
               <w:rPr>
                 <w:rStyle w:val="Hyperlink"/>
@@ -1643,7 +1641,7 @@
                 <w:noProof/>
                 <w:webHidden/>
               </w:rPr>
-              <w:instrText xml:space="preserve"> PAGEREF _Toc40559172 \h </w:instrText>
+              <w:instrText xml:space="preserve"> PAGEREF _Toc41681743 \h </w:instrText>
             </w:r>
             <w:r>
               <w:rPr>
@@ -1688,7 +1686,7 @@
               <w:sz w:val="22"/>
             </w:rPr>
           </w:pPr>
-          <w:hyperlink w:anchor="_Toc40559173" w:history="1">
+          <w:hyperlink w:anchor="_Toc41681744" w:history="1">
             <w:r>
               <w:rPr>
                 <w:rStyle w:val="Hyperlink"/>
@@ -1734,7 +1732,7 @@
                 <w:noProof/>
                 <w:webHidden/>
               </w:rPr>
-              <w:instrText xml:space="preserve"> PAGEREF _Toc40559173 \h </w:instrText>
+              <w:instrText xml:space="preserve"> PAGEREF _Toc41681744 \h </w:instrText>
             </w:r>
             <w:r>
               <w:rPr>
@@ -1779,7 +1777,7 @@
               <w:sz w:val="22"/>
             </w:rPr>
           </w:pPr>
-          <w:hyperlink w:anchor="_Toc40559174" w:history="1">
+          <w:hyperlink w:anchor="_Toc41681745" w:history="1">
             <w:r>
               <w:rPr>
                 <w:rStyle w:val="Hyperlink"/>
@@ -1825,7 +1823,7 @@
                 <w:noProof/>
                 <w:webHidden/>
               </w:rPr>
-              <w:instrText xml:space="preserve"> PAGEREF _Toc40559174 \h </w:instrText>
+              <w:instrText xml:space="preserve"> PAGEREF _Toc41681745 \h </w:instrText>
             </w:r>
             <w:r>
               <w:rPr>
@@ -1870,7 +1868,7 @@
               <w:sz w:val="22"/>
             </w:rPr>
           </w:pPr>
-          <w:hyperlink w:anchor="_Toc40559175" w:history="1">
+          <w:hyperlink w:anchor="_Toc41681746" w:history="1">
             <w:r>
               <w:rPr>
                 <w:rStyle w:val="Hyperlink"/>
@@ -1916,7 +1914,7 @@
                 <w:noProof/>
                 <w:webHidden/>
               </w:rPr>
-              <w:instrText xml:space="preserve"> PAGEREF _Toc40559175 \h </w:instrText>
+              <w:instrText xml:space="preserve"> PAGEREF _Toc41681746 \h </w:instrText>
             </w:r>
             <w:r>
               <w:rPr>
@@ -1961,7 +1959,7 @@
               <w:sz w:val="22"/>
             </w:rPr>
           </w:pPr>
-          <w:hyperlink w:anchor="_Toc40559176" w:history="1">
+          <w:hyperlink w:anchor="_Toc41681747" w:history="1">
             <w:r>
               <w:rPr>
                 <w:rStyle w:val="Hyperlink"/>
@@ -2007,7 +2005,7 @@
                 <w:noProof/>
                 <w:webHidden/>
               </w:rPr>
-              <w:instrText xml:space="preserve"> PAGEREF _Toc40559176 \h </w:instrText>
+              <w:instrText xml:space="preserve"> PAGEREF _Toc41681747 \h </w:instrText>
             </w:r>
             <w:r>
               <w:rPr>
@@ -2052,7 +2050,7 @@
               <w:sz w:val="22"/>
             </w:rPr>
           </w:pPr>
-          <w:hyperlink w:anchor="_Toc40559177" w:history="1">
+          <w:hyperlink w:anchor="_Toc41681748" w:history="1">
             <w:r>
               <w:rPr>
                 <w:rStyle w:val="Hyperlink"/>
@@ -2100,7 +2098,7 @@
                 <w:noProof/>
                 <w:webHidden/>
               </w:rPr>
-              <w:instrText xml:space="preserve"> PAGEREF _Toc40559177 \h </w:instrText>
+              <w:instrText xml:space="preserve"> PAGEREF _Toc41681748 \h </w:instrText>
             </w:r>
             <w:r>
               <w:rPr>
@@ -2145,7 +2143,7 @@
               <w:sz w:val="22"/>
             </w:rPr>
           </w:pPr>
-          <w:hyperlink w:anchor="_Toc40559178" w:history="1">
+          <w:hyperlink w:anchor="_Toc41681749" w:history="1">
             <w:r>
               <w:rPr>
                 <w:rStyle w:val="Hyperlink"/>
@@ -2194,7 +2192,7 @@
                 <w:noProof/>
                 <w:webHidden/>
               </w:rPr>
-              <w:instrText xml:space="preserve"> PAGEREF _Toc40559178 \h </w:instrText>
+              <w:instrText xml:space="preserve"> PAGEREF _Toc41681749 \h </w:instrText>
             </w:r>
             <w:r>
               <w:rPr>
@@ -2239,7 +2237,7 @@
               <w:sz w:val="22"/>
             </w:rPr>
           </w:pPr>
-          <w:hyperlink w:anchor="_Toc40559179" w:history="1">
+          <w:hyperlink w:anchor="_Toc41681750" w:history="1">
             <w:r>
               <w:rPr>
                 <w:rStyle w:val="Hyperlink"/>
@@ -2288,7 +2286,7 @@
                 <w:noProof/>
                 <w:webHidden/>
               </w:rPr>
-              <w:instrText xml:space="preserve"> PAGEREF _Toc40559179 \h </w:instrText>
+              <w:instrText xml:space="preserve"> PAGEREF _Toc41681750 \h </w:instrText>
             </w:r>
             <w:r>
               <w:rPr>
@@ -2333,7 +2331,7 @@
               <w:sz w:val="22"/>
             </w:rPr>
           </w:pPr>
-          <w:hyperlink w:anchor="_Toc40559180" w:history="1">
+          <w:hyperlink w:anchor="_Toc41681751" w:history="1">
             <w:r>
               <w:rPr>
                 <w:rStyle w:val="Hyperlink"/>
@@ -2382,7 +2380,7 @@
                 <w:noProof/>
                 <w:webHidden/>
               </w:rPr>
-              <w:instrText xml:space="preserve"> PAGEREF _Toc40559180 \h </w:instrText>
+              <w:instrText xml:space="preserve"> PAGEREF _Toc41681751 \h </w:instrText>
             </w:r>
             <w:r>
               <w:rPr>
@@ -2427,7 +2425,7 @@
               <w:sz w:val="22"/>
             </w:rPr>
           </w:pPr>
-          <w:hyperlink w:anchor="_Toc40559181" w:history="1">
+          <w:hyperlink w:anchor="_Toc41681752" w:history="1">
             <w:r>
               <w:rPr>
                 <w:rStyle w:val="Hyperlink"/>
@@ -2475,7 +2473,7 @@
                 <w:noProof/>
                 <w:webHidden/>
               </w:rPr>
-              <w:instrText xml:space="preserve"> PAGEREF _Toc40559181 \h </w:instrText>
+              <w:instrText xml:space="preserve"> PAGEREF _Toc41681752 \h </w:instrText>
             </w:r>
             <w:r>
               <w:rPr>
@@ -2520,7 +2518,7 @@
               <w:sz w:val="22"/>
             </w:rPr>
           </w:pPr>
-          <w:hyperlink w:anchor="_Toc40559182" w:history="1">
+          <w:hyperlink w:anchor="_Toc41681753" w:history="1">
             <w:r>
               <w:rPr>
                 <w:rStyle w:val="Hyperlink"/>
@@ -2566,7 +2564,7 @@
                 <w:noProof/>
                 <w:webHidden/>
               </w:rPr>
-              <w:instrText xml:space="preserve"> PAGEREF _Toc40559182 \h </w:instrText>
+              <w:instrText xml:space="preserve"> PAGEREF _Toc41681753 \h </w:instrText>
             </w:r>
             <w:r>
               <w:rPr>
@@ -2611,7 +2609,7 @@
               <w:sz w:val="22"/>
             </w:rPr>
           </w:pPr>
-          <w:hyperlink w:anchor="_Toc40559183" w:history="1">
+          <w:hyperlink w:anchor="_Toc41681754" w:history="1">
             <w:r>
               <w:rPr>
                 <w:rStyle w:val="Hyperlink"/>
@@ -2657,7 +2655,7 @@
                 <w:noProof/>
                 <w:webHidden/>
               </w:rPr>
-              <w:instrText xml:space="preserve"> PAGEREF _Toc40559183 \h </w:instrText>
+              <w:instrText xml:space="preserve"> PAGEREF _Toc41681754 \h </w:instrText>
             </w:r>
             <w:r>
               <w:rPr>
@@ -2702,7 +2700,7 @@
               <w:sz w:val="22"/>
             </w:rPr>
           </w:pPr>
-          <w:hyperlink w:anchor="_Toc40559184" w:history="1">
+          <w:hyperlink w:anchor="_Toc41681755" w:history="1">
             <w:r>
               <w:rPr>
                 <w:rStyle w:val="Hyperlink"/>
@@ -2748,7 +2746,7 @@
                 <w:noProof/>
                 <w:webHidden/>
               </w:rPr>
-              <w:instrText xml:space="preserve"> PAGEREF _Toc40559184 \h </w:instrText>
+              <w:instrText xml:space="preserve"> PAGEREF _Toc41681755 \h </w:instrText>
             </w:r>
             <w:r>
               <w:rPr>
@@ -2794,6 +2792,8 @@
       <w:r>
         <w:br w:type="page"/>
       </w:r>
+      <w:bookmarkStart w:id="0" w:name="_GoBack"/>
+      <w:bookmarkEnd w:id="0"/>
     </w:p>
     <w:p>
       <w:pPr>
@@ -2806,7 +2806,7 @@
         <w:spacing w:after="63"/>
         <w:ind w:left="705" w:hanging="720"/>
       </w:pPr>
-      <w:bookmarkStart w:id="1" w:name="_Toc40559170"/>
+      <w:bookmarkStart w:id="1" w:name="_Toc41681741"/>
       <w:proofErr w:type="spellStart"/>
       <w:r>
         <w:t>Uvod</w:t>
@@ -2824,7 +2824,7 @@
         <w:spacing w:line="480" w:lineRule="auto"/>
         <w:ind w:left="705" w:hanging="720"/>
       </w:pPr>
-      <w:bookmarkStart w:id="2" w:name="_Toc40559171"/>
+      <w:bookmarkStart w:id="2" w:name="_Toc41681742"/>
       <w:proofErr w:type="spellStart"/>
       <w:r>
         <w:t>Rezime</w:t>
@@ -2943,7 +2943,7 @@
         <w:spacing w:after="83" w:line="480" w:lineRule="auto"/>
         <w:ind w:left="705" w:hanging="720"/>
       </w:pPr>
-      <w:bookmarkStart w:id="3" w:name="_Toc40559172"/>
+      <w:bookmarkStart w:id="3" w:name="_Toc41681743"/>
       <w:proofErr w:type="spellStart"/>
       <w:r>
         <w:t>Namena</w:t>
@@ -3250,7 +3250,7 @@
         <w:spacing w:line="480" w:lineRule="auto"/>
         <w:ind w:left="705" w:hanging="720"/>
       </w:pPr>
-      <w:bookmarkStart w:id="4" w:name="_Toc40559173"/>
+      <w:bookmarkStart w:id="4" w:name="_Toc41681744"/>
       <w:r>
         <w:t>Reference</w:t>
       </w:r>
@@ -3433,7 +3433,7 @@
         <w:pStyle w:val="Heading1"/>
         <w:ind w:left="705" w:hanging="720"/>
       </w:pPr>
-      <w:bookmarkStart w:id="5" w:name="_Toc40559174"/>
+      <w:bookmarkStart w:id="5" w:name="_Toc41681745"/>
       <w:r>
         <w:t xml:space="preserve">Scenario </w:t>
       </w:r>
@@ -3458,7 +3458,7 @@
         <w:spacing w:after="57" w:line="480" w:lineRule="auto"/>
         <w:ind w:left="705" w:hanging="720"/>
       </w:pPr>
-      <w:bookmarkStart w:id="6" w:name="_Toc40559175"/>
+      <w:bookmarkStart w:id="6" w:name="_Toc41681746"/>
       <w:proofErr w:type="spellStart"/>
       <w:r>
         <w:rPr>
@@ -3775,7 +3775,7 @@
           <w:u w:val="single" w:color="000000"/>
         </w:rPr>
       </w:pPr>
-      <w:bookmarkStart w:id="7" w:name="_Toc40559176"/>
+      <w:bookmarkStart w:id="7" w:name="_Toc41681747"/>
       <w:r>
         <w:rPr>
           <w:u w:val="single" w:color="000000"/>
@@ -3812,7 +3812,7 @@
           <w:i/>
         </w:rPr>
       </w:pPr>
-      <w:bookmarkStart w:id="8" w:name="_Toc40559177"/>
+      <w:bookmarkStart w:id="8" w:name="_Toc41681748"/>
       <w:proofErr w:type="spellStart"/>
       <w:r>
         <w:rPr>
@@ -3992,7 +3992,7 @@
           <w:iCs/>
         </w:rPr>
       </w:pPr>
-      <w:bookmarkStart w:id="10" w:name="_Toc40559178"/>
+      <w:bookmarkStart w:id="10" w:name="_Toc41681749"/>
       <w:proofErr w:type="spellStart"/>
       <w:r>
         <w:rPr>
@@ -4161,7 +4161,7 @@
           <w:iCs/>
         </w:rPr>
       </w:pPr>
-      <w:bookmarkStart w:id="11" w:name="_Toc40559179"/>
+      <w:bookmarkStart w:id="11" w:name="_Toc41681750"/>
       <w:proofErr w:type="spellStart"/>
       <w:r>
         <w:rPr>
@@ -4387,7 +4387,7 @@
           <w:iCs/>
         </w:rPr>
       </w:pPr>
-      <w:bookmarkStart w:id="12" w:name="_Toc40559180"/>
+      <w:bookmarkStart w:id="12" w:name="_Toc41681751"/>
       <w:proofErr w:type="spellStart"/>
       <w:r>
         <w:rPr>
@@ -4746,7 +4746,7 @@
           <w:i/>
         </w:rPr>
       </w:pPr>
-      <w:bookmarkStart w:id="13" w:name="_Toc40559181"/>
+      <w:bookmarkStart w:id="13" w:name="_Toc41681752"/>
       <w:proofErr w:type="spellStart"/>
       <w:r>
         <w:rPr>
@@ -5726,19 +5726,6 @@
     </w:p>
     <w:p>
       <w:pPr>
-        <w:pStyle w:val="ListParagraph"/>
-        <w:numPr>
-          <w:ilvl w:val="0"/>
-          <w:numId w:val="7"/>
-        </w:numPr>
-        <w:spacing w:after="0"/>
-        <w:rPr>
-          <w:rFonts w:eastAsia="Times New Roman" w:cs="Times New Roman"/>
-        </w:rPr>
-      </w:pPr>
-    </w:p>
-    <w:p>
-      <w:pPr>
         <w:spacing w:after="113"/>
       </w:pPr>
     </w:p>
@@ -5748,7 +5735,7 @@
         <w:spacing w:after="220" w:line="480" w:lineRule="auto"/>
         <w:ind w:left="705" w:hanging="720"/>
       </w:pPr>
-      <w:bookmarkStart w:id="14" w:name="_Toc40559182"/>
+      <w:bookmarkStart w:id="14" w:name="_Toc41681753"/>
       <w:proofErr w:type="spellStart"/>
       <w:r>
         <w:t>Posebni</w:t>
@@ -5797,7 +5784,7 @@
         <w:spacing w:after="195" w:line="480" w:lineRule="auto"/>
         <w:ind w:left="705" w:hanging="720"/>
       </w:pPr>
-      <w:bookmarkStart w:id="15" w:name="_Toc40559183"/>
+      <w:bookmarkStart w:id="15" w:name="_Toc41681754"/>
       <w:proofErr w:type="spellStart"/>
       <w:r>
         <w:t>Preduslovi</w:t>
@@ -5877,7 +5864,7 @@
         <w:spacing w:after="90" w:line="480" w:lineRule="auto"/>
         <w:ind w:left="705" w:hanging="720"/>
       </w:pPr>
-      <w:bookmarkStart w:id="16" w:name="_Toc40559184"/>
+      <w:bookmarkStart w:id="16" w:name="_Toc41681755"/>
       <w:proofErr w:type="spellStart"/>
       <w:r>
         <w:t>Posledice</w:t>
@@ -8750,7 +8737,7 @@
 </file>
 
 <file path=customXml/itemProps1.xml><?xml version="1.0" encoding="utf-8"?>
-<ds:datastoreItem xmlns:ds="http://schemas.openxmlformats.org/officeDocument/2006/customXml" ds:itemID="{89C0B174-2627-45EE-A550-8C4BE94C4048}">
+<ds:datastoreItem xmlns:ds="http://schemas.openxmlformats.org/officeDocument/2006/customXml" ds:itemID="{31D87A94-B283-4DA1-BBA2-990A62569323}">
   <ds:schemaRefs>
     <ds:schemaRef ds:uri="http://schemas.openxmlformats.org/officeDocument/2006/bibliography"/>
   </ds:schemaRefs>

--- a/dokumentacija/faza2/ssu/promenaLozinke.docx
+++ b/dokumentacija/faza2/ssu/promenaLozinke.docx
@@ -2792,8 +2792,6 @@
       <w:r>
         <w:br w:type="page"/>
       </w:r>
-      <w:bookmarkStart w:id="0" w:name="_GoBack"/>
-      <w:bookmarkEnd w:id="0"/>
     </w:p>
     <w:p>
       <w:pPr>
@@ -2806,12 +2804,12 @@
         <w:spacing w:after="63"/>
         <w:ind w:left="705" w:hanging="720"/>
       </w:pPr>
-      <w:bookmarkStart w:id="1" w:name="_Toc41681741"/>
+      <w:bookmarkStart w:id="0" w:name="_Toc41681741"/>
       <w:proofErr w:type="spellStart"/>
       <w:r>
         <w:t>Uvod</w:t>
       </w:r>
-      <w:bookmarkEnd w:id="1"/>
+      <w:bookmarkEnd w:id="0"/>
       <w:proofErr w:type="spellEnd"/>
       <w:r>
         <w:t xml:space="preserve"> </w:t>
@@ -2824,12 +2822,12 @@
         <w:spacing w:line="480" w:lineRule="auto"/>
         <w:ind w:left="705" w:hanging="720"/>
       </w:pPr>
-      <w:bookmarkStart w:id="2" w:name="_Toc41681742"/>
+      <w:bookmarkStart w:id="1" w:name="_Toc41681742"/>
       <w:proofErr w:type="spellStart"/>
       <w:r>
         <w:t>Rezime</w:t>
       </w:r>
-      <w:bookmarkEnd w:id="2"/>
+      <w:bookmarkEnd w:id="1"/>
       <w:proofErr w:type="spellEnd"/>
       <w:r>
         <w:t xml:space="preserve"> </w:t>
@@ -2943,7 +2941,7 @@
         <w:spacing w:after="83" w:line="480" w:lineRule="auto"/>
         <w:ind w:left="705" w:hanging="720"/>
       </w:pPr>
-      <w:bookmarkStart w:id="3" w:name="_Toc41681743"/>
+      <w:bookmarkStart w:id="2" w:name="_Toc41681743"/>
       <w:proofErr w:type="spellStart"/>
       <w:r>
         <w:t>Namena</w:t>
@@ -2980,7 +2978,7 @@
       <w:r>
         <w:t>grupe</w:t>
       </w:r>
-      <w:bookmarkEnd w:id="3"/>
+      <w:bookmarkEnd w:id="2"/>
       <w:proofErr w:type="spellEnd"/>
       <w:r>
         <w:t xml:space="preserve"> </w:t>
@@ -3250,11 +3248,11 @@
         <w:spacing w:line="480" w:lineRule="auto"/>
         <w:ind w:left="705" w:hanging="720"/>
       </w:pPr>
-      <w:bookmarkStart w:id="4" w:name="_Toc41681744"/>
+      <w:bookmarkStart w:id="3" w:name="_Toc41681744"/>
       <w:r>
         <w:t>Reference</w:t>
       </w:r>
-      <w:bookmarkEnd w:id="4"/>
+      <w:bookmarkEnd w:id="3"/>
       <w:r>
         <w:t xml:space="preserve"> </w:t>
       </w:r>
@@ -3433,7 +3431,7 @@
         <w:pStyle w:val="Heading1"/>
         <w:ind w:left="705" w:hanging="720"/>
       </w:pPr>
-      <w:bookmarkStart w:id="5" w:name="_Toc41681745"/>
+      <w:bookmarkStart w:id="4" w:name="_Toc41681745"/>
       <w:r>
         <w:t xml:space="preserve">Scenario </w:t>
       </w:r>
@@ -3445,7 +3443,7 @@
       <w:r>
         <w:t xml:space="preserve"> PROMENA LOZINKE</w:t>
       </w:r>
-      <w:bookmarkEnd w:id="5"/>
+      <w:bookmarkEnd w:id="4"/>
     </w:p>
     <w:p>
       <w:pPr>
@@ -3458,7 +3456,7 @@
         <w:spacing w:after="57" w:line="480" w:lineRule="auto"/>
         <w:ind w:left="705" w:hanging="720"/>
       </w:pPr>
-      <w:bookmarkStart w:id="6" w:name="_Toc41681746"/>
+      <w:bookmarkStart w:id="5" w:name="_Toc41681746"/>
       <w:proofErr w:type="spellStart"/>
       <w:r>
         <w:rPr>
@@ -3480,7 +3478,7 @@
         </w:rPr>
         <w:t>opis</w:t>
       </w:r>
-      <w:bookmarkEnd w:id="6"/>
+      <w:bookmarkEnd w:id="5"/>
       <w:proofErr w:type="spellEnd"/>
     </w:p>
     <w:p>
@@ -3775,7 +3773,7 @@
           <w:u w:val="single" w:color="000000"/>
         </w:rPr>
       </w:pPr>
-      <w:bookmarkStart w:id="7" w:name="_Toc41681747"/>
+      <w:bookmarkStart w:id="6" w:name="_Toc41681747"/>
       <w:r>
         <w:rPr>
           <w:u w:val="single" w:color="000000"/>
@@ -3801,7 +3799,7 @@
         </w:rPr>
         <w:t>aja</w:t>
       </w:r>
-      <w:bookmarkEnd w:id="7"/>
+      <w:bookmarkEnd w:id="6"/>
       <w:proofErr w:type="spellEnd"/>
     </w:p>
     <w:p>
@@ -3812,7 +3810,7 @@
           <w:i/>
         </w:rPr>
       </w:pPr>
-      <w:bookmarkStart w:id="8" w:name="_Toc41681748"/>
+      <w:bookmarkStart w:id="7" w:name="_Toc41681748"/>
       <w:proofErr w:type="spellStart"/>
       <w:r>
         <w:rPr>
@@ -3862,7 +3860,7 @@
         </w:rPr>
         <w:t>lozinku</w:t>
       </w:r>
-      <w:bookmarkEnd w:id="8"/>
+      <w:bookmarkEnd w:id="7"/>
       <w:proofErr w:type="spellEnd"/>
     </w:p>
     <w:p>
@@ -3886,7 +3884,7 @@
         </w:rPr>
         <w:t xml:space="preserve">  </w:t>
       </w:r>
-      <w:bookmarkStart w:id="9" w:name="_Toc3394823"/>
+      <w:bookmarkStart w:id="8" w:name="_Toc3394823"/>
       <w:r>
         <w:rPr>
           <w:rFonts w:cs="Times New Roman"/>
@@ -3981,7 +3979,7 @@
         </w:rPr>
         <w:t>.</w:t>
       </w:r>
-      <w:bookmarkEnd w:id="9"/>
+      <w:bookmarkEnd w:id="8"/>
     </w:p>
     <w:p/>
     <w:p>
@@ -3992,7 +3990,7 @@
           <w:iCs/>
         </w:rPr>
       </w:pPr>
-      <w:bookmarkStart w:id="10" w:name="_Toc41681749"/>
+      <w:bookmarkStart w:id="9" w:name="_Toc41681749"/>
       <w:proofErr w:type="spellStart"/>
       <w:r>
         <w:rPr>
@@ -4049,7 +4047,7 @@
         </w:rPr>
         <w:t>lozinku</w:t>
       </w:r>
-      <w:bookmarkEnd w:id="10"/>
+      <w:bookmarkEnd w:id="9"/>
       <w:proofErr w:type="spellEnd"/>
     </w:p>
     <w:p>
@@ -4161,7 +4159,7 @@
           <w:iCs/>
         </w:rPr>
       </w:pPr>
-      <w:bookmarkStart w:id="11" w:name="_Toc41681750"/>
+      <w:bookmarkStart w:id="10" w:name="_Toc41681750"/>
       <w:proofErr w:type="spellStart"/>
       <w:r>
         <w:rPr>
@@ -4248,7 +4246,7 @@
         </w:rPr>
         <w:t>e</w:t>
       </w:r>
-      <w:bookmarkEnd w:id="11"/>
+      <w:bookmarkEnd w:id="10"/>
       <w:proofErr w:type="spellEnd"/>
     </w:p>
     <w:p>
@@ -4387,7 +4385,7 @@
           <w:iCs/>
         </w:rPr>
       </w:pPr>
-      <w:bookmarkStart w:id="12" w:name="_Toc41681751"/>
+      <w:bookmarkStart w:id="11" w:name="_Toc41681751"/>
       <w:proofErr w:type="spellStart"/>
       <w:r>
         <w:rPr>
@@ -4444,7 +4442,7 @@
         </w:rPr>
         <w:t>lozinku</w:t>
       </w:r>
-      <w:bookmarkEnd w:id="12"/>
+      <w:bookmarkEnd w:id="11"/>
       <w:proofErr w:type="spellEnd"/>
     </w:p>
     <w:p>
@@ -4746,7 +4744,7 @@
           <w:i/>
         </w:rPr>
       </w:pPr>
-      <w:bookmarkStart w:id="13" w:name="_Toc41681752"/>
+      <w:bookmarkStart w:id="12" w:name="_Toc41681752"/>
       <w:proofErr w:type="spellStart"/>
       <w:r>
         <w:rPr>
@@ -4809,7 +4807,7 @@
         </w:rPr>
         <w:t>lozinke</w:t>
       </w:r>
-      <w:bookmarkEnd w:id="13"/>
+      <w:bookmarkEnd w:id="12"/>
       <w:proofErr w:type="spellEnd"/>
     </w:p>
     <w:p>
@@ -4884,15 +4882,7 @@
           <w:rFonts w:cs="Times New Roman"/>
           <w:szCs w:val="20"/>
         </w:rPr>
-        <w:t xml:space="preserve"> “PROMENI </w:t>
-      </w:r>
-      <w:proofErr w:type="gramStart"/>
-      <w:r>
-        <w:rPr>
-          <w:rFonts w:cs="Times New Roman"/>
-          <w:szCs w:val="20"/>
-        </w:rPr>
-        <w:t>LOZINKU”</w:t>
+        <w:t xml:space="preserve"> “PROMENI LOZINKU”</w:t>
       </w:r>
       <w:r>
         <w:rPr>
@@ -4910,7 +4900,6 @@
         <w:t>mogu</w:t>
       </w:r>
       <w:proofErr w:type="spellEnd"/>
-      <w:proofErr w:type="gramEnd"/>
       <w:r>
         <w:rPr>
           <w:rFonts w:cs="Times New Roman"/>
@@ -5077,7 +5066,6 @@
         </w:rPr>
       </w:pPr>
       <w:proofErr w:type="spellStart"/>
-      <w:proofErr w:type="gramStart"/>
       <w:r>
         <w:rPr>
           <w:rFonts w:eastAsia="Times New Roman" w:cs="Times New Roman"/>
@@ -5089,14 +5077,7 @@
         <w:rPr>
           <w:rFonts w:eastAsia="Times New Roman" w:cs="Times New Roman"/>
         </w:rPr>
-        <w:t xml:space="preserve">  se</w:t>
-      </w:r>
-      <w:proofErr w:type="gramEnd"/>
-      <w:r>
-        <w:rPr>
-          <w:rFonts w:eastAsia="Times New Roman" w:cs="Times New Roman"/>
-        </w:rPr>
-        <w:t xml:space="preserve"> polje “STARA LOZINKA” ne </w:t>
+        <w:t xml:space="preserve">  se polje “STARA LOZINKA” ne </w:t>
       </w:r>
       <w:proofErr w:type="spellStart"/>
       <w:r>
@@ -5525,14 +5506,7 @@
         <w:rPr>
           <w:rFonts w:eastAsia="Times New Roman" w:cs="Times New Roman"/>
         </w:rPr>
-        <w:t xml:space="preserve"> </w:t>
-      </w:r>
-      <w:proofErr w:type="gramStart"/>
-      <w:r>
-        <w:rPr>
-          <w:rFonts w:eastAsia="Times New Roman" w:cs="Times New Roman"/>
-        </w:rPr>
-        <w:t xml:space="preserve">LOZINKA” </w:t>
+        <w:t xml:space="preserve"> LOZINKA” </w:t>
       </w:r>
       <w:r>
         <w:rPr>
@@ -5548,7 +5522,6 @@
         <w:t>i</w:t>
       </w:r>
       <w:proofErr w:type="spellEnd"/>
-      <w:proofErr w:type="gramEnd"/>
       <w:r>
         <w:rPr>
           <w:rFonts w:eastAsia="Times New Roman" w:cs="Times New Roman"/>
@@ -5735,7 +5708,7 @@
         <w:spacing w:after="220" w:line="480" w:lineRule="auto"/>
         <w:ind w:left="705" w:hanging="720"/>
       </w:pPr>
-      <w:bookmarkStart w:id="14" w:name="_Toc41681753"/>
+      <w:bookmarkStart w:id="13" w:name="_Toc41681753"/>
       <w:proofErr w:type="spellStart"/>
       <w:r>
         <w:t>Posebni</w:t>
@@ -5748,7 +5721,7 @@
       <w:r>
         <w:t>zahtevi</w:t>
       </w:r>
-      <w:bookmarkEnd w:id="14"/>
+      <w:bookmarkEnd w:id="13"/>
       <w:proofErr w:type="spellEnd"/>
       <w:r>
         <w:t xml:space="preserve"> </w:t>
@@ -5784,12 +5757,12 @@
         <w:spacing w:after="195" w:line="480" w:lineRule="auto"/>
         <w:ind w:left="705" w:hanging="720"/>
       </w:pPr>
-      <w:bookmarkStart w:id="15" w:name="_Toc41681754"/>
+      <w:bookmarkStart w:id="14" w:name="_Toc41681754"/>
       <w:proofErr w:type="spellStart"/>
       <w:r>
         <w:t>Preduslovi</w:t>
       </w:r>
-      <w:bookmarkEnd w:id="15"/>
+      <w:bookmarkEnd w:id="14"/>
       <w:proofErr w:type="spellEnd"/>
       <w:r>
         <w:t xml:space="preserve">  </w:t>
@@ -5846,7 +5819,25 @@
           <w:color w:val="auto"/>
           <w:szCs w:val="20"/>
         </w:rPr>
-        <w:t>prijvaljen</w:t>
+        <w:t>prij</w:t>
+      </w:r>
+      <w:r>
+        <w:rPr>
+          <w:rFonts w:cs="Times New Roman"/>
+          <w:color w:val="auto"/>
+          <w:szCs w:val="20"/>
+        </w:rPr>
+        <w:t>a</w:t>
+      </w:r>
+      <w:bookmarkStart w:id="15" w:name="_GoBack"/>
+      <w:bookmarkEnd w:id="15"/>
+      <w:r>
+        <w:rPr>
+          <w:rFonts w:cs="Times New Roman"/>
+          <w:color w:val="auto"/>
+          <w:szCs w:val="20"/>
+        </w:rPr>
+        <w:t>vljen</w:t>
       </w:r>
       <w:proofErr w:type="spellEnd"/>
       <w:r>
@@ -8737,7 +8728,7 @@
 </file>
 
 <file path=customXml/itemProps1.xml><?xml version="1.0" encoding="utf-8"?>
-<ds:datastoreItem xmlns:ds="http://schemas.openxmlformats.org/officeDocument/2006/customXml" ds:itemID="{31D87A94-B283-4DA1-BBA2-990A62569323}">
+<ds:datastoreItem xmlns:ds="http://schemas.openxmlformats.org/officeDocument/2006/customXml" ds:itemID="{1418A3C3-D2E5-4E27-9675-2B928789AD94}">
   <ds:schemaRefs>
     <ds:schemaRef ds:uri="http://schemas.openxmlformats.org/officeDocument/2006/bibliography"/>
   </ds:schemaRefs>
